--- a/Proposal Aplikasi Tanaman Obat.docx
+++ b/Proposal Aplikasi Tanaman Obat.docx
@@ -39,7 +39,7 @@
             <o:lock v:ext="edit" aspectratio="t"/>
           </v:shapetype>
           <v:shape id="_x0000_i1025" type="#_x0000_t75" style="width:236.25pt;height:144.75pt">
-            <v:imagedata r:id="rId6" o:title="logo mikroskil"/>
+            <v:imagedata r:id="rId8" o:title="logo mikroskil"/>
           </v:shape>
         </w:pict>
       </w:r>
@@ -129,19 +129,8 @@
           <w:sz w:val="28"/>
           <w:lang w:val="en-GB"/>
         </w:rPr>
-        <w:t xml:space="preserve">BIDANG </w:t>
-      </w:r>
-      <w:proofErr w:type="gramStart"/>
-      <w:r>
-        <w:rPr>
-          <w:rFonts w:ascii="Times New Roman" w:hAnsi="Times New Roman" w:cs="Times New Roman"/>
-          <w:b/>
-          <w:sz w:val="28"/>
-          <w:lang w:val="en-GB"/>
-        </w:rPr>
-        <w:t>KEGIATAN :</w:t>
-      </w:r>
-      <w:proofErr w:type="gramEnd"/>
+        <w:t>BIDANG KEGIATAN :</w:t>
+      </w:r>
     </w:p>
     <w:p>
       <w:pPr>
@@ -187,7 +176,6 @@
           <w:lang w:val="en-GB"/>
         </w:rPr>
       </w:pPr>
-      <w:proofErr w:type="spellStart"/>
       <w:r>
         <w:rPr>
           <w:rFonts w:ascii="Times New Roman" w:hAnsi="Times New Roman" w:cs="Times New Roman"/>
@@ -196,9 +184,8 @@
           <w:szCs w:val="26"/>
           <w:lang w:val="en-GB"/>
         </w:rPr>
-        <w:t>Diusulkan</w:t>
-      </w:r>
-      <w:proofErr w:type="spellEnd"/>
+        <w:t>Diusulkan oleh</w:t>
+      </w:r>
       <w:r>
         <w:rPr>
           <w:rFonts w:ascii="Times New Roman" w:hAnsi="Times New Roman" w:cs="Times New Roman"/>
@@ -207,32 +194,61 @@
           <w:szCs w:val="26"/>
           <w:lang w:val="en-GB"/>
         </w:rPr>
-        <w:t xml:space="preserve"> </w:t>
-      </w:r>
-      <w:proofErr w:type="spellStart"/>
-      <w:proofErr w:type="gramStart"/>
-      <w:r>
-        <w:rPr>
-          <w:rFonts w:ascii="Times New Roman" w:hAnsi="Times New Roman" w:cs="Times New Roman"/>
-          <w:b/>
+        <w:t xml:space="preserve"> :</w:t>
+      </w:r>
+    </w:p>
+    <w:p>
+      <w:pPr>
+        <w:jc w:val="center"/>
+        <w:rPr>
+          <w:rFonts w:ascii="Times New Roman" w:hAnsi="Times New Roman" w:cs="Times New Roman"/>
+          <w:sz w:val="26"/>
+          <w:szCs w:val="26"/>
+        </w:rPr>
+      </w:pPr>
+      <w:r>
+        <w:rPr>
+          <w:rFonts w:ascii="Times New Roman" w:hAnsi="Times New Roman" w:cs="Times New Roman"/>
           <w:sz w:val="26"/>
           <w:szCs w:val="26"/>
           <w:lang w:val="en-GB"/>
         </w:rPr>
-        <w:t>oleh</w:t>
-      </w:r>
-      <w:proofErr w:type="spellEnd"/>
-      <w:r>
-        <w:rPr>
-          <w:rFonts w:ascii="Times New Roman" w:hAnsi="Times New Roman" w:cs="Times New Roman"/>
-          <w:b/>
+        <w:t>14.111.1014</w:t>
+      </w:r>
+      <w:r>
+        <w:rPr>
+          <w:rFonts w:ascii="Times New Roman" w:hAnsi="Times New Roman" w:cs="Times New Roman"/>
+          <w:sz w:val="26"/>
+          <w:szCs w:val="26"/>
+        </w:rPr>
+        <w:t xml:space="preserve"> -</w:t>
+      </w:r>
+      <w:r>
+        <w:rPr>
+          <w:rFonts w:ascii="Times New Roman" w:hAnsi="Times New Roman" w:cs="Times New Roman"/>
           <w:sz w:val="26"/>
           <w:szCs w:val="26"/>
           <w:lang w:val="en-GB"/>
         </w:rPr>
-        <w:t xml:space="preserve"> :</w:t>
-      </w:r>
-      <w:proofErr w:type="gramEnd"/>
+        <w:t xml:space="preserve"> Edwin Harly</w:t>
+      </w:r>
+      <w:r>
+        <w:rPr>
+          <w:rFonts w:ascii="Times New Roman" w:hAnsi="Times New Roman" w:cs="Times New Roman"/>
+          <w:sz w:val="26"/>
+          <w:szCs w:val="26"/>
+        </w:rPr>
+        <w:tab/>
+      </w:r>
+      <w:r>
+        <w:rPr>
+          <w:rFonts w:ascii="Times New Roman" w:hAnsi="Times New Roman" w:cs="Times New Roman"/>
+          <w:sz w:val="26"/>
+          <w:szCs w:val="26"/>
+        </w:rPr>
+        <w:tab/>
+        <w:t>2014</w:t>
+      </w:r>
     </w:p>
     <w:p>
       <w:pPr>
@@ -250,7 +266,7 @@
           <w:szCs w:val="26"/>
           <w:lang w:val="en-GB"/>
         </w:rPr>
-        <w:t>14.111.1014</w:t>
+        <w:t>14.111.0019</w:t>
       </w:r>
       <w:r>
         <w:rPr>
@@ -267,9 +283,8 @@
           <w:szCs w:val="26"/>
           <w:lang w:val="en-GB"/>
         </w:rPr>
-        <w:t xml:space="preserve"> Edwin </w:t>
-      </w:r>
-      <w:proofErr w:type="spellStart"/>
+        <w:t xml:space="preserve"> Agus Manto</w:t>
+      </w:r>
       <w:r>
         <w:rPr>
           <w:rFonts w:ascii="Times New Roman" w:hAnsi="Times New Roman" w:cs="Times New Roman"/>
@@ -277,36 +292,8 @@
           <w:szCs w:val="26"/>
           <w:lang w:val="en-GB"/>
         </w:rPr>
-        <w:t>Harly</w:t>
-      </w:r>
-      <w:proofErr w:type="spellEnd"/>
-      <w:r>
-        <w:rPr>
-          <w:rFonts w:ascii="Times New Roman" w:hAnsi="Times New Roman" w:cs="Times New Roman"/>
-          <w:sz w:val="26"/>
-          <w:szCs w:val="26"/>
-        </w:rPr>
         <w:tab/>
       </w:r>
-      <w:r>
-        <w:rPr>
-          <w:rFonts w:ascii="Times New Roman" w:hAnsi="Times New Roman" w:cs="Times New Roman"/>
-          <w:sz w:val="26"/>
-          <w:szCs w:val="26"/>
-        </w:rPr>
-        <w:tab/>
-        <w:t>2014</w:t>
-      </w:r>
-    </w:p>
-    <w:p>
-      <w:pPr>
-        <w:jc w:val="center"/>
-        <w:rPr>
-          <w:rFonts w:ascii="Times New Roman" w:hAnsi="Times New Roman" w:cs="Times New Roman"/>
-          <w:sz w:val="26"/>
-          <w:szCs w:val="26"/>
-        </w:rPr>
-      </w:pPr>
       <w:r>
         <w:rPr>
           <w:rFonts w:ascii="Times New Roman" w:hAnsi="Times New Roman" w:cs="Times New Roman"/>
@@ -314,7 +301,7 @@
           <w:szCs w:val="26"/>
           <w:lang w:val="en-GB"/>
         </w:rPr>
-        <w:t>14.111.0019</w:t>
+        <w:tab/>
       </w:r>
       <w:r>
         <w:rPr>
@@ -322,8 +309,18 @@
           <w:sz w:val="26"/>
           <w:szCs w:val="26"/>
         </w:rPr>
-        <w:t xml:space="preserve"> -</w:t>
-      </w:r>
+        <w:t>2014</w:t>
+      </w:r>
+    </w:p>
+    <w:p>
+      <w:pPr>
+        <w:jc w:val="center"/>
+        <w:rPr>
+          <w:rFonts w:ascii="Times New Roman" w:hAnsi="Times New Roman" w:cs="Times New Roman"/>
+          <w:sz w:val="26"/>
+          <w:szCs w:val="26"/>
+        </w:rPr>
+      </w:pPr>
       <w:r>
         <w:rPr>
           <w:rFonts w:ascii="Times New Roman" w:hAnsi="Times New Roman" w:cs="Times New Roman"/>
@@ -331,9 +328,16 @@
           <w:szCs w:val="26"/>
           <w:lang w:val="en-GB"/>
         </w:rPr>
-        <w:t xml:space="preserve"> </w:t>
-      </w:r>
-      <w:proofErr w:type="spellStart"/>
+        <w:t>14.111.0060</w:t>
+      </w:r>
+      <w:r>
+        <w:rPr>
+          <w:rFonts w:ascii="Times New Roman" w:hAnsi="Times New Roman" w:cs="Times New Roman"/>
+          <w:sz w:val="26"/>
+          <w:szCs w:val="26"/>
+        </w:rPr>
+        <w:t xml:space="preserve"> -</w:t>
+      </w:r>
       <w:r>
         <w:rPr>
           <w:rFonts w:ascii="Times New Roman" w:hAnsi="Times New Roman" w:cs="Times New Roman"/>
@@ -341,89 +345,6 @@
           <w:szCs w:val="26"/>
           <w:lang w:val="en-GB"/>
         </w:rPr>
-        <w:t>Agus</w:t>
-      </w:r>
-      <w:proofErr w:type="spellEnd"/>
-      <w:r>
-        <w:rPr>
-          <w:rFonts w:ascii="Times New Roman" w:hAnsi="Times New Roman" w:cs="Times New Roman"/>
-          <w:sz w:val="26"/>
-          <w:szCs w:val="26"/>
-          <w:lang w:val="en-GB"/>
-        </w:rPr>
-        <w:t xml:space="preserve"> </w:t>
-      </w:r>
-      <w:proofErr w:type="spellStart"/>
-      <w:r>
-        <w:rPr>
-          <w:rFonts w:ascii="Times New Roman" w:hAnsi="Times New Roman" w:cs="Times New Roman"/>
-          <w:sz w:val="26"/>
-          <w:szCs w:val="26"/>
-          <w:lang w:val="en-GB"/>
-        </w:rPr>
-        <w:t>Manto</w:t>
-      </w:r>
-      <w:proofErr w:type="spellEnd"/>
-      <w:r>
-        <w:rPr>
-          <w:rFonts w:ascii="Times New Roman" w:hAnsi="Times New Roman" w:cs="Times New Roman"/>
-          <w:sz w:val="26"/>
-          <w:szCs w:val="26"/>
-          <w:lang w:val="en-GB"/>
-        </w:rPr>
-        <w:tab/>
-      </w:r>
-      <w:r>
-        <w:rPr>
-          <w:rFonts w:ascii="Times New Roman" w:hAnsi="Times New Roman" w:cs="Times New Roman"/>
-          <w:sz w:val="26"/>
-          <w:szCs w:val="26"/>
-          <w:lang w:val="en-GB"/>
-        </w:rPr>
-        <w:tab/>
-      </w:r>
-      <w:r>
-        <w:rPr>
-          <w:rFonts w:ascii="Times New Roman" w:hAnsi="Times New Roman" w:cs="Times New Roman"/>
-          <w:sz w:val="26"/>
-          <w:szCs w:val="26"/>
-        </w:rPr>
-        <w:t>2014</w:t>
-      </w:r>
-    </w:p>
-    <w:p>
-      <w:pPr>
-        <w:jc w:val="center"/>
-        <w:rPr>
-          <w:rFonts w:ascii="Times New Roman" w:hAnsi="Times New Roman" w:cs="Times New Roman"/>
-          <w:sz w:val="26"/>
-          <w:szCs w:val="26"/>
-        </w:rPr>
-      </w:pPr>
-      <w:r>
-        <w:rPr>
-          <w:rFonts w:ascii="Times New Roman" w:hAnsi="Times New Roman" w:cs="Times New Roman"/>
-          <w:sz w:val="26"/>
-          <w:szCs w:val="26"/>
-          <w:lang w:val="en-GB"/>
-        </w:rPr>
-        <w:t>14.111.0060</w:t>
-      </w:r>
-      <w:r>
-        <w:rPr>
-          <w:rFonts w:ascii="Times New Roman" w:hAnsi="Times New Roman" w:cs="Times New Roman"/>
-          <w:sz w:val="26"/>
-          <w:szCs w:val="26"/>
-        </w:rPr>
-        <w:t xml:space="preserve"> -</w:t>
-      </w:r>
-      <w:r>
-        <w:rPr>
-          <w:rFonts w:ascii="Times New Roman" w:hAnsi="Times New Roman" w:cs="Times New Roman"/>
-          <w:sz w:val="26"/>
-          <w:szCs w:val="26"/>
-          <w:lang w:val="en-GB"/>
-        </w:rPr>
         <w:t xml:space="preserve"> Boris Kumara</w:t>
       </w:r>
       <w:r>
@@ -577,6 +498,13 @@
     </w:p>
     <w:sdt>
       <w:sdtPr>
+        <w:rPr>
+          <w:rFonts w:asciiTheme="minorHAnsi" w:eastAsiaTheme="minorHAnsi" w:hAnsiTheme="minorHAnsi" w:cstheme="minorBidi"/>
+          <w:color w:val="auto"/>
+          <w:sz w:val="22"/>
+          <w:szCs w:val="22"/>
+          <w:lang w:val="id-ID"/>
+        </w:rPr>
         <w:id w:val="-1215341299"/>
         <w:docPartObj>
           <w:docPartGallery w:val="Table of Contents"/>
@@ -585,14 +513,12 @@
       </w:sdtPr>
       <w:sdtEndPr>
         <w:rPr>
-          <w:rFonts w:ascii="Times New Roman" w:eastAsiaTheme="minorHAnsi" w:hAnsi="Times New Roman" w:cs="Times New Roman"/>
+          <w:rFonts w:ascii="Times New Roman" w:hAnsi="Times New Roman" w:cs="Times New Roman"/>
           <w:b/>
           <w:bCs/>
           <w:noProof/>
-          <w:color w:val="auto"/>
-          <w:sz w:val="24"/>
-          <w:szCs w:val="24"/>
-          <w:lang w:val="id-ID"/>
+          <w:sz w:val="24"/>
+          <w:szCs w:val="24"/>
         </w:rPr>
       </w:sdtEndPr>
       <w:sdtContent>
@@ -605,23 +531,13 @@
               <w:color w:val="auto"/>
             </w:rPr>
           </w:pPr>
-          <w:proofErr w:type="spellStart"/>
           <w:r>
             <w:rPr>
               <w:rFonts w:ascii="Times New Roman" w:hAnsi="Times New Roman" w:cs="Times New Roman"/>
               <w:b/>
               <w:color w:val="auto"/>
             </w:rPr>
-            <w:t>Daftar</w:t>
-          </w:r>
-          <w:proofErr w:type="spellEnd"/>
-          <w:r>
-            <w:rPr>
-              <w:rFonts w:ascii="Times New Roman" w:hAnsi="Times New Roman" w:cs="Times New Roman"/>
-              <w:b/>
-              <w:color w:val="auto"/>
-            </w:rPr>
-            <w:t xml:space="preserve"> Isi</w:t>
+            <w:t>Daftar Isi</w:t>
           </w:r>
         </w:p>
         <w:p>
@@ -2239,8 +2155,6 @@
         </w:rPr>
         <w:br w:type="page"/>
       </w:r>
-      <w:bookmarkStart w:id="0" w:name="_GoBack"/>
-      <w:bookmarkEnd w:id="0"/>
     </w:p>
     <w:p>
       <w:pPr>
@@ -2435,7 +2349,6 @@
         </w:rPr>
         <w:t xml:space="preserve"> </w:t>
       </w:r>
-      <w:proofErr w:type="spellStart"/>
       <w:r>
         <w:rPr>
           <w:rFonts w:ascii="Times New Roman" w:hAnsi="Times New Roman" w:cs="Times New Roman"/>
@@ -2443,19 +2356,18 @@
           <w:szCs w:val="26"/>
           <w:lang w:val="en-US"/>
         </w:rPr>
-        <w:t>Aplikasi</w:t>
-      </w:r>
-      <w:proofErr w:type="spellEnd"/>
-      <w:r>
-        <w:rPr>
-          <w:rFonts w:ascii="Times New Roman" w:hAnsi="Times New Roman" w:cs="Times New Roman"/>
+        <w:t xml:space="preserve">Aplikasi ini akan dikembangkan dengan metodologi </w:t>
+      </w:r>
+      <w:r>
+        <w:rPr>
+          <w:rFonts w:ascii="Times New Roman" w:hAnsi="Times New Roman" w:cs="Times New Roman"/>
+          <w:i/>
           <w:sz w:val="24"/>
           <w:szCs w:val="26"/>
           <w:lang w:val="en-US"/>
         </w:rPr>
-        <w:t xml:space="preserve"> </w:t>
-      </w:r>
-      <w:proofErr w:type="spellStart"/>
+        <w:t>Feature-Driven Development (FDD)</w:t>
+      </w:r>
       <w:r>
         <w:rPr>
           <w:rFonts w:ascii="Times New Roman" w:hAnsi="Times New Roman" w:cs="Times New Roman"/>
@@ -2463,398 +2375,7 @@
           <w:szCs w:val="26"/>
           <w:lang w:val="en-US"/>
         </w:rPr>
-        <w:t>ini</w:t>
-      </w:r>
-      <w:proofErr w:type="spellEnd"/>
-      <w:r>
-        <w:rPr>
-          <w:rFonts w:ascii="Times New Roman" w:hAnsi="Times New Roman" w:cs="Times New Roman"/>
-          <w:sz w:val="24"/>
-          <w:szCs w:val="26"/>
-          <w:lang w:val="en-US"/>
-        </w:rPr>
-        <w:t xml:space="preserve"> </w:t>
-      </w:r>
-      <w:proofErr w:type="spellStart"/>
-      <w:proofErr w:type="gramStart"/>
-      <w:r>
-        <w:rPr>
-          <w:rFonts w:ascii="Times New Roman" w:hAnsi="Times New Roman" w:cs="Times New Roman"/>
-          <w:sz w:val="24"/>
-          <w:szCs w:val="26"/>
-          <w:lang w:val="en-US"/>
-        </w:rPr>
-        <w:t>akan</w:t>
-      </w:r>
-      <w:proofErr w:type="spellEnd"/>
-      <w:proofErr w:type="gramEnd"/>
-      <w:r>
-        <w:rPr>
-          <w:rFonts w:ascii="Times New Roman" w:hAnsi="Times New Roman" w:cs="Times New Roman"/>
-          <w:sz w:val="24"/>
-          <w:szCs w:val="26"/>
-          <w:lang w:val="en-US"/>
-        </w:rPr>
-        <w:t xml:space="preserve"> </w:t>
-      </w:r>
-      <w:proofErr w:type="spellStart"/>
-      <w:r>
-        <w:rPr>
-          <w:rFonts w:ascii="Times New Roman" w:hAnsi="Times New Roman" w:cs="Times New Roman"/>
-          <w:sz w:val="24"/>
-          <w:szCs w:val="26"/>
-          <w:lang w:val="en-US"/>
-        </w:rPr>
-        <w:t>dikembangkan</w:t>
-      </w:r>
-      <w:proofErr w:type="spellEnd"/>
-      <w:r>
-        <w:rPr>
-          <w:rFonts w:ascii="Times New Roman" w:hAnsi="Times New Roman" w:cs="Times New Roman"/>
-          <w:sz w:val="24"/>
-          <w:szCs w:val="26"/>
-          <w:lang w:val="en-US"/>
-        </w:rPr>
-        <w:t xml:space="preserve"> </w:t>
-      </w:r>
-      <w:proofErr w:type="spellStart"/>
-      <w:r>
-        <w:rPr>
-          <w:rFonts w:ascii="Times New Roman" w:hAnsi="Times New Roman" w:cs="Times New Roman"/>
-          <w:sz w:val="24"/>
-          <w:szCs w:val="26"/>
-          <w:lang w:val="en-US"/>
-        </w:rPr>
-        <w:t>dengan</w:t>
-      </w:r>
-      <w:proofErr w:type="spellEnd"/>
-      <w:r>
-        <w:rPr>
-          <w:rFonts w:ascii="Times New Roman" w:hAnsi="Times New Roman" w:cs="Times New Roman"/>
-          <w:sz w:val="24"/>
-          <w:szCs w:val="26"/>
-          <w:lang w:val="en-US"/>
-        </w:rPr>
-        <w:t xml:space="preserve"> </w:t>
-      </w:r>
-      <w:proofErr w:type="spellStart"/>
-      <w:r>
-        <w:rPr>
-          <w:rFonts w:ascii="Times New Roman" w:hAnsi="Times New Roman" w:cs="Times New Roman"/>
-          <w:sz w:val="24"/>
-          <w:szCs w:val="26"/>
-          <w:lang w:val="en-US"/>
-        </w:rPr>
-        <w:t>metodologi</w:t>
-      </w:r>
-      <w:proofErr w:type="spellEnd"/>
-      <w:r>
-        <w:rPr>
-          <w:rFonts w:ascii="Times New Roman" w:hAnsi="Times New Roman" w:cs="Times New Roman"/>
-          <w:sz w:val="24"/>
-          <w:szCs w:val="26"/>
-          <w:lang w:val="en-US"/>
-        </w:rPr>
-        <w:t xml:space="preserve"> </w:t>
-      </w:r>
-      <w:r>
-        <w:rPr>
-          <w:rFonts w:ascii="Times New Roman" w:hAnsi="Times New Roman" w:cs="Times New Roman"/>
-          <w:i/>
-          <w:sz w:val="24"/>
-          <w:szCs w:val="26"/>
-          <w:lang w:val="en-US"/>
-        </w:rPr>
-        <w:t>Feature-Driven Development (FDD)</w:t>
-      </w:r>
-      <w:r>
-        <w:rPr>
-          <w:rFonts w:ascii="Times New Roman" w:hAnsi="Times New Roman" w:cs="Times New Roman"/>
-          <w:sz w:val="24"/>
-          <w:szCs w:val="26"/>
-          <w:lang w:val="en-US"/>
-        </w:rPr>
-        <w:t xml:space="preserve"> yang </w:t>
-      </w:r>
-      <w:proofErr w:type="spellStart"/>
-      <w:r>
-        <w:rPr>
-          <w:rFonts w:ascii="Times New Roman" w:hAnsi="Times New Roman" w:cs="Times New Roman"/>
-          <w:sz w:val="24"/>
-          <w:szCs w:val="26"/>
-          <w:lang w:val="en-US"/>
-        </w:rPr>
-        <w:t>lebih</w:t>
-      </w:r>
-      <w:proofErr w:type="spellEnd"/>
-      <w:r>
-        <w:rPr>
-          <w:rFonts w:ascii="Times New Roman" w:hAnsi="Times New Roman" w:cs="Times New Roman"/>
-          <w:sz w:val="24"/>
-          <w:szCs w:val="26"/>
-          <w:lang w:val="en-US"/>
-        </w:rPr>
-        <w:t xml:space="preserve"> </w:t>
-      </w:r>
-      <w:proofErr w:type="spellStart"/>
-      <w:r>
-        <w:rPr>
-          <w:rFonts w:ascii="Times New Roman" w:hAnsi="Times New Roman" w:cs="Times New Roman"/>
-          <w:sz w:val="24"/>
-          <w:szCs w:val="26"/>
-          <w:lang w:val="en-US"/>
-        </w:rPr>
-        <w:t>menitik-beratkan</w:t>
-      </w:r>
-      <w:proofErr w:type="spellEnd"/>
-      <w:r>
-        <w:rPr>
-          <w:rFonts w:ascii="Times New Roman" w:hAnsi="Times New Roman" w:cs="Times New Roman"/>
-          <w:sz w:val="24"/>
-          <w:szCs w:val="26"/>
-          <w:lang w:val="en-US"/>
-        </w:rPr>
-        <w:t xml:space="preserve"> </w:t>
-      </w:r>
-      <w:proofErr w:type="spellStart"/>
-      <w:r>
-        <w:rPr>
-          <w:rFonts w:ascii="Times New Roman" w:hAnsi="Times New Roman" w:cs="Times New Roman"/>
-          <w:sz w:val="24"/>
-          <w:szCs w:val="26"/>
-          <w:lang w:val="en-US"/>
-        </w:rPr>
-        <w:t>desain</w:t>
-      </w:r>
-      <w:proofErr w:type="spellEnd"/>
-      <w:r>
-        <w:rPr>
-          <w:rFonts w:ascii="Times New Roman" w:hAnsi="Times New Roman" w:cs="Times New Roman"/>
-          <w:sz w:val="24"/>
-          <w:szCs w:val="26"/>
-          <w:lang w:val="en-US"/>
-        </w:rPr>
-        <w:t xml:space="preserve"> </w:t>
-      </w:r>
-      <w:proofErr w:type="spellStart"/>
-      <w:r>
-        <w:rPr>
-          <w:rFonts w:ascii="Times New Roman" w:hAnsi="Times New Roman" w:cs="Times New Roman"/>
-          <w:sz w:val="24"/>
-          <w:szCs w:val="26"/>
-          <w:lang w:val="en-US"/>
-        </w:rPr>
-        <w:t>fitur</w:t>
-      </w:r>
-      <w:proofErr w:type="spellEnd"/>
-      <w:r>
-        <w:rPr>
-          <w:rFonts w:ascii="Times New Roman" w:hAnsi="Times New Roman" w:cs="Times New Roman"/>
-          <w:sz w:val="24"/>
-          <w:szCs w:val="26"/>
-          <w:lang w:val="en-US"/>
-        </w:rPr>
-        <w:t xml:space="preserve">, </w:t>
-      </w:r>
-      <w:proofErr w:type="spellStart"/>
-      <w:r>
-        <w:rPr>
-          <w:rFonts w:ascii="Times New Roman" w:hAnsi="Times New Roman" w:cs="Times New Roman"/>
-          <w:sz w:val="24"/>
-          <w:szCs w:val="26"/>
-          <w:lang w:val="en-US"/>
-        </w:rPr>
-        <w:t>sehingga</w:t>
-      </w:r>
-      <w:proofErr w:type="spellEnd"/>
-      <w:r>
-        <w:rPr>
-          <w:rFonts w:ascii="Times New Roman" w:hAnsi="Times New Roman" w:cs="Times New Roman"/>
-          <w:sz w:val="24"/>
-          <w:szCs w:val="26"/>
-          <w:lang w:val="en-US"/>
-        </w:rPr>
-        <w:t xml:space="preserve"> </w:t>
-      </w:r>
-      <w:proofErr w:type="spellStart"/>
-      <w:r>
-        <w:rPr>
-          <w:rFonts w:ascii="Times New Roman" w:hAnsi="Times New Roman" w:cs="Times New Roman"/>
-          <w:sz w:val="24"/>
-          <w:szCs w:val="26"/>
-          <w:lang w:val="en-US"/>
-        </w:rPr>
-        <w:t>bentuk</w:t>
-      </w:r>
-      <w:proofErr w:type="spellEnd"/>
-      <w:r>
-        <w:rPr>
-          <w:rFonts w:ascii="Times New Roman" w:hAnsi="Times New Roman" w:cs="Times New Roman"/>
-          <w:sz w:val="24"/>
-          <w:szCs w:val="26"/>
-          <w:lang w:val="en-US"/>
-        </w:rPr>
-        <w:t xml:space="preserve"> </w:t>
-      </w:r>
-      <w:proofErr w:type="spellStart"/>
-      <w:r>
-        <w:rPr>
-          <w:rFonts w:ascii="Times New Roman" w:hAnsi="Times New Roman" w:cs="Times New Roman"/>
-          <w:sz w:val="24"/>
-          <w:szCs w:val="26"/>
-          <w:lang w:val="en-US"/>
-        </w:rPr>
-        <w:t>atau</w:t>
-      </w:r>
-      <w:proofErr w:type="spellEnd"/>
-      <w:r>
-        <w:rPr>
-          <w:rFonts w:ascii="Times New Roman" w:hAnsi="Times New Roman" w:cs="Times New Roman"/>
-          <w:sz w:val="24"/>
-          <w:szCs w:val="26"/>
-          <w:lang w:val="en-US"/>
-        </w:rPr>
-        <w:t xml:space="preserve"> model </w:t>
-      </w:r>
-      <w:proofErr w:type="spellStart"/>
-      <w:r>
-        <w:rPr>
-          <w:rFonts w:ascii="Times New Roman" w:hAnsi="Times New Roman" w:cs="Times New Roman"/>
-          <w:sz w:val="24"/>
-          <w:szCs w:val="26"/>
-          <w:lang w:val="en-US"/>
-        </w:rPr>
-        <w:t>dari</w:t>
-      </w:r>
-      <w:proofErr w:type="spellEnd"/>
-      <w:r>
-        <w:rPr>
-          <w:rFonts w:ascii="Times New Roman" w:hAnsi="Times New Roman" w:cs="Times New Roman"/>
-          <w:sz w:val="24"/>
-          <w:szCs w:val="26"/>
-          <w:lang w:val="en-US"/>
-        </w:rPr>
-        <w:t xml:space="preserve"> </w:t>
-      </w:r>
-      <w:proofErr w:type="spellStart"/>
-      <w:r>
-        <w:rPr>
-          <w:rFonts w:ascii="Times New Roman" w:hAnsi="Times New Roman" w:cs="Times New Roman"/>
-          <w:sz w:val="24"/>
-          <w:szCs w:val="26"/>
-          <w:lang w:val="en-US"/>
-        </w:rPr>
-        <w:t>aplikasi</w:t>
-      </w:r>
-      <w:proofErr w:type="spellEnd"/>
-      <w:r>
-        <w:rPr>
-          <w:rFonts w:ascii="Times New Roman" w:hAnsi="Times New Roman" w:cs="Times New Roman"/>
-          <w:sz w:val="24"/>
-          <w:szCs w:val="26"/>
-          <w:lang w:val="en-US"/>
-        </w:rPr>
-        <w:t xml:space="preserve"> </w:t>
-      </w:r>
-      <w:proofErr w:type="spellStart"/>
-      <w:r>
-        <w:rPr>
-          <w:rFonts w:ascii="Times New Roman" w:hAnsi="Times New Roman" w:cs="Times New Roman"/>
-          <w:sz w:val="24"/>
-          <w:szCs w:val="26"/>
-          <w:lang w:val="en-US"/>
-        </w:rPr>
-        <w:t>ini</w:t>
-      </w:r>
-      <w:proofErr w:type="spellEnd"/>
-      <w:r>
-        <w:rPr>
-          <w:rFonts w:ascii="Times New Roman" w:hAnsi="Times New Roman" w:cs="Times New Roman"/>
-          <w:sz w:val="24"/>
-          <w:szCs w:val="26"/>
-          <w:lang w:val="en-US"/>
-        </w:rPr>
-        <w:t xml:space="preserve"> </w:t>
-      </w:r>
-      <w:proofErr w:type="spellStart"/>
-      <w:r>
-        <w:rPr>
-          <w:rFonts w:ascii="Times New Roman" w:hAnsi="Times New Roman" w:cs="Times New Roman"/>
-          <w:sz w:val="24"/>
-          <w:szCs w:val="26"/>
-          <w:lang w:val="en-US"/>
-        </w:rPr>
-        <w:t>bisa</w:t>
-      </w:r>
-      <w:proofErr w:type="spellEnd"/>
-      <w:r>
-        <w:rPr>
-          <w:rFonts w:ascii="Times New Roman" w:hAnsi="Times New Roman" w:cs="Times New Roman"/>
-          <w:sz w:val="24"/>
-          <w:szCs w:val="26"/>
-          <w:lang w:val="en-US"/>
-        </w:rPr>
-        <w:t xml:space="preserve"> </w:t>
-      </w:r>
-      <w:proofErr w:type="spellStart"/>
-      <w:r>
-        <w:rPr>
-          <w:rFonts w:ascii="Times New Roman" w:hAnsi="Times New Roman" w:cs="Times New Roman"/>
-          <w:sz w:val="24"/>
-          <w:szCs w:val="26"/>
-          <w:lang w:val="en-US"/>
-        </w:rPr>
-        <w:t>dengan</w:t>
-      </w:r>
-      <w:proofErr w:type="spellEnd"/>
-      <w:r>
-        <w:rPr>
-          <w:rFonts w:ascii="Times New Roman" w:hAnsi="Times New Roman" w:cs="Times New Roman"/>
-          <w:sz w:val="24"/>
-          <w:szCs w:val="26"/>
-          <w:lang w:val="en-US"/>
-        </w:rPr>
-        <w:t xml:space="preserve"> </w:t>
-      </w:r>
-      <w:proofErr w:type="spellStart"/>
-      <w:r>
-        <w:rPr>
-          <w:rFonts w:ascii="Times New Roman" w:hAnsi="Times New Roman" w:cs="Times New Roman"/>
-          <w:sz w:val="24"/>
-          <w:szCs w:val="26"/>
-          <w:lang w:val="en-US"/>
-        </w:rPr>
-        <w:t>cepat</w:t>
-      </w:r>
-      <w:proofErr w:type="spellEnd"/>
-      <w:r>
-        <w:rPr>
-          <w:rFonts w:ascii="Times New Roman" w:hAnsi="Times New Roman" w:cs="Times New Roman"/>
-          <w:sz w:val="24"/>
-          <w:szCs w:val="26"/>
-          <w:lang w:val="en-US"/>
-        </w:rPr>
-        <w:t xml:space="preserve"> </w:t>
-      </w:r>
-      <w:proofErr w:type="spellStart"/>
-      <w:r>
-        <w:rPr>
-          <w:rFonts w:ascii="Times New Roman" w:hAnsi="Times New Roman" w:cs="Times New Roman"/>
-          <w:sz w:val="24"/>
-          <w:szCs w:val="26"/>
-          <w:lang w:val="en-US"/>
-        </w:rPr>
-        <w:t>divisualisasi</w:t>
-      </w:r>
-      <w:proofErr w:type="spellEnd"/>
-      <w:r>
-        <w:rPr>
-          <w:rFonts w:ascii="Times New Roman" w:hAnsi="Times New Roman" w:cs="Times New Roman"/>
-          <w:sz w:val="24"/>
-          <w:szCs w:val="26"/>
-          <w:lang w:val="en-US"/>
-        </w:rPr>
-        <w:t>.</w:t>
+        <w:t xml:space="preserve"> yang lebih menitik-beratkan desain fitur, sehingga bentuk atau model dari aplikasi ini bisa dengan cepat divisualisasi.</w:t>
       </w:r>
       <w:r>
         <w:rPr>
@@ -3040,7 +2561,7 @@
           <w:color w:val="000000" w:themeColor="text1"/>
         </w:rPr>
       </w:pPr>
-      <w:bookmarkStart w:id="1" w:name="_Toc463424264"/>
+      <w:bookmarkStart w:id="0" w:name="_Toc463424264"/>
       <w:r>
         <w:rPr>
           <w:rFonts w:ascii="Times New Roman" w:hAnsi="Times New Roman" w:cs="Times New Roman"/>
@@ -3076,7 +2597,7 @@
         </w:rPr>
         <w:t>Pendahuluan</w:t>
       </w:r>
-      <w:bookmarkEnd w:id="1"/>
+      <w:bookmarkEnd w:id="0"/>
     </w:p>
     <w:p/>
     <w:p>
@@ -3092,7 +2613,7 @@
           <w:color w:val="auto"/>
         </w:rPr>
       </w:pPr>
-      <w:bookmarkStart w:id="2" w:name="_Toc463424265"/>
+      <w:bookmarkStart w:id="1" w:name="_Toc463424265"/>
       <w:r>
         <w:rPr>
           <w:rFonts w:ascii="Times New Roman" w:hAnsi="Times New Roman" w:cs="Times New Roman"/>
@@ -3101,7 +2622,7 @@
         </w:rPr>
         <w:t>Latar Belakang</w:t>
       </w:r>
-      <w:bookmarkEnd w:id="2"/>
+      <w:bookmarkEnd w:id="1"/>
     </w:p>
     <w:p>
       <w:pPr>
@@ -3204,33 +2725,17 @@
         </w:rPr>
         <w:t xml:space="preserve">Aplikasi yang sama seperti dengan aplikasi yang akan kami rancang adalah Tanaman Obat (Android) </w:t>
       </w:r>
-      <w:r>
-        <w:fldChar w:fldCharType="begin"/>
-      </w:r>
-      <w:r>
-        <w:instrText xml:space="preserve"> HYPERLINK "https://play.google.com/store/apps/details?id=com.apptanamanobat&amp;hl=in" </w:instrText>
-      </w:r>
-      <w:r>
-        <w:fldChar w:fldCharType="separate"/>
-      </w:r>
-      <w:r>
-        <w:rPr>
-          <w:rStyle w:val="Hyperlink"/>
-          <w:rFonts w:ascii="Times New Roman" w:hAnsi="Times New Roman" w:cs="Times New Roman"/>
-          <w:sz w:val="24"/>
-          <w:szCs w:val="24"/>
-        </w:rPr>
-        <w:t>https://play.google.com/store/apps/details?id=com.apptanamanobat&amp;hl=in</w:t>
-      </w:r>
-      <w:r>
-        <w:rPr>
-          <w:rStyle w:val="Hyperlink"/>
-          <w:rFonts w:ascii="Times New Roman" w:hAnsi="Times New Roman" w:cs="Times New Roman"/>
-          <w:sz w:val="24"/>
-          <w:szCs w:val="24"/>
-        </w:rPr>
-        <w:fldChar w:fldCharType="end"/>
-      </w:r>
+      <w:hyperlink r:id="rId9" w:history="1">
+        <w:r>
+          <w:rPr>
+            <w:rStyle w:val="Hyperlink"/>
+            <w:rFonts w:ascii="Times New Roman" w:hAnsi="Times New Roman" w:cs="Times New Roman"/>
+            <w:sz w:val="24"/>
+            <w:szCs w:val="24"/>
+          </w:rPr>
+          <w:t>https://play.google.com/store/apps/details?id=com.apptanamanobat&amp;hl=in</w:t>
+        </w:r>
+      </w:hyperlink>
       <w:r>
         <w:rPr>
           <w:rFonts w:ascii="Times New Roman" w:hAnsi="Times New Roman" w:cs="Times New Roman"/>
@@ -3239,33 +2744,17 @@
         </w:rPr>
         <w:t xml:space="preserve">,dan Aplikasi Tanaman Obat Keluarga (Android) </w:t>
       </w:r>
-      <w:r>
-        <w:fldChar w:fldCharType="begin"/>
-      </w:r>
-      <w:r>
-        <w:instrText xml:space="preserve"> HYPERLINK "https://play.google.com/store/apps/details?id=com.tanamanobatkeluarga.guruandroid&amp;hl=in" </w:instrText>
-      </w:r>
-      <w:r>
-        <w:fldChar w:fldCharType="separate"/>
-      </w:r>
-      <w:r>
-        <w:rPr>
-          <w:rStyle w:val="Hyperlink"/>
-          <w:rFonts w:ascii="Times New Roman" w:hAnsi="Times New Roman" w:cs="Times New Roman"/>
-          <w:sz w:val="24"/>
-          <w:szCs w:val="24"/>
-        </w:rPr>
-        <w:t>https://play.google.com/store/apps/details?id=com.tanamanobatkeluarga.guruandroid&amp;hl=in</w:t>
-      </w:r>
-      <w:r>
-        <w:rPr>
-          <w:rStyle w:val="Hyperlink"/>
-          <w:rFonts w:ascii="Times New Roman" w:hAnsi="Times New Roman" w:cs="Times New Roman"/>
-          <w:sz w:val="24"/>
-          <w:szCs w:val="24"/>
-        </w:rPr>
-        <w:fldChar w:fldCharType="end"/>
-      </w:r>
+      <w:hyperlink r:id="rId10" w:history="1">
+        <w:r>
+          <w:rPr>
+            <w:rStyle w:val="Hyperlink"/>
+            <w:rFonts w:ascii="Times New Roman" w:hAnsi="Times New Roman" w:cs="Times New Roman"/>
+            <w:sz w:val="24"/>
+            <w:szCs w:val="24"/>
+          </w:rPr>
+          <w:t>https://play.google.com/store/apps/details?id=com.tanamanobatkeluarga.guruandroid&amp;hl=in</w:t>
+        </w:r>
+      </w:hyperlink>
       <w:r>
         <w:rPr>
           <w:rFonts w:ascii="Times New Roman" w:hAnsi="Times New Roman" w:cs="Times New Roman"/>
@@ -3469,7 +2958,6 @@
         </w:rPr>
         <w:t xml:space="preserve"> Juga ditambah fitur untuk memberikan komentar jika ada yang ingin mengomentari atau memberikan usulan terhadap informasi yang kami berikan, sehingga kami juga bisa mengetahui hal-hal yang diinginkan oleh </w:t>
       </w:r>
-      <w:proofErr w:type="spellStart"/>
       <w:r>
         <w:rPr>
           <w:rFonts w:ascii="Times New Roman" w:hAnsi="Times New Roman" w:cs="Times New Roman"/>
@@ -3479,7 +2967,6 @@
         </w:rPr>
         <w:t>pengguna</w:t>
       </w:r>
-      <w:proofErr w:type="spellEnd"/>
       <w:r>
         <w:rPr>
           <w:rFonts w:ascii="Times New Roman" w:hAnsi="Times New Roman" w:cs="Times New Roman"/>
@@ -3535,7 +3022,7 @@
           <w:color w:val="auto"/>
         </w:rPr>
       </w:pPr>
-      <w:bookmarkStart w:id="3" w:name="_Toc463424266"/>
+      <w:bookmarkStart w:id="2" w:name="_Toc463424266"/>
       <w:r>
         <w:rPr>
           <w:rFonts w:ascii="Times New Roman" w:hAnsi="Times New Roman" w:cs="Times New Roman"/>
@@ -3545,7 +3032,7 @@
         <w:lastRenderedPageBreak/>
         <w:t>Rumusan Masalah</w:t>
       </w:r>
-      <w:bookmarkEnd w:id="3"/>
+      <w:bookmarkEnd w:id="2"/>
       <w:r>
         <w:rPr>
           <w:rFonts w:ascii="Times New Roman" w:hAnsi="Times New Roman" w:cs="Times New Roman"/>
@@ -3642,59 +3129,8 @@
           <w:szCs w:val="24"/>
           <w:lang w:val="en-GB"/>
         </w:rPr>
-        <w:t xml:space="preserve"> </w:t>
-      </w:r>
-      <w:proofErr w:type="spellStart"/>
-      <w:r>
-        <w:rPr>
-          <w:rFonts w:ascii="Times New Roman" w:hAnsi="Times New Roman" w:cs="Times New Roman"/>
-          <w:sz w:val="24"/>
-          <w:szCs w:val="24"/>
-          <w:lang w:val="en-GB"/>
-        </w:rPr>
-        <w:t>dapat</w:t>
-      </w:r>
-      <w:proofErr w:type="spellEnd"/>
-      <w:r>
-        <w:rPr>
-          <w:rFonts w:ascii="Times New Roman" w:hAnsi="Times New Roman" w:cs="Times New Roman"/>
-          <w:sz w:val="24"/>
-          <w:szCs w:val="24"/>
-          <w:lang w:val="en-GB"/>
-        </w:rPr>
-        <w:t xml:space="preserve"> </w:t>
-      </w:r>
-      <w:proofErr w:type="spellStart"/>
-      <w:r>
-        <w:rPr>
-          <w:rFonts w:ascii="Times New Roman" w:hAnsi="Times New Roman" w:cs="Times New Roman"/>
-          <w:sz w:val="24"/>
-          <w:szCs w:val="24"/>
-          <w:lang w:val="en-GB"/>
-        </w:rPr>
-        <w:t>dengan</w:t>
-      </w:r>
-      <w:proofErr w:type="spellEnd"/>
-      <w:r>
-        <w:rPr>
-          <w:rFonts w:ascii="Times New Roman" w:hAnsi="Times New Roman" w:cs="Times New Roman"/>
-          <w:sz w:val="24"/>
-          <w:szCs w:val="24"/>
-          <w:lang w:val="en-GB"/>
-        </w:rPr>
-        <w:t xml:space="preserve"> </w:t>
-      </w:r>
-      <w:proofErr w:type="spellStart"/>
-      <w:r>
-        <w:rPr>
-          <w:rFonts w:ascii="Times New Roman" w:hAnsi="Times New Roman" w:cs="Times New Roman"/>
-          <w:sz w:val="24"/>
-          <w:szCs w:val="24"/>
-          <w:lang w:val="en-GB"/>
-        </w:rPr>
-        <w:t>mudah</w:t>
-      </w:r>
-      <w:proofErr w:type="spellEnd"/>
+        <w:t xml:space="preserve"> dapat dengan mudah</w:t>
+      </w:r>
       <w:r>
         <w:rPr>
           <w:rFonts w:ascii="Times New Roman" w:hAnsi="Times New Roman" w:cs="Times New Roman"/>
@@ -3772,59 +3208,8 @@
           <w:szCs w:val="24"/>
           <w:lang w:val="en-GB"/>
         </w:rPr>
-        <w:t xml:space="preserve"> </w:t>
-      </w:r>
-      <w:proofErr w:type="spellStart"/>
-      <w:r>
-        <w:rPr>
-          <w:rFonts w:ascii="Times New Roman" w:hAnsi="Times New Roman" w:cs="Times New Roman"/>
-          <w:sz w:val="24"/>
-          <w:szCs w:val="24"/>
-          <w:lang w:val="en-GB"/>
-        </w:rPr>
-        <w:t>bisa</w:t>
-      </w:r>
-      <w:proofErr w:type="spellEnd"/>
-      <w:r>
-        <w:rPr>
-          <w:rFonts w:ascii="Times New Roman" w:hAnsi="Times New Roman" w:cs="Times New Roman"/>
-          <w:sz w:val="24"/>
-          <w:szCs w:val="24"/>
-          <w:lang w:val="en-GB"/>
-        </w:rPr>
-        <w:t xml:space="preserve"> </w:t>
-      </w:r>
-      <w:proofErr w:type="spellStart"/>
-      <w:r>
-        <w:rPr>
-          <w:rFonts w:ascii="Times New Roman" w:hAnsi="Times New Roman" w:cs="Times New Roman"/>
-          <w:sz w:val="24"/>
-          <w:szCs w:val="24"/>
-          <w:lang w:val="en-GB"/>
-        </w:rPr>
-        <w:t>dengan</w:t>
-      </w:r>
-      <w:proofErr w:type="spellEnd"/>
-      <w:r>
-        <w:rPr>
-          <w:rFonts w:ascii="Times New Roman" w:hAnsi="Times New Roman" w:cs="Times New Roman"/>
-          <w:sz w:val="24"/>
-          <w:szCs w:val="24"/>
-          <w:lang w:val="en-GB"/>
-        </w:rPr>
-        <w:t xml:space="preserve"> </w:t>
-      </w:r>
-      <w:proofErr w:type="spellStart"/>
-      <w:r>
-        <w:rPr>
-          <w:rFonts w:ascii="Times New Roman" w:hAnsi="Times New Roman" w:cs="Times New Roman"/>
-          <w:sz w:val="24"/>
-          <w:szCs w:val="24"/>
-          <w:lang w:val="en-GB"/>
-        </w:rPr>
-        <w:t>mudah</w:t>
-      </w:r>
-      <w:proofErr w:type="spellEnd"/>
+        <w:t xml:space="preserve"> bisa dengan mudah</w:t>
+      </w:r>
       <w:r>
         <w:rPr>
           <w:rFonts w:ascii="Times New Roman" w:hAnsi="Times New Roman" w:cs="Times New Roman"/>
@@ -3914,7 +3299,7 @@
           <w:color w:val="auto"/>
         </w:rPr>
       </w:pPr>
-      <w:bookmarkStart w:id="4" w:name="_Toc463424267"/>
+      <w:bookmarkStart w:id="3" w:name="_Toc463424267"/>
       <w:r>
         <w:rPr>
           <w:rFonts w:ascii="Times New Roman" w:hAnsi="Times New Roman" w:cs="Times New Roman"/>
@@ -3923,7 +3308,7 @@
         </w:rPr>
         <w:t>Tujuan Kegiatan</w:t>
       </w:r>
-      <w:bookmarkEnd w:id="4"/>
+      <w:bookmarkEnd w:id="3"/>
     </w:p>
     <w:p>
       <w:pPr>
@@ -4045,9 +3430,16 @@
           <w:szCs w:val="24"/>
           <w:lang w:val="en-GB"/>
         </w:rPr>
-        <w:t xml:space="preserve">agar </w:t>
-      </w:r>
-      <w:proofErr w:type="spellStart"/>
+        <w:t>agar bisa</w:t>
+      </w:r>
+      <w:r>
+        <w:rPr>
+          <w:rFonts w:ascii="Times New Roman" w:hAnsi="Times New Roman" w:cs="Times New Roman"/>
+          <w:sz w:val="24"/>
+          <w:szCs w:val="24"/>
+        </w:rPr>
+        <w:t xml:space="preserve"> mengobati penyakit dengan </w:t>
+      </w:r>
       <w:r>
         <w:rPr>
           <w:rFonts w:ascii="Times New Roman" w:hAnsi="Times New Roman" w:cs="Times New Roman"/>
@@ -4055,36 +3447,7 @@
           <w:szCs w:val="24"/>
           <w:lang w:val="en-GB"/>
         </w:rPr>
-        <w:t>bisa</w:t>
-      </w:r>
-      <w:proofErr w:type="spellEnd"/>
-      <w:r>
-        <w:rPr>
-          <w:rFonts w:ascii="Times New Roman" w:hAnsi="Times New Roman" w:cs="Times New Roman"/>
-          <w:sz w:val="24"/>
-          <w:szCs w:val="24"/>
-        </w:rPr>
-        <w:t xml:space="preserve"> mengobati penyakit dengan </w:t>
-      </w:r>
-      <w:proofErr w:type="spellStart"/>
-      <w:r>
-        <w:rPr>
-          <w:rFonts w:ascii="Times New Roman" w:hAnsi="Times New Roman" w:cs="Times New Roman"/>
-          <w:sz w:val="24"/>
-          <w:szCs w:val="24"/>
-          <w:lang w:val="en-GB"/>
-        </w:rPr>
-        <w:t>menggunakan</w:t>
-      </w:r>
-      <w:proofErr w:type="spellEnd"/>
-      <w:r>
-        <w:rPr>
-          <w:rFonts w:ascii="Times New Roman" w:hAnsi="Times New Roman" w:cs="Times New Roman"/>
-          <w:sz w:val="24"/>
-          <w:szCs w:val="24"/>
-          <w:lang w:val="en-GB"/>
-        </w:rPr>
-        <w:t xml:space="preserve"> </w:t>
+        <w:t xml:space="preserve">menggunakan </w:t>
       </w:r>
       <w:r>
         <w:rPr>
@@ -4149,7 +3512,6 @@
         </w:rPr>
         <w:t xml:space="preserve">masyarakat kota Medan dan ibu rumah tangga </w:t>
       </w:r>
-      <w:proofErr w:type="spellStart"/>
       <w:r>
         <w:rPr>
           <w:rFonts w:ascii="Times New Roman" w:hAnsi="Times New Roman" w:cs="Times New Roman"/>
@@ -4159,7 +3521,6 @@
         </w:rPr>
         <w:t>bisa</w:t>
       </w:r>
-      <w:proofErr w:type="spellEnd"/>
       <w:r>
         <w:rPr>
           <w:rFonts w:ascii="Times New Roman" w:hAnsi="Times New Roman" w:cs="Times New Roman"/>
@@ -4192,7 +3553,7 @@
           <w:color w:val="auto"/>
         </w:rPr>
       </w:pPr>
-      <w:bookmarkStart w:id="5" w:name="_Toc463424268"/>
+      <w:bookmarkStart w:id="4" w:name="_Toc463424268"/>
       <w:r>
         <w:rPr>
           <w:rFonts w:ascii="Times New Roman" w:hAnsi="Times New Roman" w:cs="Times New Roman"/>
@@ -4201,7 +3562,7 @@
         </w:rPr>
         <w:t>Manfaat Kegiatan</w:t>
       </w:r>
-      <w:bookmarkEnd w:id="5"/>
+      <w:bookmarkEnd w:id="4"/>
     </w:p>
     <w:p>
       <w:pPr>
@@ -4496,7 +3857,7 @@
           <w:color w:val="auto"/>
         </w:rPr>
       </w:pPr>
-      <w:bookmarkStart w:id="6" w:name="_Toc463424269"/>
+      <w:bookmarkStart w:id="5" w:name="_Toc463424269"/>
       <w:r>
         <w:rPr>
           <w:rFonts w:ascii="Times New Roman" w:hAnsi="Times New Roman" w:cs="Times New Roman"/>
@@ -4506,7 +3867,7 @@
         <w:lastRenderedPageBreak/>
         <w:t>Luaran</w:t>
       </w:r>
-      <w:bookmarkEnd w:id="6"/>
+      <w:bookmarkEnd w:id="5"/>
     </w:p>
     <w:p>
       <w:pPr>
@@ -4519,7 +3880,6 @@
           <w:lang w:val="en-US"/>
         </w:rPr>
       </w:pPr>
-      <w:proofErr w:type="spellStart"/>
       <w:r>
         <w:rPr>
           <w:rFonts w:ascii="Times New Roman" w:hAnsi="Times New Roman" w:cs="Times New Roman"/>
@@ -4527,9 +3887,16 @@
           <w:szCs w:val="24"/>
           <w:lang w:val="en-US"/>
         </w:rPr>
-        <w:t>Luaran</w:t>
-      </w:r>
-      <w:proofErr w:type="spellEnd"/>
+        <w:t xml:space="preserve">Luaran yang diharapkan dari kegiatan </w:t>
+      </w:r>
+      <w:r>
+        <w:rPr>
+          <w:rFonts w:ascii="Times New Roman" w:hAnsi="Times New Roman" w:cs="Times New Roman"/>
+          <w:sz w:val="24"/>
+          <w:szCs w:val="24"/>
+        </w:rPr>
+        <w:t xml:space="preserve">penelitian </w:t>
+      </w:r>
       <w:r>
         <w:rPr>
           <w:rFonts w:ascii="Times New Roman" w:hAnsi="Times New Roman" w:cs="Times New Roman"/>
@@ -4537,9 +3904,16 @@
           <w:szCs w:val="24"/>
           <w:lang w:val="en-US"/>
         </w:rPr>
-        <w:t xml:space="preserve"> yang </w:t>
-      </w:r>
-      <w:proofErr w:type="spellStart"/>
+        <w:t xml:space="preserve">ini adalah </w:t>
+      </w:r>
+      <w:r>
+        <w:rPr>
+          <w:rFonts w:ascii="Times New Roman" w:hAnsi="Times New Roman" w:cs="Times New Roman"/>
+          <w:sz w:val="24"/>
+          <w:szCs w:val="24"/>
+        </w:rPr>
+        <w:t xml:space="preserve">aplikasi yang </w:t>
+      </w:r>
       <w:r>
         <w:rPr>
           <w:rFonts w:ascii="Times New Roman" w:hAnsi="Times New Roman" w:cs="Times New Roman"/>
@@ -4547,9 +3921,16 @@
           <w:szCs w:val="24"/>
           <w:lang w:val="en-US"/>
         </w:rPr>
-        <w:t>diharapkan</w:t>
-      </w:r>
-      <w:proofErr w:type="spellEnd"/>
+        <w:t xml:space="preserve">dapat memberikan </w:t>
+      </w:r>
+      <w:r>
+        <w:rPr>
+          <w:rFonts w:ascii="Times New Roman" w:hAnsi="Times New Roman" w:cs="Times New Roman"/>
+          <w:sz w:val="24"/>
+          <w:szCs w:val="24"/>
+        </w:rPr>
+        <w:t xml:space="preserve">informasi dan </w:t>
+      </w:r>
       <w:r>
         <w:rPr>
           <w:rFonts w:ascii="Times New Roman" w:hAnsi="Times New Roman" w:cs="Times New Roman"/>
@@ -4557,9 +3938,16 @@
           <w:szCs w:val="24"/>
           <w:lang w:val="en-US"/>
         </w:rPr>
-        <w:t xml:space="preserve"> </w:t>
-      </w:r>
-      <w:proofErr w:type="spellStart"/>
+        <w:t>pengetahuan kepada masyarakat</w:t>
+      </w:r>
+      <w:r>
+        <w:rPr>
+          <w:rFonts w:ascii="Times New Roman" w:hAnsi="Times New Roman" w:cs="Times New Roman"/>
+          <w:sz w:val="24"/>
+          <w:szCs w:val="24"/>
+        </w:rPr>
+        <w:t xml:space="preserve"> kota Medan</w:t>
+      </w:r>
       <w:r>
         <w:rPr>
           <w:rFonts w:ascii="Times New Roman" w:hAnsi="Times New Roman" w:cs="Times New Roman"/>
@@ -4567,9 +3955,8 @@
           <w:szCs w:val="24"/>
           <w:lang w:val="en-US"/>
         </w:rPr>
-        <w:t>dari</w:t>
-      </w:r>
-      <w:proofErr w:type="spellEnd"/>
+        <w:t xml:space="preserve"> tentang pentingnya menjaga kesehatan dari penyakit.  </w:t>
+      </w:r>
       <w:r>
         <w:rPr>
           <w:rFonts w:ascii="Times New Roman" w:hAnsi="Times New Roman" w:cs="Times New Roman"/>
@@ -4577,9 +3964,8 @@
           <w:szCs w:val="24"/>
           <w:lang w:val="en-US"/>
         </w:rPr>
-        <w:t xml:space="preserve"> </w:t>
-      </w:r>
-      <w:proofErr w:type="spellStart"/>
+        <w:t xml:space="preserve">Salah satu caranya yaitu dengan </w:t>
+      </w:r>
       <w:r>
         <w:rPr>
           <w:rFonts w:ascii="Times New Roman" w:hAnsi="Times New Roman" w:cs="Times New Roman"/>
@@ -4587,9 +3973,8 @@
           <w:szCs w:val="24"/>
           <w:lang w:val="en-US"/>
         </w:rPr>
-        <w:t>kegiatan</w:t>
-      </w:r>
-      <w:proofErr w:type="spellEnd"/>
+        <w:t>menggunakan obat tradisiona</w:t>
+      </w:r>
       <w:r>
         <w:rPr>
           <w:rFonts w:ascii="Times New Roman" w:hAnsi="Times New Roman" w:cs="Times New Roman"/>
@@ -4597,17 +3982,16 @@
           <w:szCs w:val="24"/>
           <w:lang w:val="en-US"/>
         </w:rPr>
-        <w:t xml:space="preserve"> </w:t>
-      </w:r>
-      <w:r>
-        <w:rPr>
-          <w:rFonts w:ascii="Times New Roman" w:hAnsi="Times New Roman" w:cs="Times New Roman"/>
-          <w:sz w:val="24"/>
-          <w:szCs w:val="24"/>
-        </w:rPr>
-        <w:t xml:space="preserve">penelitian </w:t>
-      </w:r>
-      <w:proofErr w:type="spellStart"/>
+        <w:t>l</w:t>
+      </w:r>
+      <w:r>
+        <w:rPr>
+          <w:rFonts w:ascii="Times New Roman" w:hAnsi="Times New Roman" w:cs="Times New Roman"/>
+          <w:sz w:val="24"/>
+          <w:szCs w:val="24"/>
+        </w:rPr>
+        <w:t xml:space="preserve"> dari tumbuhan </w:t>
+      </w:r>
       <w:r>
         <w:rPr>
           <w:rFonts w:ascii="Times New Roman" w:hAnsi="Times New Roman" w:cs="Times New Roman"/>
@@ -4615,9 +3999,8 @@
           <w:szCs w:val="24"/>
           <w:lang w:val="en-US"/>
         </w:rPr>
-        <w:t>ini</w:t>
-      </w:r>
-      <w:proofErr w:type="spellEnd"/>
+        <w:t>yang tidak menyebabkan efek samping</w:t>
+      </w:r>
       <w:r>
         <w:rPr>
           <w:rFonts w:ascii="Times New Roman" w:hAnsi="Times New Roman" w:cs="Times New Roman"/>
@@ -4625,9 +4008,8 @@
           <w:szCs w:val="24"/>
           <w:lang w:val="en-US"/>
         </w:rPr>
-        <w:t xml:space="preserve"> </w:t>
-      </w:r>
-      <w:proofErr w:type="spellStart"/>
+        <w:t>. Disa</w:t>
+      </w:r>
       <w:r>
         <w:rPr>
           <w:rFonts w:ascii="Times New Roman" w:hAnsi="Times New Roman" w:cs="Times New Roman"/>
@@ -4635,9 +4017,8 @@
           <w:szCs w:val="24"/>
           <w:lang w:val="en-US"/>
         </w:rPr>
-        <w:t>adalah</w:t>
-      </w:r>
-      <w:proofErr w:type="spellEnd"/>
+        <w:t>mping itu, dengan adanya aplikasi</w:t>
+      </w:r>
       <w:r>
         <w:rPr>
           <w:rFonts w:ascii="Times New Roman" w:hAnsi="Times New Roman" w:cs="Times New Roman"/>
@@ -4645,17 +4026,16 @@
           <w:szCs w:val="24"/>
           <w:lang w:val="en-US"/>
         </w:rPr>
-        <w:t xml:space="preserve"> </w:t>
-      </w:r>
-      <w:r>
-        <w:rPr>
-          <w:rFonts w:ascii="Times New Roman" w:hAnsi="Times New Roman" w:cs="Times New Roman"/>
-          <w:sz w:val="24"/>
-          <w:szCs w:val="24"/>
-        </w:rPr>
-        <w:t xml:space="preserve">aplikasi yang </w:t>
-      </w:r>
-      <w:proofErr w:type="spellStart"/>
+        <w:t xml:space="preserve"> ini</w:t>
+      </w:r>
+      <w:r>
+        <w:rPr>
+          <w:rFonts w:ascii="Times New Roman" w:hAnsi="Times New Roman" w:cs="Times New Roman"/>
+          <w:sz w:val="24"/>
+          <w:szCs w:val="24"/>
+        </w:rPr>
+        <w:t>,</w:t>
+      </w:r>
       <w:r>
         <w:rPr>
           <w:rFonts w:ascii="Times New Roman" w:hAnsi="Times New Roman" w:cs="Times New Roman"/>
@@ -4663,9 +4043,16 @@
           <w:szCs w:val="24"/>
           <w:lang w:val="en-US"/>
         </w:rPr>
-        <w:t>dapat</w:t>
-      </w:r>
-      <w:proofErr w:type="spellEnd"/>
+        <w:t xml:space="preserve"> masyarakat</w:t>
+      </w:r>
+      <w:r>
+        <w:rPr>
+          <w:rFonts w:ascii="Times New Roman" w:hAnsi="Times New Roman" w:cs="Times New Roman"/>
+          <w:sz w:val="24"/>
+          <w:szCs w:val="24"/>
+        </w:rPr>
+        <w:t xml:space="preserve"> kota Medan</w:t>
+      </w:r>
       <w:r>
         <w:rPr>
           <w:rFonts w:ascii="Times New Roman" w:hAnsi="Times New Roman" w:cs="Times New Roman"/>
@@ -4673,9 +4060,16 @@
           <w:szCs w:val="24"/>
           <w:lang w:val="en-US"/>
         </w:rPr>
-        <w:t xml:space="preserve"> </w:t>
-      </w:r>
-      <w:proofErr w:type="spellStart"/>
+        <w:t xml:space="preserve"> dapat lebih </w:t>
+      </w:r>
+      <w:r>
+        <w:rPr>
+          <w:rFonts w:ascii="Times New Roman" w:hAnsi="Times New Roman" w:cs="Times New Roman"/>
+          <w:sz w:val="24"/>
+          <w:szCs w:val="24"/>
+        </w:rPr>
+        <w:t>bijak</w:t>
+      </w:r>
       <w:r>
         <w:rPr>
           <w:rFonts w:ascii="Times New Roman" w:hAnsi="Times New Roman" w:cs="Times New Roman"/>
@@ -4683,9 +4077,16 @@
           <w:szCs w:val="24"/>
           <w:lang w:val="en-US"/>
         </w:rPr>
-        <w:t>memberikan</w:t>
-      </w:r>
-      <w:proofErr w:type="spellEnd"/>
+        <w:t xml:space="preserve"> dalam mejaga kesehatan dengan </w:t>
+      </w:r>
+      <w:r>
+        <w:rPr>
+          <w:rFonts w:ascii="Times New Roman" w:hAnsi="Times New Roman" w:cs="Times New Roman"/>
+          <w:sz w:val="24"/>
+          <w:szCs w:val="24"/>
+        </w:rPr>
+        <w:t xml:space="preserve">tanaman </w:t>
+      </w:r>
       <w:r>
         <w:rPr>
           <w:rFonts w:ascii="Times New Roman" w:hAnsi="Times New Roman" w:cs="Times New Roman"/>
@@ -4693,17 +4094,8 @@
           <w:szCs w:val="24"/>
           <w:lang w:val="en-US"/>
         </w:rPr>
-        <w:t xml:space="preserve"> </w:t>
-      </w:r>
-      <w:r>
-        <w:rPr>
-          <w:rFonts w:ascii="Times New Roman" w:hAnsi="Times New Roman" w:cs="Times New Roman"/>
-          <w:sz w:val="24"/>
-          <w:szCs w:val="24"/>
-        </w:rPr>
-        <w:t xml:space="preserve">informasi dan </w:t>
-      </w:r>
-      <w:proofErr w:type="spellStart"/>
+        <w:t>obat tradisional tanpa selalu b</w:t>
+      </w:r>
       <w:r>
         <w:rPr>
           <w:rFonts w:ascii="Times New Roman" w:hAnsi="Times New Roman" w:cs="Times New Roman"/>
@@ -4711,9 +4103,8 @@
           <w:szCs w:val="24"/>
           <w:lang w:val="en-US"/>
         </w:rPr>
-        <w:t>pengetahuan</w:t>
-      </w:r>
-      <w:proofErr w:type="spellEnd"/>
+        <w:t>ergantung pada obat-obatan</w:t>
+      </w:r>
       <w:r>
         <w:rPr>
           <w:rFonts w:ascii="Times New Roman" w:hAnsi="Times New Roman" w:cs="Times New Roman"/>
@@ -4721,1116 +4112,7 @@
           <w:szCs w:val="24"/>
           <w:lang w:val="en-US"/>
         </w:rPr>
-        <w:t xml:space="preserve"> </w:t>
-      </w:r>
-      <w:proofErr w:type="spellStart"/>
-      <w:r>
-        <w:rPr>
-          <w:rFonts w:ascii="Times New Roman" w:hAnsi="Times New Roman" w:cs="Times New Roman"/>
-          <w:sz w:val="24"/>
-          <w:szCs w:val="24"/>
-          <w:lang w:val="en-US"/>
-        </w:rPr>
-        <w:t>kepada</w:t>
-      </w:r>
-      <w:proofErr w:type="spellEnd"/>
-      <w:r>
-        <w:rPr>
-          <w:rFonts w:ascii="Times New Roman" w:hAnsi="Times New Roman" w:cs="Times New Roman"/>
-          <w:sz w:val="24"/>
-          <w:szCs w:val="24"/>
-          <w:lang w:val="en-US"/>
-        </w:rPr>
-        <w:t xml:space="preserve"> </w:t>
-      </w:r>
-      <w:proofErr w:type="spellStart"/>
-      <w:r>
-        <w:rPr>
-          <w:rFonts w:ascii="Times New Roman" w:hAnsi="Times New Roman" w:cs="Times New Roman"/>
-          <w:sz w:val="24"/>
-          <w:szCs w:val="24"/>
-          <w:lang w:val="en-US"/>
-        </w:rPr>
-        <w:t>masyarakat</w:t>
-      </w:r>
-      <w:proofErr w:type="spellEnd"/>
-      <w:r>
-        <w:rPr>
-          <w:rFonts w:ascii="Times New Roman" w:hAnsi="Times New Roman" w:cs="Times New Roman"/>
-          <w:sz w:val="24"/>
-          <w:szCs w:val="24"/>
-        </w:rPr>
-        <w:t xml:space="preserve"> </w:t>
-      </w:r>
-      <w:proofErr w:type="gramStart"/>
-      <w:r>
-        <w:rPr>
-          <w:rFonts w:ascii="Times New Roman" w:hAnsi="Times New Roman" w:cs="Times New Roman"/>
-          <w:sz w:val="24"/>
-          <w:szCs w:val="24"/>
-        </w:rPr>
-        <w:t>kota</w:t>
-      </w:r>
-      <w:proofErr w:type="gramEnd"/>
-      <w:r>
-        <w:rPr>
-          <w:rFonts w:ascii="Times New Roman" w:hAnsi="Times New Roman" w:cs="Times New Roman"/>
-          <w:sz w:val="24"/>
-          <w:szCs w:val="24"/>
-        </w:rPr>
-        <w:t xml:space="preserve"> Medan</w:t>
-      </w:r>
-      <w:r>
-        <w:rPr>
-          <w:rFonts w:ascii="Times New Roman" w:hAnsi="Times New Roman" w:cs="Times New Roman"/>
-          <w:sz w:val="24"/>
-          <w:szCs w:val="24"/>
-          <w:lang w:val="en-US"/>
-        </w:rPr>
-        <w:t xml:space="preserve"> </w:t>
-      </w:r>
-      <w:proofErr w:type="spellStart"/>
-      <w:r>
-        <w:rPr>
-          <w:rFonts w:ascii="Times New Roman" w:hAnsi="Times New Roman" w:cs="Times New Roman"/>
-          <w:sz w:val="24"/>
-          <w:szCs w:val="24"/>
-          <w:lang w:val="en-US"/>
-        </w:rPr>
-        <w:t>tentang</w:t>
-      </w:r>
-      <w:proofErr w:type="spellEnd"/>
-      <w:r>
-        <w:rPr>
-          <w:rFonts w:ascii="Times New Roman" w:hAnsi="Times New Roman" w:cs="Times New Roman"/>
-          <w:sz w:val="24"/>
-          <w:szCs w:val="24"/>
-          <w:lang w:val="en-US"/>
-        </w:rPr>
-        <w:t xml:space="preserve"> </w:t>
-      </w:r>
-      <w:proofErr w:type="spellStart"/>
-      <w:r>
-        <w:rPr>
-          <w:rFonts w:ascii="Times New Roman" w:hAnsi="Times New Roman" w:cs="Times New Roman"/>
-          <w:sz w:val="24"/>
-          <w:szCs w:val="24"/>
-          <w:lang w:val="en-US"/>
-        </w:rPr>
-        <w:t>pentingnya</w:t>
-      </w:r>
-      <w:proofErr w:type="spellEnd"/>
-      <w:r>
-        <w:rPr>
-          <w:rFonts w:ascii="Times New Roman" w:hAnsi="Times New Roman" w:cs="Times New Roman"/>
-          <w:sz w:val="24"/>
-          <w:szCs w:val="24"/>
-          <w:lang w:val="en-US"/>
-        </w:rPr>
-        <w:t xml:space="preserve"> </w:t>
-      </w:r>
-      <w:proofErr w:type="spellStart"/>
-      <w:r>
-        <w:rPr>
-          <w:rFonts w:ascii="Times New Roman" w:hAnsi="Times New Roman" w:cs="Times New Roman"/>
-          <w:sz w:val="24"/>
-          <w:szCs w:val="24"/>
-          <w:lang w:val="en-US"/>
-        </w:rPr>
-        <w:t>menjaga</w:t>
-      </w:r>
-      <w:proofErr w:type="spellEnd"/>
-      <w:r>
-        <w:rPr>
-          <w:rFonts w:ascii="Times New Roman" w:hAnsi="Times New Roman" w:cs="Times New Roman"/>
-          <w:sz w:val="24"/>
-          <w:szCs w:val="24"/>
-          <w:lang w:val="en-US"/>
-        </w:rPr>
-        <w:t xml:space="preserve"> </w:t>
-      </w:r>
-      <w:proofErr w:type="spellStart"/>
-      <w:r>
-        <w:rPr>
-          <w:rFonts w:ascii="Times New Roman" w:hAnsi="Times New Roman" w:cs="Times New Roman"/>
-          <w:sz w:val="24"/>
-          <w:szCs w:val="24"/>
-          <w:lang w:val="en-US"/>
-        </w:rPr>
-        <w:t>kesehatan</w:t>
-      </w:r>
-      <w:proofErr w:type="spellEnd"/>
-      <w:r>
-        <w:rPr>
-          <w:rFonts w:ascii="Times New Roman" w:hAnsi="Times New Roman" w:cs="Times New Roman"/>
-          <w:sz w:val="24"/>
-          <w:szCs w:val="24"/>
-          <w:lang w:val="en-US"/>
-        </w:rPr>
-        <w:t xml:space="preserve"> </w:t>
-      </w:r>
-      <w:proofErr w:type="spellStart"/>
-      <w:r>
-        <w:rPr>
-          <w:rFonts w:ascii="Times New Roman" w:hAnsi="Times New Roman" w:cs="Times New Roman"/>
-          <w:sz w:val="24"/>
-          <w:szCs w:val="24"/>
-          <w:lang w:val="en-US"/>
-        </w:rPr>
-        <w:t>dari</w:t>
-      </w:r>
-      <w:proofErr w:type="spellEnd"/>
-      <w:r>
-        <w:rPr>
-          <w:rFonts w:ascii="Times New Roman" w:hAnsi="Times New Roman" w:cs="Times New Roman"/>
-          <w:sz w:val="24"/>
-          <w:szCs w:val="24"/>
-          <w:lang w:val="en-US"/>
-        </w:rPr>
-        <w:t xml:space="preserve"> </w:t>
-      </w:r>
-      <w:proofErr w:type="spellStart"/>
-      <w:r>
-        <w:rPr>
-          <w:rFonts w:ascii="Times New Roman" w:hAnsi="Times New Roman" w:cs="Times New Roman"/>
-          <w:sz w:val="24"/>
-          <w:szCs w:val="24"/>
-          <w:lang w:val="en-US"/>
-        </w:rPr>
-        <w:t>penyakit</w:t>
-      </w:r>
-      <w:proofErr w:type="spellEnd"/>
-      <w:r>
-        <w:rPr>
-          <w:rFonts w:ascii="Times New Roman" w:hAnsi="Times New Roman" w:cs="Times New Roman"/>
-          <w:sz w:val="24"/>
-          <w:szCs w:val="24"/>
-          <w:lang w:val="en-US"/>
-        </w:rPr>
-        <w:t xml:space="preserve">.  </w:t>
-      </w:r>
-      <w:r>
-        <w:rPr>
-          <w:rFonts w:ascii="Times New Roman" w:hAnsi="Times New Roman" w:cs="Times New Roman"/>
-          <w:sz w:val="24"/>
-          <w:szCs w:val="24"/>
-          <w:lang w:val="en-US"/>
-        </w:rPr>
-        <w:t xml:space="preserve">Salah </w:t>
-      </w:r>
-      <w:proofErr w:type="spellStart"/>
-      <w:r>
-        <w:rPr>
-          <w:rFonts w:ascii="Times New Roman" w:hAnsi="Times New Roman" w:cs="Times New Roman"/>
-          <w:sz w:val="24"/>
-          <w:szCs w:val="24"/>
-          <w:lang w:val="en-US"/>
-        </w:rPr>
-        <w:t>satu</w:t>
-      </w:r>
-      <w:proofErr w:type="spellEnd"/>
-      <w:r>
-        <w:rPr>
-          <w:rFonts w:ascii="Times New Roman" w:hAnsi="Times New Roman" w:cs="Times New Roman"/>
-          <w:sz w:val="24"/>
-          <w:szCs w:val="24"/>
-          <w:lang w:val="en-US"/>
-        </w:rPr>
-        <w:t xml:space="preserve"> </w:t>
-      </w:r>
-      <w:proofErr w:type="spellStart"/>
-      <w:r>
-        <w:rPr>
-          <w:rFonts w:ascii="Times New Roman" w:hAnsi="Times New Roman" w:cs="Times New Roman"/>
-          <w:sz w:val="24"/>
-          <w:szCs w:val="24"/>
-          <w:lang w:val="en-US"/>
-        </w:rPr>
-        <w:t>caranya</w:t>
-      </w:r>
-      <w:proofErr w:type="spellEnd"/>
-      <w:r>
-        <w:rPr>
-          <w:rFonts w:ascii="Times New Roman" w:hAnsi="Times New Roman" w:cs="Times New Roman"/>
-          <w:sz w:val="24"/>
-          <w:szCs w:val="24"/>
-          <w:lang w:val="en-US"/>
-        </w:rPr>
-        <w:t xml:space="preserve"> </w:t>
-      </w:r>
-      <w:proofErr w:type="spellStart"/>
-      <w:r>
-        <w:rPr>
-          <w:rFonts w:ascii="Times New Roman" w:hAnsi="Times New Roman" w:cs="Times New Roman"/>
-          <w:sz w:val="24"/>
-          <w:szCs w:val="24"/>
-          <w:lang w:val="en-US"/>
-        </w:rPr>
-        <w:t>yaitu</w:t>
-      </w:r>
-      <w:proofErr w:type="spellEnd"/>
-      <w:r>
-        <w:rPr>
-          <w:rFonts w:ascii="Times New Roman" w:hAnsi="Times New Roman" w:cs="Times New Roman"/>
-          <w:sz w:val="24"/>
-          <w:szCs w:val="24"/>
-          <w:lang w:val="en-US"/>
-        </w:rPr>
-        <w:t xml:space="preserve"> </w:t>
-      </w:r>
-      <w:proofErr w:type="spellStart"/>
-      <w:r>
-        <w:rPr>
-          <w:rFonts w:ascii="Times New Roman" w:hAnsi="Times New Roman" w:cs="Times New Roman"/>
-          <w:sz w:val="24"/>
-          <w:szCs w:val="24"/>
-          <w:lang w:val="en-US"/>
-        </w:rPr>
-        <w:t>dengan</w:t>
-      </w:r>
-      <w:proofErr w:type="spellEnd"/>
-      <w:r>
-        <w:rPr>
-          <w:rFonts w:ascii="Times New Roman" w:hAnsi="Times New Roman" w:cs="Times New Roman"/>
-          <w:sz w:val="24"/>
-          <w:szCs w:val="24"/>
-          <w:lang w:val="en-US"/>
-        </w:rPr>
-        <w:t xml:space="preserve"> </w:t>
-      </w:r>
-      <w:proofErr w:type="spellStart"/>
-      <w:r>
-        <w:rPr>
-          <w:rFonts w:ascii="Times New Roman" w:hAnsi="Times New Roman" w:cs="Times New Roman"/>
-          <w:sz w:val="24"/>
-          <w:szCs w:val="24"/>
-          <w:lang w:val="en-US"/>
-        </w:rPr>
-        <w:t>menggunakan</w:t>
-      </w:r>
-      <w:proofErr w:type="spellEnd"/>
-      <w:r>
-        <w:rPr>
-          <w:rFonts w:ascii="Times New Roman" w:hAnsi="Times New Roman" w:cs="Times New Roman"/>
-          <w:sz w:val="24"/>
-          <w:szCs w:val="24"/>
-          <w:lang w:val="en-US"/>
-        </w:rPr>
-        <w:t xml:space="preserve"> </w:t>
-      </w:r>
-      <w:proofErr w:type="spellStart"/>
-      <w:r>
-        <w:rPr>
-          <w:rFonts w:ascii="Times New Roman" w:hAnsi="Times New Roman" w:cs="Times New Roman"/>
-          <w:sz w:val="24"/>
-          <w:szCs w:val="24"/>
-          <w:lang w:val="en-US"/>
-        </w:rPr>
-        <w:t>obat</w:t>
-      </w:r>
-      <w:proofErr w:type="spellEnd"/>
-      <w:r>
-        <w:rPr>
-          <w:rFonts w:ascii="Times New Roman" w:hAnsi="Times New Roman" w:cs="Times New Roman"/>
-          <w:sz w:val="24"/>
-          <w:szCs w:val="24"/>
-          <w:lang w:val="en-US"/>
-        </w:rPr>
-        <w:t xml:space="preserve"> </w:t>
-      </w:r>
-      <w:proofErr w:type="spellStart"/>
-      <w:r>
-        <w:rPr>
-          <w:rFonts w:ascii="Times New Roman" w:hAnsi="Times New Roman" w:cs="Times New Roman"/>
-          <w:sz w:val="24"/>
-          <w:szCs w:val="24"/>
-          <w:lang w:val="en-US"/>
-        </w:rPr>
-        <w:t>tradisiona</w:t>
-      </w:r>
-      <w:r>
-        <w:rPr>
-          <w:rFonts w:ascii="Times New Roman" w:hAnsi="Times New Roman" w:cs="Times New Roman"/>
-          <w:sz w:val="24"/>
-          <w:szCs w:val="24"/>
-          <w:lang w:val="en-US"/>
-        </w:rPr>
-        <w:t>l</w:t>
-      </w:r>
-      <w:proofErr w:type="spellEnd"/>
-      <w:r>
-        <w:rPr>
-          <w:rFonts w:ascii="Times New Roman" w:hAnsi="Times New Roman" w:cs="Times New Roman"/>
-          <w:sz w:val="24"/>
-          <w:szCs w:val="24"/>
-        </w:rPr>
-        <w:t xml:space="preserve"> dari tumbuhan </w:t>
-      </w:r>
-      <w:r>
-        <w:rPr>
-          <w:rFonts w:ascii="Times New Roman" w:hAnsi="Times New Roman" w:cs="Times New Roman"/>
-          <w:sz w:val="24"/>
-          <w:szCs w:val="24"/>
-          <w:lang w:val="en-US"/>
-        </w:rPr>
-        <w:t xml:space="preserve">yang </w:t>
-      </w:r>
-      <w:proofErr w:type="spellStart"/>
-      <w:r>
-        <w:rPr>
-          <w:rFonts w:ascii="Times New Roman" w:hAnsi="Times New Roman" w:cs="Times New Roman"/>
-          <w:sz w:val="24"/>
-          <w:szCs w:val="24"/>
-          <w:lang w:val="en-US"/>
-        </w:rPr>
-        <w:t>tidak</w:t>
-      </w:r>
-      <w:proofErr w:type="spellEnd"/>
-      <w:r>
-        <w:rPr>
-          <w:rFonts w:ascii="Times New Roman" w:hAnsi="Times New Roman" w:cs="Times New Roman"/>
-          <w:sz w:val="24"/>
-          <w:szCs w:val="24"/>
-          <w:lang w:val="en-US"/>
-        </w:rPr>
-        <w:t xml:space="preserve"> </w:t>
-      </w:r>
-      <w:proofErr w:type="spellStart"/>
-      <w:r>
-        <w:rPr>
-          <w:rFonts w:ascii="Times New Roman" w:hAnsi="Times New Roman" w:cs="Times New Roman"/>
-          <w:sz w:val="24"/>
-          <w:szCs w:val="24"/>
-          <w:lang w:val="en-US"/>
-        </w:rPr>
-        <w:t>menyebabkan</w:t>
-      </w:r>
-      <w:proofErr w:type="spellEnd"/>
-      <w:r>
-        <w:rPr>
-          <w:rFonts w:ascii="Times New Roman" w:hAnsi="Times New Roman" w:cs="Times New Roman"/>
-          <w:sz w:val="24"/>
-          <w:szCs w:val="24"/>
-          <w:lang w:val="en-US"/>
-        </w:rPr>
-        <w:t xml:space="preserve"> </w:t>
-      </w:r>
-      <w:proofErr w:type="spellStart"/>
-      <w:r>
-        <w:rPr>
-          <w:rFonts w:ascii="Times New Roman" w:hAnsi="Times New Roman" w:cs="Times New Roman"/>
-          <w:sz w:val="24"/>
-          <w:szCs w:val="24"/>
-          <w:lang w:val="en-US"/>
-        </w:rPr>
-        <w:t>efek</w:t>
-      </w:r>
-      <w:proofErr w:type="spellEnd"/>
-      <w:r>
-        <w:rPr>
-          <w:rFonts w:ascii="Times New Roman" w:hAnsi="Times New Roman" w:cs="Times New Roman"/>
-          <w:sz w:val="24"/>
-          <w:szCs w:val="24"/>
-          <w:lang w:val="en-US"/>
-        </w:rPr>
-        <w:t xml:space="preserve"> </w:t>
-      </w:r>
-      <w:proofErr w:type="spellStart"/>
-      <w:r>
-        <w:rPr>
-          <w:rFonts w:ascii="Times New Roman" w:hAnsi="Times New Roman" w:cs="Times New Roman"/>
-          <w:sz w:val="24"/>
-          <w:szCs w:val="24"/>
-          <w:lang w:val="en-US"/>
-        </w:rPr>
-        <w:t>samping</w:t>
-      </w:r>
-      <w:proofErr w:type="spellEnd"/>
-      <w:r>
-        <w:rPr>
-          <w:rFonts w:ascii="Times New Roman" w:hAnsi="Times New Roman" w:cs="Times New Roman"/>
-          <w:sz w:val="24"/>
-          <w:szCs w:val="24"/>
-          <w:lang w:val="en-US"/>
-        </w:rPr>
-        <w:t xml:space="preserve">. </w:t>
-      </w:r>
-      <w:proofErr w:type="spellStart"/>
-      <w:r>
-        <w:rPr>
-          <w:rFonts w:ascii="Times New Roman" w:hAnsi="Times New Roman" w:cs="Times New Roman"/>
-          <w:sz w:val="24"/>
-          <w:szCs w:val="24"/>
-          <w:lang w:val="en-US"/>
-        </w:rPr>
-        <w:t>Disa</w:t>
-      </w:r>
-      <w:r>
-        <w:rPr>
-          <w:rFonts w:ascii="Times New Roman" w:hAnsi="Times New Roman" w:cs="Times New Roman"/>
-          <w:sz w:val="24"/>
-          <w:szCs w:val="24"/>
-          <w:lang w:val="en-US"/>
-        </w:rPr>
-        <w:t>mping</w:t>
-      </w:r>
-      <w:proofErr w:type="spellEnd"/>
-      <w:r>
-        <w:rPr>
-          <w:rFonts w:ascii="Times New Roman" w:hAnsi="Times New Roman" w:cs="Times New Roman"/>
-          <w:sz w:val="24"/>
-          <w:szCs w:val="24"/>
-          <w:lang w:val="en-US"/>
-        </w:rPr>
-        <w:t xml:space="preserve"> </w:t>
-      </w:r>
-      <w:proofErr w:type="spellStart"/>
-      <w:r>
-        <w:rPr>
-          <w:rFonts w:ascii="Times New Roman" w:hAnsi="Times New Roman" w:cs="Times New Roman"/>
-          <w:sz w:val="24"/>
-          <w:szCs w:val="24"/>
-          <w:lang w:val="en-US"/>
-        </w:rPr>
-        <w:t>itu</w:t>
-      </w:r>
-      <w:proofErr w:type="spellEnd"/>
-      <w:r>
-        <w:rPr>
-          <w:rFonts w:ascii="Times New Roman" w:hAnsi="Times New Roman" w:cs="Times New Roman"/>
-          <w:sz w:val="24"/>
-          <w:szCs w:val="24"/>
-          <w:lang w:val="en-US"/>
-        </w:rPr>
-        <w:t xml:space="preserve">, </w:t>
-      </w:r>
-      <w:proofErr w:type="spellStart"/>
-      <w:r>
-        <w:rPr>
-          <w:rFonts w:ascii="Times New Roman" w:hAnsi="Times New Roman" w:cs="Times New Roman"/>
-          <w:sz w:val="24"/>
-          <w:szCs w:val="24"/>
-          <w:lang w:val="en-US"/>
-        </w:rPr>
-        <w:t>dengan</w:t>
-      </w:r>
-      <w:proofErr w:type="spellEnd"/>
-      <w:r>
-        <w:rPr>
-          <w:rFonts w:ascii="Times New Roman" w:hAnsi="Times New Roman" w:cs="Times New Roman"/>
-          <w:sz w:val="24"/>
-          <w:szCs w:val="24"/>
-          <w:lang w:val="en-US"/>
-        </w:rPr>
-        <w:t xml:space="preserve"> </w:t>
-      </w:r>
-      <w:proofErr w:type="spellStart"/>
-      <w:r>
-        <w:rPr>
-          <w:rFonts w:ascii="Times New Roman" w:hAnsi="Times New Roman" w:cs="Times New Roman"/>
-          <w:sz w:val="24"/>
-          <w:szCs w:val="24"/>
-          <w:lang w:val="en-US"/>
-        </w:rPr>
-        <w:t>adanya</w:t>
-      </w:r>
-      <w:proofErr w:type="spellEnd"/>
-      <w:r>
-        <w:rPr>
-          <w:rFonts w:ascii="Times New Roman" w:hAnsi="Times New Roman" w:cs="Times New Roman"/>
-          <w:sz w:val="24"/>
-          <w:szCs w:val="24"/>
-          <w:lang w:val="en-US"/>
-        </w:rPr>
-        <w:t xml:space="preserve"> </w:t>
-      </w:r>
-      <w:proofErr w:type="spellStart"/>
-      <w:r>
-        <w:rPr>
-          <w:rFonts w:ascii="Times New Roman" w:hAnsi="Times New Roman" w:cs="Times New Roman"/>
-          <w:sz w:val="24"/>
-          <w:szCs w:val="24"/>
-          <w:lang w:val="en-US"/>
-        </w:rPr>
-        <w:t>aplikasi</w:t>
-      </w:r>
-      <w:proofErr w:type="spellEnd"/>
-      <w:r>
-        <w:rPr>
-          <w:rFonts w:ascii="Times New Roman" w:hAnsi="Times New Roman" w:cs="Times New Roman"/>
-          <w:sz w:val="24"/>
-          <w:szCs w:val="24"/>
-          <w:lang w:val="en-US"/>
-        </w:rPr>
-        <w:t xml:space="preserve"> </w:t>
-      </w:r>
-      <w:proofErr w:type="spellStart"/>
-      <w:r>
-        <w:rPr>
-          <w:rFonts w:ascii="Times New Roman" w:hAnsi="Times New Roman" w:cs="Times New Roman"/>
-          <w:sz w:val="24"/>
-          <w:szCs w:val="24"/>
-          <w:lang w:val="en-US"/>
-        </w:rPr>
-        <w:t>ini</w:t>
-      </w:r>
-      <w:proofErr w:type="spellEnd"/>
-      <w:r>
-        <w:rPr>
-          <w:rFonts w:ascii="Times New Roman" w:hAnsi="Times New Roman" w:cs="Times New Roman"/>
-          <w:sz w:val="24"/>
-          <w:szCs w:val="24"/>
-        </w:rPr>
-        <w:t>,</w:t>
-      </w:r>
-      <w:r>
-        <w:rPr>
-          <w:rFonts w:ascii="Times New Roman" w:hAnsi="Times New Roman" w:cs="Times New Roman"/>
-          <w:sz w:val="24"/>
-          <w:szCs w:val="24"/>
-          <w:lang w:val="en-US"/>
-        </w:rPr>
-        <w:t xml:space="preserve"> </w:t>
-      </w:r>
-      <w:proofErr w:type="spellStart"/>
-      <w:r>
-        <w:rPr>
-          <w:rFonts w:ascii="Times New Roman" w:hAnsi="Times New Roman" w:cs="Times New Roman"/>
-          <w:sz w:val="24"/>
-          <w:szCs w:val="24"/>
-          <w:lang w:val="en-US"/>
-        </w:rPr>
-        <w:t>masyarakat</w:t>
-      </w:r>
-      <w:proofErr w:type="spellEnd"/>
-      <w:r>
-        <w:rPr>
-          <w:rFonts w:ascii="Times New Roman" w:hAnsi="Times New Roman" w:cs="Times New Roman"/>
-          <w:sz w:val="24"/>
-          <w:szCs w:val="24"/>
-        </w:rPr>
-        <w:t xml:space="preserve"> </w:t>
-      </w:r>
-      <w:proofErr w:type="gramStart"/>
-      <w:r>
-        <w:rPr>
-          <w:rFonts w:ascii="Times New Roman" w:hAnsi="Times New Roman" w:cs="Times New Roman"/>
-          <w:sz w:val="24"/>
-          <w:szCs w:val="24"/>
-        </w:rPr>
-        <w:t>kota</w:t>
-      </w:r>
-      <w:proofErr w:type="gramEnd"/>
-      <w:r>
-        <w:rPr>
-          <w:rFonts w:ascii="Times New Roman" w:hAnsi="Times New Roman" w:cs="Times New Roman"/>
-          <w:sz w:val="24"/>
-          <w:szCs w:val="24"/>
-        </w:rPr>
-        <w:t xml:space="preserve"> Medan</w:t>
-      </w:r>
-      <w:r>
-        <w:rPr>
-          <w:rFonts w:ascii="Times New Roman" w:hAnsi="Times New Roman" w:cs="Times New Roman"/>
-          <w:sz w:val="24"/>
-          <w:szCs w:val="24"/>
-          <w:lang w:val="en-US"/>
-        </w:rPr>
-        <w:t xml:space="preserve"> </w:t>
-      </w:r>
-      <w:proofErr w:type="spellStart"/>
-      <w:r>
-        <w:rPr>
-          <w:rFonts w:ascii="Times New Roman" w:hAnsi="Times New Roman" w:cs="Times New Roman"/>
-          <w:sz w:val="24"/>
-          <w:szCs w:val="24"/>
-          <w:lang w:val="en-US"/>
-        </w:rPr>
-        <w:t>dapat</w:t>
-      </w:r>
-      <w:proofErr w:type="spellEnd"/>
-      <w:r>
-        <w:rPr>
-          <w:rFonts w:ascii="Times New Roman" w:hAnsi="Times New Roman" w:cs="Times New Roman"/>
-          <w:sz w:val="24"/>
-          <w:szCs w:val="24"/>
-          <w:lang w:val="en-US"/>
-        </w:rPr>
-        <w:t xml:space="preserve"> </w:t>
-      </w:r>
-      <w:proofErr w:type="spellStart"/>
-      <w:r>
-        <w:rPr>
-          <w:rFonts w:ascii="Times New Roman" w:hAnsi="Times New Roman" w:cs="Times New Roman"/>
-          <w:sz w:val="24"/>
-          <w:szCs w:val="24"/>
-          <w:lang w:val="en-US"/>
-        </w:rPr>
-        <w:t>lebih</w:t>
-      </w:r>
-      <w:proofErr w:type="spellEnd"/>
-      <w:r>
-        <w:rPr>
-          <w:rFonts w:ascii="Times New Roman" w:hAnsi="Times New Roman" w:cs="Times New Roman"/>
-          <w:sz w:val="24"/>
-          <w:szCs w:val="24"/>
-          <w:lang w:val="en-US"/>
-        </w:rPr>
-        <w:t xml:space="preserve"> </w:t>
-      </w:r>
-      <w:r>
-        <w:rPr>
-          <w:rFonts w:ascii="Times New Roman" w:hAnsi="Times New Roman" w:cs="Times New Roman"/>
-          <w:sz w:val="24"/>
-          <w:szCs w:val="24"/>
-        </w:rPr>
-        <w:t>bijak</w:t>
-      </w:r>
-      <w:r>
-        <w:rPr>
-          <w:rFonts w:ascii="Times New Roman" w:hAnsi="Times New Roman" w:cs="Times New Roman"/>
-          <w:sz w:val="24"/>
-          <w:szCs w:val="24"/>
-          <w:lang w:val="en-US"/>
-        </w:rPr>
-        <w:t xml:space="preserve"> </w:t>
-      </w:r>
-      <w:proofErr w:type="spellStart"/>
-      <w:r>
-        <w:rPr>
-          <w:rFonts w:ascii="Times New Roman" w:hAnsi="Times New Roman" w:cs="Times New Roman"/>
-          <w:sz w:val="24"/>
-          <w:szCs w:val="24"/>
-          <w:lang w:val="en-US"/>
-        </w:rPr>
-        <w:t>dalam</w:t>
-      </w:r>
-      <w:proofErr w:type="spellEnd"/>
-      <w:r>
-        <w:rPr>
-          <w:rFonts w:ascii="Times New Roman" w:hAnsi="Times New Roman" w:cs="Times New Roman"/>
-          <w:sz w:val="24"/>
-          <w:szCs w:val="24"/>
-          <w:lang w:val="en-US"/>
-        </w:rPr>
-        <w:t xml:space="preserve"> </w:t>
-      </w:r>
-      <w:proofErr w:type="spellStart"/>
-      <w:r>
-        <w:rPr>
-          <w:rFonts w:ascii="Times New Roman" w:hAnsi="Times New Roman" w:cs="Times New Roman"/>
-          <w:sz w:val="24"/>
-          <w:szCs w:val="24"/>
-          <w:lang w:val="en-US"/>
-        </w:rPr>
-        <w:t>mejaga</w:t>
-      </w:r>
-      <w:proofErr w:type="spellEnd"/>
-      <w:r>
-        <w:rPr>
-          <w:rFonts w:ascii="Times New Roman" w:hAnsi="Times New Roman" w:cs="Times New Roman"/>
-          <w:sz w:val="24"/>
-          <w:szCs w:val="24"/>
-          <w:lang w:val="en-US"/>
-        </w:rPr>
-        <w:t xml:space="preserve"> </w:t>
-      </w:r>
-      <w:proofErr w:type="spellStart"/>
-      <w:r>
-        <w:rPr>
-          <w:rFonts w:ascii="Times New Roman" w:hAnsi="Times New Roman" w:cs="Times New Roman"/>
-          <w:sz w:val="24"/>
-          <w:szCs w:val="24"/>
-          <w:lang w:val="en-US"/>
-        </w:rPr>
-        <w:t>kesehatan</w:t>
-      </w:r>
-      <w:proofErr w:type="spellEnd"/>
-      <w:r>
-        <w:rPr>
-          <w:rFonts w:ascii="Times New Roman" w:hAnsi="Times New Roman" w:cs="Times New Roman"/>
-          <w:sz w:val="24"/>
-          <w:szCs w:val="24"/>
-          <w:lang w:val="en-US"/>
-        </w:rPr>
-        <w:t xml:space="preserve"> </w:t>
-      </w:r>
-      <w:proofErr w:type="spellStart"/>
-      <w:r>
-        <w:rPr>
-          <w:rFonts w:ascii="Times New Roman" w:hAnsi="Times New Roman" w:cs="Times New Roman"/>
-          <w:sz w:val="24"/>
-          <w:szCs w:val="24"/>
-          <w:lang w:val="en-US"/>
-        </w:rPr>
-        <w:t>dengan</w:t>
-      </w:r>
-      <w:proofErr w:type="spellEnd"/>
-      <w:r>
-        <w:rPr>
-          <w:rFonts w:ascii="Times New Roman" w:hAnsi="Times New Roman" w:cs="Times New Roman"/>
-          <w:sz w:val="24"/>
-          <w:szCs w:val="24"/>
-          <w:lang w:val="en-US"/>
-        </w:rPr>
-        <w:t xml:space="preserve"> </w:t>
-      </w:r>
-      <w:r>
-        <w:rPr>
-          <w:rFonts w:ascii="Times New Roman" w:hAnsi="Times New Roman" w:cs="Times New Roman"/>
-          <w:sz w:val="24"/>
-          <w:szCs w:val="24"/>
-        </w:rPr>
-        <w:t xml:space="preserve">tanaman </w:t>
-      </w:r>
-      <w:proofErr w:type="spellStart"/>
-      <w:r>
-        <w:rPr>
-          <w:rFonts w:ascii="Times New Roman" w:hAnsi="Times New Roman" w:cs="Times New Roman"/>
-          <w:sz w:val="24"/>
-          <w:szCs w:val="24"/>
-          <w:lang w:val="en-US"/>
-        </w:rPr>
-        <w:t>obat</w:t>
-      </w:r>
-      <w:proofErr w:type="spellEnd"/>
-      <w:r>
-        <w:rPr>
-          <w:rFonts w:ascii="Times New Roman" w:hAnsi="Times New Roman" w:cs="Times New Roman"/>
-          <w:sz w:val="24"/>
-          <w:szCs w:val="24"/>
-          <w:lang w:val="en-US"/>
-        </w:rPr>
-        <w:t xml:space="preserve"> </w:t>
-      </w:r>
-      <w:proofErr w:type="spellStart"/>
-      <w:r>
-        <w:rPr>
-          <w:rFonts w:ascii="Times New Roman" w:hAnsi="Times New Roman" w:cs="Times New Roman"/>
-          <w:sz w:val="24"/>
-          <w:szCs w:val="24"/>
-          <w:lang w:val="en-US"/>
-        </w:rPr>
-        <w:t>tradisional</w:t>
-      </w:r>
-      <w:proofErr w:type="spellEnd"/>
-      <w:r>
-        <w:rPr>
-          <w:rFonts w:ascii="Times New Roman" w:hAnsi="Times New Roman" w:cs="Times New Roman"/>
-          <w:sz w:val="24"/>
-          <w:szCs w:val="24"/>
-          <w:lang w:val="en-US"/>
-        </w:rPr>
-        <w:t xml:space="preserve"> </w:t>
-      </w:r>
-      <w:proofErr w:type="spellStart"/>
-      <w:r>
-        <w:rPr>
-          <w:rFonts w:ascii="Times New Roman" w:hAnsi="Times New Roman" w:cs="Times New Roman"/>
-          <w:sz w:val="24"/>
-          <w:szCs w:val="24"/>
-          <w:lang w:val="en-US"/>
-        </w:rPr>
-        <w:t>tanpa</w:t>
-      </w:r>
-      <w:proofErr w:type="spellEnd"/>
-      <w:r>
-        <w:rPr>
-          <w:rFonts w:ascii="Times New Roman" w:hAnsi="Times New Roman" w:cs="Times New Roman"/>
-          <w:sz w:val="24"/>
-          <w:szCs w:val="24"/>
-          <w:lang w:val="en-US"/>
-        </w:rPr>
-        <w:t xml:space="preserve"> </w:t>
-      </w:r>
-      <w:proofErr w:type="spellStart"/>
-      <w:r>
-        <w:rPr>
-          <w:rFonts w:ascii="Times New Roman" w:hAnsi="Times New Roman" w:cs="Times New Roman"/>
-          <w:sz w:val="24"/>
-          <w:szCs w:val="24"/>
-          <w:lang w:val="en-US"/>
-        </w:rPr>
-        <w:t>selalu</w:t>
-      </w:r>
-      <w:proofErr w:type="spellEnd"/>
-      <w:r>
-        <w:rPr>
-          <w:rFonts w:ascii="Times New Roman" w:hAnsi="Times New Roman" w:cs="Times New Roman"/>
-          <w:sz w:val="24"/>
-          <w:szCs w:val="24"/>
-          <w:lang w:val="en-US"/>
-        </w:rPr>
-        <w:t xml:space="preserve"> </w:t>
-      </w:r>
-      <w:proofErr w:type="spellStart"/>
-      <w:r>
-        <w:rPr>
-          <w:rFonts w:ascii="Times New Roman" w:hAnsi="Times New Roman" w:cs="Times New Roman"/>
-          <w:sz w:val="24"/>
-          <w:szCs w:val="24"/>
-          <w:lang w:val="en-US"/>
-        </w:rPr>
-        <w:t>b</w:t>
-      </w:r>
-      <w:r>
-        <w:rPr>
-          <w:rFonts w:ascii="Times New Roman" w:hAnsi="Times New Roman" w:cs="Times New Roman"/>
-          <w:sz w:val="24"/>
-          <w:szCs w:val="24"/>
-          <w:lang w:val="en-US"/>
-        </w:rPr>
-        <w:t>ergantung</w:t>
-      </w:r>
-      <w:proofErr w:type="spellEnd"/>
-      <w:r>
-        <w:rPr>
-          <w:rFonts w:ascii="Times New Roman" w:hAnsi="Times New Roman" w:cs="Times New Roman"/>
-          <w:sz w:val="24"/>
-          <w:szCs w:val="24"/>
-          <w:lang w:val="en-US"/>
-        </w:rPr>
-        <w:t xml:space="preserve"> </w:t>
-      </w:r>
-      <w:proofErr w:type="spellStart"/>
-      <w:r>
-        <w:rPr>
-          <w:rFonts w:ascii="Times New Roman" w:hAnsi="Times New Roman" w:cs="Times New Roman"/>
-          <w:sz w:val="24"/>
-          <w:szCs w:val="24"/>
-          <w:lang w:val="en-US"/>
-        </w:rPr>
-        <w:t>pada</w:t>
-      </w:r>
-      <w:proofErr w:type="spellEnd"/>
-      <w:r>
-        <w:rPr>
-          <w:rFonts w:ascii="Times New Roman" w:hAnsi="Times New Roman" w:cs="Times New Roman"/>
-          <w:sz w:val="24"/>
-          <w:szCs w:val="24"/>
-          <w:lang w:val="en-US"/>
-        </w:rPr>
-        <w:t xml:space="preserve"> </w:t>
-      </w:r>
-      <w:proofErr w:type="spellStart"/>
-      <w:r>
-        <w:rPr>
-          <w:rFonts w:ascii="Times New Roman" w:hAnsi="Times New Roman" w:cs="Times New Roman"/>
-          <w:sz w:val="24"/>
-          <w:szCs w:val="24"/>
-          <w:lang w:val="en-US"/>
-        </w:rPr>
-        <w:t>obat-obatan</w:t>
-      </w:r>
-      <w:proofErr w:type="spellEnd"/>
-      <w:r>
-        <w:rPr>
-          <w:rFonts w:ascii="Times New Roman" w:hAnsi="Times New Roman" w:cs="Times New Roman"/>
-          <w:sz w:val="24"/>
-          <w:szCs w:val="24"/>
-          <w:lang w:val="en-US"/>
-        </w:rPr>
-        <w:t xml:space="preserve"> yang </w:t>
-      </w:r>
-      <w:proofErr w:type="spellStart"/>
-      <w:r>
-        <w:rPr>
-          <w:rFonts w:ascii="Times New Roman" w:hAnsi="Times New Roman" w:cs="Times New Roman"/>
-          <w:sz w:val="24"/>
-          <w:szCs w:val="24"/>
-          <w:lang w:val="en-US"/>
-        </w:rPr>
-        <w:t>banyak</w:t>
-      </w:r>
-      <w:proofErr w:type="spellEnd"/>
-      <w:r>
-        <w:rPr>
-          <w:rFonts w:ascii="Times New Roman" w:hAnsi="Times New Roman" w:cs="Times New Roman"/>
-          <w:sz w:val="24"/>
-          <w:szCs w:val="24"/>
-          <w:lang w:val="en-US"/>
-        </w:rPr>
-        <w:t xml:space="preserve"> </w:t>
-      </w:r>
-      <w:proofErr w:type="spellStart"/>
-      <w:r>
-        <w:rPr>
-          <w:rFonts w:ascii="Times New Roman" w:hAnsi="Times New Roman" w:cs="Times New Roman"/>
-          <w:sz w:val="24"/>
-          <w:szCs w:val="24"/>
-          <w:lang w:val="en-US"/>
-        </w:rPr>
-        <w:t>mengandung</w:t>
-      </w:r>
-      <w:proofErr w:type="spellEnd"/>
-      <w:r>
-        <w:rPr>
-          <w:rFonts w:ascii="Times New Roman" w:hAnsi="Times New Roman" w:cs="Times New Roman"/>
-          <w:sz w:val="24"/>
-          <w:szCs w:val="24"/>
-          <w:lang w:val="en-US"/>
-        </w:rPr>
-        <w:t xml:space="preserve"> </w:t>
-      </w:r>
-      <w:proofErr w:type="spellStart"/>
-      <w:r>
-        <w:rPr>
-          <w:rFonts w:ascii="Times New Roman" w:hAnsi="Times New Roman" w:cs="Times New Roman"/>
-          <w:sz w:val="24"/>
-          <w:szCs w:val="24"/>
-          <w:lang w:val="en-US"/>
-        </w:rPr>
-        <w:t>bahan</w:t>
-      </w:r>
-      <w:proofErr w:type="spellEnd"/>
-      <w:r>
-        <w:rPr>
-          <w:rFonts w:ascii="Times New Roman" w:hAnsi="Times New Roman" w:cs="Times New Roman"/>
-          <w:sz w:val="24"/>
-          <w:szCs w:val="24"/>
-          <w:lang w:val="en-US"/>
-        </w:rPr>
-        <w:t xml:space="preserve"> </w:t>
-      </w:r>
-      <w:proofErr w:type="spellStart"/>
-      <w:r>
-        <w:rPr>
-          <w:rFonts w:ascii="Times New Roman" w:hAnsi="Times New Roman" w:cs="Times New Roman"/>
-          <w:sz w:val="24"/>
-          <w:szCs w:val="24"/>
-          <w:lang w:val="en-US"/>
-        </w:rPr>
-        <w:t>kimia</w:t>
-      </w:r>
-      <w:proofErr w:type="spellEnd"/>
-      <w:r>
-        <w:rPr>
-          <w:rFonts w:ascii="Times New Roman" w:hAnsi="Times New Roman" w:cs="Times New Roman"/>
-          <w:sz w:val="24"/>
-          <w:szCs w:val="24"/>
-          <w:lang w:val="en-US"/>
-        </w:rPr>
-        <w:t xml:space="preserve"> yang </w:t>
-      </w:r>
-      <w:proofErr w:type="spellStart"/>
-      <w:r>
-        <w:rPr>
-          <w:rFonts w:ascii="Times New Roman" w:hAnsi="Times New Roman" w:cs="Times New Roman"/>
-          <w:sz w:val="24"/>
-          <w:szCs w:val="24"/>
-          <w:lang w:val="en-US"/>
-        </w:rPr>
-        <w:t>dapat</w:t>
-      </w:r>
-      <w:proofErr w:type="spellEnd"/>
-      <w:r>
-        <w:rPr>
-          <w:rFonts w:ascii="Times New Roman" w:hAnsi="Times New Roman" w:cs="Times New Roman"/>
-          <w:sz w:val="24"/>
-          <w:szCs w:val="24"/>
-          <w:lang w:val="en-US"/>
-        </w:rPr>
-        <w:t xml:space="preserve"> </w:t>
-      </w:r>
-      <w:proofErr w:type="spellStart"/>
-      <w:r>
-        <w:rPr>
-          <w:rFonts w:ascii="Times New Roman" w:hAnsi="Times New Roman" w:cs="Times New Roman"/>
-          <w:sz w:val="24"/>
-          <w:szCs w:val="24"/>
-          <w:lang w:val="en-US"/>
-        </w:rPr>
-        <w:t>menimbulkan</w:t>
-      </w:r>
-      <w:proofErr w:type="spellEnd"/>
-      <w:r>
-        <w:rPr>
-          <w:rFonts w:ascii="Times New Roman" w:hAnsi="Times New Roman" w:cs="Times New Roman"/>
-          <w:sz w:val="24"/>
-          <w:szCs w:val="24"/>
-          <w:lang w:val="en-US"/>
-        </w:rPr>
-        <w:t xml:space="preserve"> </w:t>
-      </w:r>
-      <w:proofErr w:type="spellStart"/>
-      <w:r>
-        <w:rPr>
-          <w:rFonts w:ascii="Times New Roman" w:hAnsi="Times New Roman" w:cs="Times New Roman"/>
-          <w:sz w:val="24"/>
-          <w:szCs w:val="24"/>
-          <w:lang w:val="en-US"/>
-        </w:rPr>
-        <w:t>efek</w:t>
-      </w:r>
-      <w:proofErr w:type="spellEnd"/>
-      <w:r>
-        <w:rPr>
-          <w:rFonts w:ascii="Times New Roman" w:hAnsi="Times New Roman" w:cs="Times New Roman"/>
-          <w:sz w:val="24"/>
-          <w:szCs w:val="24"/>
-          <w:lang w:val="en-US"/>
-        </w:rPr>
-        <w:t xml:space="preserve"> </w:t>
-      </w:r>
-      <w:proofErr w:type="spellStart"/>
-      <w:r>
-        <w:rPr>
-          <w:rFonts w:ascii="Times New Roman" w:hAnsi="Times New Roman" w:cs="Times New Roman"/>
-          <w:sz w:val="24"/>
-          <w:szCs w:val="24"/>
-          <w:lang w:val="en-US"/>
-        </w:rPr>
-        <w:t>samping</w:t>
-      </w:r>
-      <w:proofErr w:type="spellEnd"/>
-      <w:r>
-        <w:rPr>
-          <w:rFonts w:ascii="Times New Roman" w:hAnsi="Times New Roman" w:cs="Times New Roman"/>
-          <w:sz w:val="24"/>
-          <w:szCs w:val="24"/>
-          <w:lang w:val="en-US"/>
-        </w:rPr>
-        <w:t xml:space="preserve"> </w:t>
-      </w:r>
-      <w:proofErr w:type="spellStart"/>
-      <w:r>
-        <w:rPr>
-          <w:rFonts w:ascii="Times New Roman" w:hAnsi="Times New Roman" w:cs="Times New Roman"/>
-          <w:sz w:val="24"/>
-          <w:szCs w:val="24"/>
-          <w:lang w:val="en-US"/>
-        </w:rPr>
-        <w:t>bagi</w:t>
-      </w:r>
-      <w:proofErr w:type="spellEnd"/>
-      <w:r>
-        <w:rPr>
-          <w:rFonts w:ascii="Times New Roman" w:hAnsi="Times New Roman" w:cs="Times New Roman"/>
-          <w:sz w:val="24"/>
-          <w:szCs w:val="24"/>
-          <w:lang w:val="en-US"/>
-        </w:rPr>
-        <w:t xml:space="preserve"> </w:t>
-      </w:r>
-      <w:proofErr w:type="spellStart"/>
-      <w:r>
-        <w:rPr>
-          <w:rFonts w:ascii="Times New Roman" w:hAnsi="Times New Roman" w:cs="Times New Roman"/>
-          <w:sz w:val="24"/>
-          <w:szCs w:val="24"/>
-          <w:lang w:val="en-US"/>
-        </w:rPr>
-        <w:t>tubuh</w:t>
-      </w:r>
-      <w:proofErr w:type="spellEnd"/>
-      <w:r>
-        <w:rPr>
-          <w:rFonts w:ascii="Times New Roman" w:hAnsi="Times New Roman" w:cs="Times New Roman"/>
-          <w:sz w:val="24"/>
-          <w:szCs w:val="24"/>
-          <w:lang w:val="en-US"/>
-        </w:rPr>
-        <w:t>.</w:t>
+        <w:t xml:space="preserve"> yang banyak mengandung bahan kimia yang dapat menimbulkan efek samping bagi tubuh.</w:t>
       </w:r>
     </w:p>
     <w:p>
@@ -5874,7 +4156,7 @@
           <w:color w:val="000000" w:themeColor="text1"/>
         </w:rPr>
       </w:pPr>
-      <w:bookmarkStart w:id="7" w:name="_Toc463424270"/>
+      <w:bookmarkStart w:id="6" w:name="_Toc463424270"/>
       <w:r>
         <w:rPr>
           <w:rFonts w:ascii="Times New Roman" w:hAnsi="Times New Roman" w:cs="Times New Roman"/>
@@ -5884,7 +4166,7 @@
         <w:lastRenderedPageBreak/>
         <w:t>Bab 2. Tinjauan Pustaka</w:t>
       </w:r>
-      <w:bookmarkEnd w:id="7"/>
+      <w:bookmarkEnd w:id="6"/>
     </w:p>
     <w:p>
       <w:pPr>
@@ -6275,7 +4557,6 @@
         </w:rPr>
         <w:t xml:space="preserve"> sehingga informasi di dalam aplikasi tersebut kurang </w:t>
       </w:r>
-      <w:proofErr w:type="spellStart"/>
       <w:r>
         <w:rPr>
           <w:rFonts w:ascii="Times New Roman" w:eastAsia="Times New Roman" w:hAnsi="Times New Roman" w:cs="Times New Roman"/>
@@ -6285,7 +4566,6 @@
         </w:rPr>
         <w:t>mutakhir</w:t>
       </w:r>
-      <w:proofErr w:type="spellEnd"/>
       <w:r>
         <w:rPr>
           <w:rFonts w:ascii="Times New Roman" w:eastAsia="Times New Roman" w:hAnsi="Times New Roman" w:cs="Times New Roman"/>
@@ -6413,7 +4693,7 @@
           <w:lang w:val="en-GB"/>
         </w:rPr>
       </w:pPr>
-      <w:bookmarkStart w:id="8" w:name="_Toc463424271"/>
+      <w:bookmarkStart w:id="7" w:name="_Toc463424271"/>
       <w:r>
         <w:rPr>
           <w:rFonts w:ascii="Times New Roman" w:eastAsia="Times New Roman" w:hAnsi="Times New Roman" w:cs="Times New Roman"/>
@@ -6422,139 +4702,54 @@
           <w:lang w:val="en-GB"/>
         </w:rPr>
         <w:lastRenderedPageBreak/>
-        <w:t xml:space="preserve">Bab 3. </w:t>
-      </w:r>
-      <w:proofErr w:type="spellStart"/>
-      <w:r>
+        <w:t>Bab 3. Metode Pelaksanaan</w:t>
+      </w:r>
+      <w:bookmarkEnd w:id="7"/>
+    </w:p>
+    <w:p>
+      <w:pPr>
+        <w:rPr>
+          <w:lang w:val="en-GB"/>
+        </w:rPr>
+      </w:pPr>
+    </w:p>
+    <w:p>
+      <w:pPr>
+        <w:spacing w:after="0"/>
+        <w:ind w:firstLine="720"/>
         <w:rPr>
           <w:rFonts w:ascii="Times New Roman" w:eastAsia="Times New Roman" w:hAnsi="Times New Roman" w:cs="Times New Roman"/>
-          <w:b/>
-          <w:color w:val="auto"/>
+          <w:sz w:val="24"/>
+          <w:szCs w:val="24"/>
           <w:lang w:val="en-GB"/>
         </w:rPr>
-        <w:t>Metode</w:t>
-      </w:r>
-      <w:proofErr w:type="spellEnd"/>
+      </w:pPr>
       <w:r>
         <w:rPr>
           <w:rFonts w:ascii="Times New Roman" w:eastAsia="Times New Roman" w:hAnsi="Times New Roman" w:cs="Times New Roman"/>
-          <w:b/>
-          <w:color w:val="auto"/>
+          <w:sz w:val="24"/>
+          <w:szCs w:val="24"/>
           <w:lang w:val="en-GB"/>
         </w:rPr>
-        <w:t xml:space="preserve"> </w:t>
-      </w:r>
-      <w:proofErr w:type="spellStart"/>
+        <w:t>Untuk membangun aplikasi tersebut maka m</w:t>
+      </w:r>
       <w:r>
         <w:rPr>
           <w:rFonts w:ascii="Times New Roman" w:eastAsia="Times New Roman" w:hAnsi="Times New Roman" w:cs="Times New Roman"/>
-          <w:b/>
-          <w:color w:val="auto"/>
+          <w:sz w:val="24"/>
+          <w:szCs w:val="24"/>
           <w:lang w:val="en-GB"/>
         </w:rPr>
-        <w:t>Pelaksanaan</w:t>
-      </w:r>
-      <w:bookmarkEnd w:id="8"/>
-      <w:proofErr w:type="spellEnd"/>
-    </w:p>
-    <w:p>
-      <w:pPr>
-        <w:rPr>
+        <w:t>etodologi yang akan kami terapkan adalah</w:t>
+      </w:r>
+      <w:r>
+        <w:rPr>
+          <w:rFonts w:ascii="Times New Roman" w:eastAsia="Times New Roman" w:hAnsi="Times New Roman" w:cs="Times New Roman"/>
+          <w:sz w:val="24"/>
+          <w:szCs w:val="24"/>
           <w:lang w:val="en-GB"/>
         </w:rPr>
-      </w:pPr>
-    </w:p>
-    <w:p>
-      <w:pPr>
-        <w:ind w:firstLine="720"/>
-        <w:rPr>
-          <w:rFonts w:ascii="Times New Roman" w:eastAsia="Times New Roman" w:hAnsi="Times New Roman" w:cs="Times New Roman"/>
-          <w:sz w:val="24"/>
-          <w:szCs w:val="24"/>
-          <w:lang w:val="en-GB"/>
-        </w:rPr>
-      </w:pPr>
-      <w:proofErr w:type="spellStart"/>
-      <w:r>
-        <w:rPr>
-          <w:rFonts w:ascii="Times New Roman" w:eastAsia="Times New Roman" w:hAnsi="Times New Roman" w:cs="Times New Roman"/>
-          <w:sz w:val="24"/>
-          <w:szCs w:val="24"/>
-          <w:lang w:val="en-GB"/>
-        </w:rPr>
-        <w:t>Metodologi</w:t>
-      </w:r>
-      <w:proofErr w:type="spellEnd"/>
-      <w:r>
-        <w:rPr>
-          <w:rFonts w:ascii="Times New Roman" w:eastAsia="Times New Roman" w:hAnsi="Times New Roman" w:cs="Times New Roman"/>
-          <w:sz w:val="24"/>
-          <w:szCs w:val="24"/>
-          <w:lang w:val="en-GB"/>
-        </w:rPr>
-        <w:t xml:space="preserve"> yang </w:t>
-      </w:r>
-      <w:proofErr w:type="spellStart"/>
-      <w:proofErr w:type="gramStart"/>
-      <w:r>
-        <w:rPr>
-          <w:rFonts w:ascii="Times New Roman" w:eastAsia="Times New Roman" w:hAnsi="Times New Roman" w:cs="Times New Roman"/>
-          <w:sz w:val="24"/>
-          <w:szCs w:val="24"/>
-          <w:lang w:val="en-GB"/>
-        </w:rPr>
-        <w:t>akan</w:t>
-      </w:r>
-      <w:proofErr w:type="spellEnd"/>
-      <w:proofErr w:type="gramEnd"/>
-      <w:r>
-        <w:rPr>
-          <w:rFonts w:ascii="Times New Roman" w:eastAsia="Times New Roman" w:hAnsi="Times New Roman" w:cs="Times New Roman"/>
-          <w:sz w:val="24"/>
-          <w:szCs w:val="24"/>
-          <w:lang w:val="en-GB"/>
-        </w:rPr>
-        <w:t xml:space="preserve"> kami </w:t>
-      </w:r>
-      <w:proofErr w:type="spellStart"/>
-      <w:r>
-        <w:rPr>
-          <w:rFonts w:ascii="Times New Roman" w:eastAsia="Times New Roman" w:hAnsi="Times New Roman" w:cs="Times New Roman"/>
-          <w:sz w:val="24"/>
-          <w:szCs w:val="24"/>
-          <w:lang w:val="en-GB"/>
-        </w:rPr>
-        <w:t>terapkan</w:t>
-      </w:r>
-      <w:proofErr w:type="spellEnd"/>
-      <w:r>
-        <w:rPr>
-          <w:rFonts w:ascii="Times New Roman" w:eastAsia="Times New Roman" w:hAnsi="Times New Roman" w:cs="Times New Roman"/>
-          <w:sz w:val="24"/>
-          <w:szCs w:val="24"/>
-          <w:lang w:val="en-GB"/>
-        </w:rPr>
-        <w:t xml:space="preserve"> </w:t>
-      </w:r>
-      <w:proofErr w:type="spellStart"/>
-      <w:r>
-        <w:rPr>
-          <w:rFonts w:ascii="Times New Roman" w:eastAsia="Times New Roman" w:hAnsi="Times New Roman" w:cs="Times New Roman"/>
-          <w:sz w:val="24"/>
-          <w:szCs w:val="24"/>
-          <w:lang w:val="en-GB"/>
-        </w:rPr>
-        <w:t>adalah</w:t>
-      </w:r>
-      <w:proofErr w:type="spellEnd"/>
-      <w:r>
-        <w:rPr>
-          <w:rFonts w:ascii="Times New Roman" w:eastAsia="Times New Roman" w:hAnsi="Times New Roman" w:cs="Times New Roman"/>
-          <w:sz w:val="24"/>
-          <w:szCs w:val="24"/>
-          <w:lang w:val="en-GB"/>
-        </w:rPr>
-        <w:t xml:space="preserve"> </w:t>
+        <w:t xml:space="preserve"> metodologi </w:t>
       </w:r>
       <w:r>
         <w:rPr>
@@ -6564,18 +4759,28 @@
           <w:szCs w:val="24"/>
           <w:lang w:val="en-GB"/>
         </w:rPr>
-        <w:t>Feature-Driven Development (FDD)</w:t>
-      </w:r>
-      <w:r>
-        <w:rPr>
+        <w:t>Waterfall</w:t>
+      </w:r>
+      <w:r>
+        <w:rPr>
+          <w:rStyle w:val="FootnoteReference"/>
           <w:rFonts w:ascii="Times New Roman" w:eastAsia="Times New Roman" w:hAnsi="Times New Roman" w:cs="Times New Roman"/>
+          <w:i/>
           <w:sz w:val="24"/>
           <w:szCs w:val="24"/>
           <w:lang w:val="en-GB"/>
         </w:rPr>
+        <w:footnoteReference w:id="1"/>
+      </w:r>
+      <w:r>
+        <w:rPr>
+          <w:rFonts w:ascii="Times New Roman" w:eastAsia="Times New Roman" w:hAnsi="Times New Roman" w:cs="Times New Roman"/>
+          <w:sz w:val="24"/>
+          <w:szCs w:val="24"/>
+          <w:lang w:val="en-GB"/>
+        </w:rPr>
         <w:t xml:space="preserve">. </w:t>
       </w:r>
-      <w:proofErr w:type="spellStart"/>
       <w:r>
         <w:rPr>
           <w:rFonts w:ascii="Times New Roman" w:eastAsia="Times New Roman" w:hAnsi="Times New Roman" w:cs="Times New Roman"/>
@@ -6583,9 +4788,8 @@
           <w:szCs w:val="24"/>
           <w:lang w:val="en-GB"/>
         </w:rPr>
-        <w:t>Berikut</w:t>
-      </w:r>
-      <w:proofErr w:type="spellEnd"/>
+        <w:t xml:space="preserve"> </w:t>
+      </w:r>
       <w:r>
         <w:rPr>
           <w:rFonts w:ascii="Times New Roman" w:eastAsia="Times New Roman" w:hAnsi="Times New Roman" w:cs="Times New Roman"/>
@@ -6593,9 +4797,8 @@
           <w:szCs w:val="24"/>
           <w:lang w:val="en-GB"/>
         </w:rPr>
-        <w:t xml:space="preserve"> </w:t>
-      </w:r>
-      <w:proofErr w:type="spellStart"/>
+        <w:t xml:space="preserve">Berikut adalah </w:t>
+      </w:r>
       <w:r>
         <w:rPr>
           <w:rFonts w:ascii="Times New Roman" w:eastAsia="Times New Roman" w:hAnsi="Times New Roman" w:cs="Times New Roman"/>
@@ -6603,9 +4806,8 @@
           <w:szCs w:val="24"/>
           <w:lang w:val="en-GB"/>
         </w:rPr>
-        <w:t>adalah</w:t>
-      </w:r>
-      <w:proofErr w:type="spellEnd"/>
+        <w:t>Diagram Alir</w:t>
+      </w:r>
       <w:r>
         <w:rPr>
           <w:rFonts w:ascii="Times New Roman" w:eastAsia="Times New Roman" w:hAnsi="Times New Roman" w:cs="Times New Roman"/>
@@ -6613,133 +4815,12 @@
           <w:szCs w:val="24"/>
           <w:lang w:val="en-GB"/>
         </w:rPr>
-        <w:t xml:space="preserve"> </w:t>
-      </w:r>
-      <w:r>
-        <w:rPr>
-          <w:rFonts w:ascii="Times New Roman" w:eastAsia="Times New Roman" w:hAnsi="Times New Roman" w:cs="Times New Roman"/>
-          <w:sz w:val="24"/>
-          <w:szCs w:val="24"/>
-          <w:lang w:val="en-GB"/>
-        </w:rPr>
-        <w:t xml:space="preserve">Diagram </w:t>
-      </w:r>
-      <w:proofErr w:type="spellStart"/>
-      <w:r>
-        <w:rPr>
-          <w:rFonts w:ascii="Times New Roman" w:eastAsia="Times New Roman" w:hAnsi="Times New Roman" w:cs="Times New Roman"/>
-          <w:sz w:val="24"/>
-          <w:szCs w:val="24"/>
-          <w:lang w:val="en-GB"/>
-        </w:rPr>
-        <w:t>Alir</w:t>
-      </w:r>
-      <w:proofErr w:type="spellEnd"/>
-      <w:r>
-        <w:rPr>
-          <w:rFonts w:ascii="Times New Roman" w:eastAsia="Times New Roman" w:hAnsi="Times New Roman" w:cs="Times New Roman"/>
-          <w:sz w:val="24"/>
-          <w:szCs w:val="24"/>
-          <w:lang w:val="en-GB"/>
-        </w:rPr>
-        <w:t xml:space="preserve"> </w:t>
-      </w:r>
-      <w:proofErr w:type="spellStart"/>
-      <w:r>
-        <w:rPr>
-          <w:rFonts w:ascii="Times New Roman" w:eastAsia="Times New Roman" w:hAnsi="Times New Roman" w:cs="Times New Roman"/>
-          <w:sz w:val="24"/>
-          <w:szCs w:val="24"/>
-          <w:lang w:val="en-GB"/>
-        </w:rPr>
-        <w:t>dari</w:t>
-      </w:r>
-      <w:proofErr w:type="spellEnd"/>
-      <w:r>
-        <w:rPr>
-          <w:rFonts w:ascii="Times New Roman" w:eastAsia="Times New Roman" w:hAnsi="Times New Roman" w:cs="Times New Roman"/>
-          <w:sz w:val="24"/>
-          <w:szCs w:val="24"/>
-          <w:lang w:val="en-GB"/>
-        </w:rPr>
-        <w:t xml:space="preserve"> </w:t>
-      </w:r>
-      <w:proofErr w:type="spellStart"/>
-      <w:r>
-        <w:rPr>
-          <w:rFonts w:ascii="Times New Roman" w:eastAsia="Times New Roman" w:hAnsi="Times New Roman" w:cs="Times New Roman"/>
-          <w:sz w:val="24"/>
-          <w:szCs w:val="24"/>
-          <w:lang w:val="en-GB"/>
-        </w:rPr>
-        <w:t>metodologi</w:t>
-      </w:r>
-      <w:proofErr w:type="spellEnd"/>
-      <w:r>
-        <w:rPr>
-          <w:rFonts w:ascii="Times New Roman" w:eastAsia="Times New Roman" w:hAnsi="Times New Roman" w:cs="Times New Roman"/>
-          <w:sz w:val="24"/>
-          <w:szCs w:val="24"/>
-          <w:lang w:val="en-GB"/>
-        </w:rPr>
-        <w:t xml:space="preserve"> yang </w:t>
-      </w:r>
-      <w:proofErr w:type="spellStart"/>
-      <w:proofErr w:type="gramStart"/>
-      <w:r>
-        <w:rPr>
-          <w:rFonts w:ascii="Times New Roman" w:eastAsia="Times New Roman" w:hAnsi="Times New Roman" w:cs="Times New Roman"/>
-          <w:sz w:val="24"/>
-          <w:szCs w:val="24"/>
-          <w:lang w:val="en-GB"/>
-        </w:rPr>
-        <w:t>akan</w:t>
-      </w:r>
-      <w:proofErr w:type="spellEnd"/>
-      <w:proofErr w:type="gramEnd"/>
-      <w:r>
-        <w:rPr>
-          <w:rFonts w:ascii="Times New Roman" w:eastAsia="Times New Roman" w:hAnsi="Times New Roman" w:cs="Times New Roman"/>
-          <w:sz w:val="24"/>
-          <w:szCs w:val="24"/>
-          <w:lang w:val="en-GB"/>
-        </w:rPr>
-        <w:t xml:space="preserve"> kami </w:t>
-      </w:r>
-      <w:proofErr w:type="spellStart"/>
-      <w:r>
-        <w:rPr>
-          <w:rFonts w:ascii="Times New Roman" w:eastAsia="Times New Roman" w:hAnsi="Times New Roman" w:cs="Times New Roman"/>
-          <w:sz w:val="24"/>
-          <w:szCs w:val="24"/>
-          <w:lang w:val="en-GB"/>
-        </w:rPr>
-        <w:t>terapkan</w:t>
-      </w:r>
-      <w:proofErr w:type="spellEnd"/>
-      <w:r>
-        <w:rPr>
-          <w:rFonts w:ascii="Times New Roman" w:eastAsia="Times New Roman" w:hAnsi="Times New Roman" w:cs="Times New Roman"/>
-          <w:sz w:val="24"/>
-          <w:szCs w:val="24"/>
-          <w:lang w:val="en-GB"/>
-        </w:rPr>
-        <w:t>.</w:t>
-      </w:r>
-    </w:p>
-    <w:p>
-      <w:pPr>
-        <w:ind w:firstLine="720"/>
-        <w:rPr>
-          <w:rFonts w:ascii="Times New Roman" w:eastAsia="Times New Roman" w:hAnsi="Times New Roman" w:cs="Times New Roman"/>
-          <w:sz w:val="24"/>
-          <w:szCs w:val="24"/>
-          <w:lang w:val="en-GB"/>
-        </w:rPr>
-      </w:pPr>
-    </w:p>
-    <w:p>
-      <w:pPr>
+        <w:t xml:space="preserve"> dari metodologi yang akan kami terapkan.</w:t>
+      </w:r>
+    </w:p>
+    <w:p>
+      <w:pPr>
+        <w:spacing w:after="240"/>
         <w:ind w:firstLine="720"/>
         <w:rPr>
           <w:rFonts w:ascii="Times New Roman" w:eastAsia="Times New Roman" w:hAnsi="Times New Roman" w:cs="Times New Roman"/>
@@ -6757,7 +4838,143 @@
           <w:lang w:eastAsia="ko-KR"/>
         </w:rPr>
         <w:pict>
-          <v:rect id="Rectangle 4" o:spid="_x0000_s1030" style="position:absolute;left:0;text-align:left;margin-left:240.75pt;margin-top:1pt;width:81.75pt;height:37.5pt;z-index:251662336;visibility:visible;mso-height-relative:margin;v-text-anchor:middle" o:gfxdata="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" fillcolor="#4f81bd [3204]" strokecolor="#243f60 [1604]" strokeweight="2pt">
+          <v:rect id="Rectangle 2" o:spid="_x0000_s1028" style="position:absolute;left:0;text-align:left;margin-left:1.5pt;margin-top:21.8pt;width:96pt;height:38.25pt;z-index:251660288;visibility:visible;mso-width-relative:margin;mso-height-relative:margin;v-text-anchor:middle" fillcolor="white [3201]" strokecolor="#c0504d [3205]" strokeweight="2.5pt">
+            <v:shadow color="#868686"/>
+            <v:textbox style="mso-next-textbox:#Rectangle 2">
+              <w:txbxContent>
+                <w:p>
+                  <w:pPr>
+                    <w:jc w:val="center"/>
+                    <w:rPr>
+                      <w:lang w:val="en-GB"/>
+                    </w:rPr>
+                  </w:pPr>
+                  <w:r>
+                    <w:rPr>
+                      <w:lang w:val="en-GB"/>
+                    </w:rPr>
+                    <w:t>Analisis Kebutuhan</w:t>
+                  </w:r>
+                </w:p>
+              </w:txbxContent>
+            </v:textbox>
+          </v:rect>
+        </w:pict>
+      </w:r>
+    </w:p>
+    <w:p>
+      <w:pPr>
+        <w:ind w:firstLine="720"/>
+        <w:rPr>
+          <w:rFonts w:ascii="Times New Roman" w:eastAsia="Times New Roman" w:hAnsi="Times New Roman" w:cs="Times New Roman"/>
+          <w:sz w:val="24"/>
+          <w:szCs w:val="24"/>
+          <w:lang w:val="en-GB"/>
+        </w:rPr>
+      </w:pPr>
+      <w:r>
+        <w:rPr>
+          <w:rFonts w:ascii="Times New Roman" w:eastAsia="Times New Roman" w:hAnsi="Times New Roman" w:cs="Times New Roman"/>
+          <w:noProof/>
+          <w:sz w:val="24"/>
+          <w:szCs w:val="24"/>
+          <w:lang w:val="en-US"/>
+        </w:rPr>
+        <w:pict>
+          <v:shapetype id="_x0000_t34" coordsize="21600,21600" o:spt="34" o:oned="t" adj="10800" path="m,l@0,0@0,21600,21600,21600e" filled="f">
+            <v:stroke joinstyle="miter"/>
+            <v:formulas>
+              <v:f eqn="val #0"/>
+            </v:formulas>
+            <v:path arrowok="t" fillok="f" o:connecttype="none"/>
+            <v:handles>
+              <v:h position="#0,center"/>
+            </v:handles>
+            <o:lock v:ext="edit" shapetype="t"/>
+          </v:shapetype>
+          <v:shape id="_x0000_s1039" type="#_x0000_t34" style="position:absolute;left:0;text-align:left;margin-left:98.25pt;margin-top:13.95pt;width:39pt;height:29.25pt;z-index:251670528" o:connectortype="elbow" adj="21600,-160062,-93877">
+            <v:stroke endarrow="block"/>
+          </v:shape>
+        </w:pict>
+      </w:r>
+    </w:p>
+    <w:p>
+      <w:pPr>
+        <w:rPr>
+          <w:lang w:val="en-US"/>
+        </w:rPr>
+      </w:pPr>
+      <w:r>
+        <w:rPr>
+          <w:rFonts w:ascii="Times New Roman" w:eastAsia="Times New Roman" w:hAnsi="Times New Roman" w:cs="Times New Roman"/>
+          <w:noProof/>
+          <w:sz w:val="24"/>
+          <w:szCs w:val="24"/>
+          <w:lang w:eastAsia="ko-KR"/>
+        </w:rPr>
+        <w:pict>
+          <v:rect id="Rectangle 3" o:spid="_x0000_s1027" style="position:absolute;margin-left:90.85pt;margin-top:18.05pt;width:94.4pt;height:36.75pt;z-index:251661312;visibility:visible;mso-width-relative:margin;mso-height-relative:margin;v-text-anchor:middle" fillcolor="white [3201]" strokecolor="#4f81bd [3204]" strokeweight="2.5pt">
+            <v:shadow color="#868686"/>
+            <v:textbox style="mso-next-textbox:#Rectangle 3">
+              <w:txbxContent>
+                <w:p>
+                  <w:pPr>
+                    <w:jc w:val="center"/>
+                    <w:rPr>
+                      <w:lang w:val="en-GB"/>
+                    </w:rPr>
+                  </w:pPr>
+                  <w:r>
+                    <w:rPr>
+                      <w:lang w:val="en-GB"/>
+                    </w:rPr>
+                    <w:t>Desain Sistem &amp; Antarmuka</w:t>
+                  </w:r>
+                </w:p>
+              </w:txbxContent>
+            </v:textbox>
+          </v:rect>
+        </w:pict>
+      </w:r>
+    </w:p>
+    <w:p>
+      <w:pPr>
+        <w:rPr>
+          <w:lang w:val="en-US"/>
+        </w:rPr>
+      </w:pPr>
+      <w:r>
+        <w:rPr>
+          <w:rFonts w:ascii="Times New Roman" w:eastAsia="Times New Roman" w:hAnsi="Times New Roman" w:cs="Times New Roman"/>
+          <w:noProof/>
+          <w:sz w:val="24"/>
+          <w:szCs w:val="24"/>
+          <w:lang w:val="en-US"/>
+        </w:rPr>
+        <w:pict>
+          <v:shape id="_x0000_s1040" type="#_x0000_t34" style="position:absolute;margin-left:186pt;margin-top:9.1pt;width:39pt;height:29.25pt;z-index:251671552" o:connectortype="elbow" adj="21600,-160062,-93877">
+            <v:stroke endarrow="block"/>
+          </v:shape>
+        </w:pict>
+      </w:r>
+    </w:p>
+    <w:p>
+      <w:pPr>
+        <w:rPr>
+          <w:lang w:val="en-US"/>
+        </w:rPr>
+      </w:pPr>
+      <w:r>
+        <w:rPr>
+          <w:rFonts w:ascii="Times New Roman" w:eastAsia="Times New Roman" w:hAnsi="Times New Roman" w:cs="Times New Roman"/>
+          <w:noProof/>
+          <w:sz w:val="24"/>
+          <w:szCs w:val="24"/>
+          <w:lang w:eastAsia="ko-KR"/>
+        </w:rPr>
+        <w:pict>
+          <v:rect id="Rectangle 4" o:spid="_x0000_s1030" style="position:absolute;margin-left:178.5pt;margin-top:14.4pt;width:94.5pt;height:37.5pt;z-index:251662336;visibility:visible;mso-height-relative:margin;v-text-anchor:middle" fillcolor="white [3201]" strokecolor="#9bbb59 [3206]" strokeweight="2.5pt">
+            <v:shadow color="#868686"/>
             <v:textbox style="mso-next-textbox:#Rectangle 4">
               <w:txbxContent>
                 <w:p>
@@ -6768,81 +4985,46 @@
                       <w:lang w:val="en-GB"/>
                     </w:rPr>
                   </w:pPr>
-                  <w:proofErr w:type="spellStart"/>
                   <w:r>
                     <w:rPr>
                       <w:lang w:val="en-GB"/>
                     </w:rPr>
-                    <w:t>Desain</w:t>
+                    <w:t>Implementasi</w:t>
                   </w:r>
-                  <w:proofErr w:type="spellEnd"/>
-                  <w:r>
-                    <w:rPr>
-                      <w:lang w:val="en-GB"/>
-                    </w:rPr>
-                    <w:t xml:space="preserve"> </w:t>
-                  </w:r>
-                  <w:proofErr w:type="spellStart"/>
-                  <w:r>
-                    <w:rPr>
-                      <w:lang w:val="en-GB"/>
-                    </w:rPr>
-                    <w:t>Fitur</w:t>
-                  </w:r>
-                  <w:proofErr w:type="spellEnd"/>
                 </w:p>
               </w:txbxContent>
             </v:textbox>
           </v:rect>
         </w:pict>
       </w:r>
+    </w:p>
+    <w:p>
+      <w:pPr>
+        <w:rPr>
+          <w:lang w:val="en-US"/>
+        </w:rPr>
+      </w:pPr>
       <w:r>
         <w:rPr>
           <w:rFonts w:ascii="Times New Roman" w:eastAsia="Times New Roman" w:hAnsi="Times New Roman" w:cs="Times New Roman"/>
           <w:noProof/>
           <w:sz w:val="24"/>
           <w:szCs w:val="24"/>
-          <w:lang w:eastAsia="ko-KR"/>
+          <w:lang w:val="en-US"/>
         </w:rPr>
         <w:pict>
-          <v:rect id="Rectangle 3" o:spid="_x0000_s1027" style="position:absolute;left:0;text-align:left;margin-left:125.25pt;margin-top:1.4pt;width:80.25pt;height:36.75pt;z-index:251661312;visibility:visible;mso-width-relative:margin;mso-height-relative:margin;v-text-anchor:middle" o:gfxdata="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" fillcolor="#4f81bd [3204]" strokecolor="#243f60 [1604]" strokeweight="2pt">
-            <v:textbox style="mso-next-textbox:#Rectangle 3">
-              <w:txbxContent>
-                <w:p>
-                  <w:pPr>
-                    <w:jc w:val="center"/>
-                    <w:rPr>
-                      <w:lang w:val="en-GB"/>
-                    </w:rPr>
-                  </w:pPr>
-                  <w:proofErr w:type="spellStart"/>
-                  <w:r>
-                    <w:rPr>
-                      <w:lang w:val="en-GB"/>
-                    </w:rPr>
-                    <w:t>Pembagian</w:t>
-                  </w:r>
-                  <w:proofErr w:type="spellEnd"/>
-                  <w:r>
-                    <w:rPr>
-                      <w:lang w:val="en-GB"/>
-                    </w:rPr>
-                    <w:t xml:space="preserve"> </w:t>
-                  </w:r>
-                  <w:proofErr w:type="spellStart"/>
-                  <w:r>
-                    <w:rPr>
-                      <w:lang w:val="en-GB"/>
-                    </w:rPr>
-                    <w:t>Tugas</w:t>
-                  </w:r>
-                  <w:proofErr w:type="spellEnd"/>
-                </w:p>
-              </w:txbxContent>
-            </v:textbox>
-          </v:rect>
+          <v:shape id="_x0000_s1041" type="#_x0000_t34" style="position:absolute;margin-left:274.5pt;margin-top:9.25pt;width:39pt;height:29.25pt;z-index:251672576" o:connectortype="elbow" adj="21600,-160062,-93877">
+            <v:stroke endarrow="block"/>
+          </v:shape>
         </w:pict>
       </w:r>
+    </w:p>
+    <w:p>
+      <w:pPr>
+        <w:rPr>
+          <w:lang w:val="en-US"/>
+        </w:rPr>
+      </w:pPr>
       <w:r>
         <w:rPr>
           <w:rFonts w:ascii="Times New Roman" w:eastAsia="Times New Roman" w:hAnsi="Times New Roman" w:cs="Times New Roman"/>
@@ -6852,7 +5034,8 @@
           <w:lang w:eastAsia="ko-KR"/>
         </w:rPr>
         <w:pict>
-          <v:rect id="Rectangle 5" o:spid="_x0000_s1029" style="position:absolute;left:0;text-align:left;margin-left:355.5pt;margin-top:1pt;width:81pt;height:37.5pt;z-index:251663360;visibility:visible;mso-height-relative:margin;v-text-anchor:middle" o:gfxdata="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" fillcolor="#4f81bd [3204]" strokecolor="#243f60 [1604]" strokeweight="2pt">
+          <v:rect id="Rectangle 5" o:spid="_x0000_s1029" style="position:absolute;margin-left:265.5pt;margin-top:14.55pt;width:95.25pt;height:37.5pt;z-index:251663360;visibility:visible;mso-height-relative:margin;v-text-anchor:middle" fillcolor="white [3201]" strokecolor="#8064a2 [3207]" strokeweight="2.5pt">
+            <v:shadow color="#868686"/>
             <v:textbox style="mso-next-textbox:#Rectangle 5">
               <w:txbxContent>
                 <w:p>
@@ -6862,92 +5045,55 @@
                       <w:lang w:val="en-GB"/>
                     </w:rPr>
                   </w:pPr>
-                  <w:proofErr w:type="spellStart"/>
                   <w:r>
                     <w:rPr>
                       <w:lang w:val="en-GB"/>
                     </w:rPr>
-                    <w:t>Integrasi</w:t>
+                    <w:t>Verifikasi</w:t>
                   </w:r>
-                  <w:proofErr w:type="spellEnd"/>
-                  <w:r>
-                    <w:rPr>
-                      <w:lang w:val="en-GB"/>
-                    </w:rPr>
-                    <w:t xml:space="preserve"> </w:t>
-                  </w:r>
-                  <w:proofErr w:type="spellStart"/>
-                  <w:r>
-                    <w:rPr>
-                      <w:lang w:val="en-GB"/>
-                    </w:rPr>
-                    <w:t>Fitur-Fitur</w:t>
-                  </w:r>
-                  <w:proofErr w:type="spellEnd"/>
                 </w:p>
               </w:txbxContent>
             </v:textbox>
           </v:rect>
         </w:pict>
       </w:r>
+    </w:p>
+    <w:p>
+      <w:pPr>
+        <w:rPr>
+          <w:lang w:val="en-US"/>
+        </w:rPr>
+      </w:pPr>
       <w:r>
         <w:rPr>
           <w:rFonts w:ascii="Times New Roman" w:eastAsia="Times New Roman" w:hAnsi="Times New Roman" w:cs="Times New Roman"/>
           <w:noProof/>
           <w:sz w:val="24"/>
           <w:szCs w:val="24"/>
-          <w:lang w:eastAsia="ko-KR"/>
+          <w:lang w:val="en-US"/>
         </w:rPr>
         <w:pict>
-          <v:shapetype id="_x0000_t32" coordsize="21600,21600" o:spt="32" o:oned="t" path="m,l21600,21600e" filled="f">
-            <v:path arrowok="t" fillok="f" o:connecttype="none"/>
-            <o:lock v:ext="edit" shapetype="t"/>
-          </v:shapetype>
-          <v:shape id="Straight Arrow Connector 8" o:spid="_x0000_s1026" type="#_x0000_t32" style="position:absolute;left:0;text-align:left;margin-left:313.5pt;margin-top:17.9pt;width:42pt;height:0;z-index:251668480;visibility:visible" o:gfxdata="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" strokecolor="#4579b8 [3044]">
+          <v:shape id="_x0000_s1042" type="#_x0000_t34" style="position:absolute;margin-left:362.25pt;margin-top:7.85pt;width:39pt;height:29.25pt;z-index:251673600" o:connectortype="elbow" adj="21600,-160062,-93877">
             <v:stroke endarrow="block"/>
           </v:shape>
         </w:pict>
       </w:r>
-      <w:r>
-        <w:rPr>
-          <w:rFonts w:ascii="Times New Roman" w:eastAsia="Times New Roman" w:hAnsi="Times New Roman" w:cs="Times New Roman"/>
+    </w:p>
+    <w:p>
+      <w:pPr>
+        <w:rPr>
+          <w:lang w:val="en-US"/>
+        </w:rPr>
+      </w:pPr>
+      <w:r>
+        <w:rPr>
           <w:noProof/>
-          <w:sz w:val="24"/>
-          <w:szCs w:val="24"/>
-          <w:lang w:eastAsia="ko-KR"/>
+          <w:lang w:val="en-US"/>
         </w:rPr>
         <w:pict>
-          <v:shape id="Straight Arrow Connector 7" o:spid="_x0000_s1032" type="#_x0000_t32" style="position:absolute;left:0;text-align:left;margin-left:197.9pt;margin-top:18.7pt;width:42pt;height:0;z-index:251666432;visibility:visible;mso-position-horizontal-relative:margin" o:gfxdata="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" strokecolor="#4579b8 [3044]">
-            <v:stroke endarrow="block"/>
-            <w10:wrap anchorx="margin"/>
-          </v:shape>
-        </w:pict>
-      </w:r>
-      <w:r>
-        <w:rPr>
-          <w:rFonts w:ascii="Times New Roman" w:eastAsia="Times New Roman" w:hAnsi="Times New Roman" w:cs="Times New Roman"/>
-          <w:noProof/>
-          <w:sz w:val="24"/>
-          <w:szCs w:val="24"/>
-          <w:lang w:eastAsia="ko-KR"/>
-        </w:rPr>
-        <w:pict>
-          <v:shape id="Straight Arrow Connector 6" o:spid="_x0000_s1031" type="#_x0000_t32" style="position:absolute;left:0;text-align:left;margin-left:83.25pt;margin-top:17.9pt;width:42pt;height:0;z-index:251664384;visibility:visible" o:gfxdata="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" strokecolor="#4579b8 [3044]">
-            <v:stroke endarrow="block"/>
-          </v:shape>
-        </w:pict>
-      </w:r>
-      <w:r>
-        <w:rPr>
-          <w:rFonts w:ascii="Times New Roman" w:eastAsia="Times New Roman" w:hAnsi="Times New Roman" w:cs="Times New Roman"/>
-          <w:noProof/>
-          <w:sz w:val="24"/>
-          <w:szCs w:val="24"/>
-          <w:lang w:eastAsia="ko-KR"/>
-        </w:rPr>
-        <w:pict>
-          <v:rect id="Rectangle 2" o:spid="_x0000_s1028" style="position:absolute;left:0;text-align:left;margin-left:10.5pt;margin-top:.65pt;width:76.5pt;height:38.25pt;z-index:251660288;visibility:visible;mso-width-relative:margin;mso-height-relative:margin;v-text-anchor:middle" o:gfxdata="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" fillcolor="#4f81bd [3204]" strokecolor="#243f60 [1604]" strokeweight="2pt">
-            <v:textbox style="mso-next-textbox:#Rectangle 2">
+          <v:rect id="_x0000_s1035" style="position:absolute;margin-left:354.75pt;margin-top:12.4pt;width:95.25pt;height:37.5pt;z-index:251669504;visibility:visible;mso-height-relative:margin;v-text-anchor:middle" fillcolor="white [3201]" strokecolor="#4bacc6 [3208]" strokeweight="2.5pt">
+            <v:shadow color="#868686"/>
+            <v:textbox style="mso-next-textbox:#_x0000_s1035">
               <w:txbxContent>
                 <w:p>
                   <w:pPr>
@@ -6956,55 +5102,18 @@
                       <w:lang w:val="en-GB"/>
                     </w:rPr>
                   </w:pPr>
-                  <w:proofErr w:type="spellStart"/>
                   <w:r>
                     <w:rPr>
                       <w:lang w:val="en-GB"/>
                     </w:rPr>
-                    <w:t>Menetapkan</w:t>
+                    <w:t>Perawatan</w:t>
                   </w:r>
-                  <w:proofErr w:type="spellEnd"/>
-                  <w:r>
-                    <w:rPr>
-                      <w:lang w:val="en-GB"/>
-                    </w:rPr>
-                    <w:t xml:space="preserve"> </w:t>
-                  </w:r>
-                  <w:proofErr w:type="spellStart"/>
-                  <w:r>
-                    <w:rPr>
-                      <w:lang w:val="en-GB"/>
-                    </w:rPr>
-                    <w:t>Fitur</w:t>
-                  </w:r>
-                  <w:proofErr w:type="spellEnd"/>
-                  <w:r>
-                    <w:rPr>
-                      <w:lang w:val="en-GB"/>
-                    </w:rPr>
-                    <w:t xml:space="preserve"> </w:t>
-                  </w:r>
-                  <w:proofErr w:type="spellStart"/>
-                  <w:r>
-                    <w:rPr>
-                      <w:lang w:val="en-GB"/>
-                    </w:rPr>
-                    <w:t>Aplikasi</w:t>
-                  </w:r>
-                  <w:proofErr w:type="spellEnd"/>
                 </w:p>
               </w:txbxContent>
             </v:textbox>
           </v:rect>
         </w:pict>
       </w:r>
-    </w:p>
-    <w:p>
-      <w:pPr>
-        <w:rPr>
-          <w:lang w:val="en-US"/>
-        </w:rPr>
-      </w:pPr>
     </w:p>
     <w:p>
       <w:pPr>
@@ -7029,7 +5138,6 @@
           <w:lang w:val="en-US"/>
         </w:rPr>
       </w:pPr>
-      <w:proofErr w:type="spellStart"/>
       <w:r>
         <w:rPr>
           <w:rFonts w:ascii="Times New Roman" w:hAnsi="Times New Roman" w:cs="Times New Roman"/>
@@ -7037,49 +5145,8 @@
           <w:szCs w:val="24"/>
           <w:lang w:val="en-US"/>
         </w:rPr>
-        <w:t>Menetapkan</w:t>
-      </w:r>
-      <w:proofErr w:type="spellEnd"/>
-      <w:r>
-        <w:rPr>
-          <w:rFonts w:ascii="Times New Roman" w:hAnsi="Times New Roman" w:cs="Times New Roman"/>
-          <w:sz w:val="24"/>
-          <w:szCs w:val="24"/>
-          <w:lang w:val="en-US"/>
-        </w:rPr>
-        <w:t xml:space="preserve"> </w:t>
-      </w:r>
-      <w:proofErr w:type="spellStart"/>
-      <w:r>
-        <w:rPr>
-          <w:rFonts w:ascii="Times New Roman" w:hAnsi="Times New Roman" w:cs="Times New Roman"/>
-          <w:sz w:val="24"/>
-          <w:szCs w:val="24"/>
-          <w:lang w:val="en-US"/>
-        </w:rPr>
-        <w:t>Fitur</w:t>
-      </w:r>
-      <w:proofErr w:type="spellEnd"/>
-      <w:r>
-        <w:rPr>
-          <w:rFonts w:ascii="Times New Roman" w:hAnsi="Times New Roman" w:cs="Times New Roman"/>
-          <w:sz w:val="24"/>
-          <w:szCs w:val="24"/>
-          <w:lang w:val="en-US"/>
-        </w:rPr>
-        <w:t xml:space="preserve"> </w:t>
-      </w:r>
-      <w:proofErr w:type="spellStart"/>
-      <w:r>
-        <w:rPr>
-          <w:rFonts w:ascii="Times New Roman" w:hAnsi="Times New Roman" w:cs="Times New Roman"/>
-          <w:sz w:val="24"/>
-          <w:szCs w:val="24"/>
-          <w:lang w:val="en-US"/>
-        </w:rPr>
-        <w:t>Aplikasi</w:t>
-      </w:r>
-      <w:proofErr w:type="spellEnd"/>
+        <w:t>Analisis Kebutuhan</w:t>
+      </w:r>
     </w:p>
     <w:p>
       <w:pPr>
@@ -7091,223 +5158,46 @@
           <w:lang w:val="en-US"/>
         </w:rPr>
       </w:pPr>
-      <w:proofErr w:type="spellStart"/>
       <w:r>
         <w:rPr>
           <w:rFonts w:ascii="Times New Roman" w:hAnsi="Times New Roman" w:cs="Times New Roman"/>
           <w:sz w:val="24"/>
           <w:lang w:val="en-US"/>
         </w:rPr>
-        <w:t>Pada</w:t>
-      </w:r>
-      <w:proofErr w:type="spellEnd"/>
+        <w:t>Kami akan</w:t>
+      </w:r>
       <w:r>
         <w:rPr>
           <w:rFonts w:ascii="Times New Roman" w:hAnsi="Times New Roman" w:cs="Times New Roman"/>
           <w:sz w:val="24"/>
           <w:lang w:val="en-US"/>
         </w:rPr>
-        <w:t xml:space="preserve"> </w:t>
-      </w:r>
-      <w:proofErr w:type="spellStart"/>
+        <w:t xml:space="preserve"> mengumpulkan data dengan</w:t>
+      </w:r>
       <w:r>
         <w:rPr>
           <w:rFonts w:ascii="Times New Roman" w:hAnsi="Times New Roman" w:cs="Times New Roman"/>
           <w:sz w:val="24"/>
           <w:lang w:val="en-US"/>
         </w:rPr>
-        <w:t>tahap</w:t>
-      </w:r>
-      <w:proofErr w:type="spellEnd"/>
-      <w:r>
-        <w:rPr>
-          <w:rFonts w:ascii="Times New Roman" w:hAnsi="Times New Roman" w:cs="Times New Roman"/>
+        <w:t xml:space="preserve"> mensurvei secara </w:t>
+      </w:r>
+      <w:r>
+        <w:rPr>
+          <w:rFonts w:ascii="Times New Roman" w:hAnsi="Times New Roman" w:cs="Times New Roman"/>
+          <w:i/>
           <w:sz w:val="24"/>
           <w:lang w:val="en-US"/>
         </w:rPr>
-        <w:t xml:space="preserve"> </w:t>
-      </w:r>
-      <w:proofErr w:type="spellStart"/>
+        <w:t>online</w:t>
+      </w:r>
       <w:r>
         <w:rPr>
           <w:rFonts w:ascii="Times New Roman" w:hAnsi="Times New Roman" w:cs="Times New Roman"/>
           <w:sz w:val="24"/>
           <w:lang w:val="en-US"/>
         </w:rPr>
-        <w:t>ini</w:t>
-      </w:r>
-      <w:proofErr w:type="spellEnd"/>
-      <w:r>
-        <w:rPr>
-          <w:rFonts w:ascii="Times New Roman" w:hAnsi="Times New Roman" w:cs="Times New Roman"/>
-          <w:sz w:val="24"/>
-          <w:lang w:val="en-US"/>
-        </w:rPr>
-        <w:t xml:space="preserve"> </w:t>
-      </w:r>
-      <w:proofErr w:type="spellStart"/>
-      <w:proofErr w:type="gramStart"/>
-      <w:r>
-        <w:rPr>
-          <w:rFonts w:ascii="Times New Roman" w:hAnsi="Times New Roman" w:cs="Times New Roman"/>
-          <w:sz w:val="24"/>
-          <w:lang w:val="en-US"/>
-        </w:rPr>
-        <w:t>akan</w:t>
-      </w:r>
-      <w:proofErr w:type="spellEnd"/>
-      <w:proofErr w:type="gramEnd"/>
-      <w:r>
-        <w:rPr>
-          <w:rFonts w:ascii="Times New Roman" w:hAnsi="Times New Roman" w:cs="Times New Roman"/>
-          <w:sz w:val="24"/>
-          <w:lang w:val="en-US"/>
-        </w:rPr>
-        <w:t xml:space="preserve"> </w:t>
-      </w:r>
-      <w:proofErr w:type="spellStart"/>
-      <w:r>
-        <w:rPr>
-          <w:rFonts w:ascii="Times New Roman" w:hAnsi="Times New Roman" w:cs="Times New Roman"/>
-          <w:sz w:val="24"/>
-          <w:lang w:val="en-US"/>
-        </w:rPr>
-        <w:t>direncanakan</w:t>
-      </w:r>
-      <w:proofErr w:type="spellEnd"/>
-      <w:r>
-        <w:rPr>
-          <w:rFonts w:ascii="Times New Roman" w:hAnsi="Times New Roman" w:cs="Times New Roman"/>
-          <w:sz w:val="24"/>
-          <w:lang w:val="en-US"/>
-        </w:rPr>
-        <w:t xml:space="preserve"> </w:t>
-      </w:r>
-      <w:proofErr w:type="spellStart"/>
-      <w:r>
-        <w:rPr>
-          <w:rFonts w:ascii="Times New Roman" w:hAnsi="Times New Roman" w:cs="Times New Roman"/>
-          <w:sz w:val="24"/>
-          <w:lang w:val="en-US"/>
-        </w:rPr>
-        <w:t>fitur-fitur</w:t>
-      </w:r>
-      <w:proofErr w:type="spellEnd"/>
-      <w:r>
-        <w:rPr>
-          <w:rFonts w:ascii="Times New Roman" w:hAnsi="Times New Roman" w:cs="Times New Roman"/>
-          <w:sz w:val="24"/>
-          <w:lang w:val="en-US"/>
-        </w:rPr>
-        <w:t xml:space="preserve"> yang </w:t>
-      </w:r>
-      <w:proofErr w:type="spellStart"/>
-      <w:r>
-        <w:rPr>
-          <w:rFonts w:ascii="Times New Roman" w:hAnsi="Times New Roman" w:cs="Times New Roman"/>
-          <w:sz w:val="24"/>
-          <w:lang w:val="en-US"/>
-        </w:rPr>
-        <w:t>akan</w:t>
-      </w:r>
-      <w:proofErr w:type="spellEnd"/>
-      <w:r>
-        <w:rPr>
-          <w:rFonts w:ascii="Times New Roman" w:hAnsi="Times New Roman" w:cs="Times New Roman"/>
-          <w:sz w:val="24"/>
-          <w:lang w:val="en-US"/>
-        </w:rPr>
-        <w:t xml:space="preserve"> </w:t>
-      </w:r>
-      <w:proofErr w:type="spellStart"/>
-      <w:r>
-        <w:rPr>
-          <w:rFonts w:ascii="Times New Roman" w:hAnsi="Times New Roman" w:cs="Times New Roman"/>
-          <w:sz w:val="24"/>
-          <w:lang w:val="en-US"/>
-        </w:rPr>
-        <w:t>dibangun</w:t>
-      </w:r>
-      <w:proofErr w:type="spellEnd"/>
-      <w:r>
-        <w:rPr>
-          <w:rFonts w:ascii="Times New Roman" w:hAnsi="Times New Roman" w:cs="Times New Roman"/>
-          <w:sz w:val="24"/>
-          <w:lang w:val="en-US"/>
-        </w:rPr>
-        <w:t xml:space="preserve"> </w:t>
-      </w:r>
-      <w:proofErr w:type="spellStart"/>
-      <w:r>
-        <w:rPr>
-          <w:rFonts w:ascii="Times New Roman" w:hAnsi="Times New Roman" w:cs="Times New Roman"/>
-          <w:sz w:val="24"/>
-          <w:lang w:val="en-US"/>
-        </w:rPr>
-        <w:t>untuk</w:t>
-      </w:r>
-      <w:proofErr w:type="spellEnd"/>
-      <w:r>
-        <w:rPr>
-          <w:rFonts w:ascii="Times New Roman" w:hAnsi="Times New Roman" w:cs="Times New Roman"/>
-          <w:sz w:val="24"/>
-          <w:lang w:val="en-US"/>
-        </w:rPr>
-        <w:t xml:space="preserve"> </w:t>
-      </w:r>
-      <w:proofErr w:type="spellStart"/>
-      <w:r>
-        <w:rPr>
-          <w:rFonts w:ascii="Times New Roman" w:hAnsi="Times New Roman" w:cs="Times New Roman"/>
-          <w:sz w:val="24"/>
-          <w:lang w:val="en-US"/>
-        </w:rPr>
-        <w:t>menyelesaikan</w:t>
-      </w:r>
-      <w:proofErr w:type="spellEnd"/>
-      <w:r>
-        <w:rPr>
-          <w:rFonts w:ascii="Times New Roman" w:hAnsi="Times New Roman" w:cs="Times New Roman"/>
-          <w:sz w:val="24"/>
-          <w:lang w:val="en-US"/>
-        </w:rPr>
-        <w:t xml:space="preserve"> </w:t>
-      </w:r>
-      <w:proofErr w:type="spellStart"/>
-      <w:r>
-        <w:rPr>
-          <w:rFonts w:ascii="Times New Roman" w:hAnsi="Times New Roman" w:cs="Times New Roman"/>
-          <w:sz w:val="24"/>
-          <w:lang w:val="en-US"/>
-        </w:rPr>
-        <w:t>permasalahan</w:t>
-      </w:r>
-      <w:proofErr w:type="spellEnd"/>
-      <w:r>
-        <w:rPr>
-          <w:rFonts w:ascii="Times New Roman" w:hAnsi="Times New Roman" w:cs="Times New Roman"/>
-          <w:sz w:val="24"/>
-          <w:lang w:val="en-US"/>
-        </w:rPr>
-        <w:t xml:space="preserve"> yang </w:t>
-      </w:r>
-      <w:proofErr w:type="spellStart"/>
-      <w:r>
-        <w:rPr>
-          <w:rFonts w:ascii="Times New Roman" w:hAnsi="Times New Roman" w:cs="Times New Roman"/>
-          <w:sz w:val="24"/>
-          <w:lang w:val="en-US"/>
-        </w:rPr>
-        <w:t>ada</w:t>
-      </w:r>
-      <w:proofErr w:type="spellEnd"/>
-      <w:r>
-        <w:rPr>
-          <w:rFonts w:ascii="Times New Roman" w:hAnsi="Times New Roman" w:cs="Times New Roman"/>
-          <w:sz w:val="24"/>
-          <w:lang w:val="en-US"/>
-        </w:rPr>
-        <w:t>.</w:t>
+        <w:t xml:space="preserve"> masyarakat di kota Medan terutama ibu rumah tangga. Berdasarkan hasil survei tersebut maka akan kami rancang aplikasi ini sesuai dengan kebutuhan masyarakat. Kami juga akan konsultasi ke beberapa pakar obat herbal &amp; mencari buku-buku mengenai tanaman obat untuk memperkaya data kami.</w:t>
       </w:r>
     </w:p>
     <w:p>
@@ -7323,324 +5213,32 @@
           <w:lang w:val="en-US"/>
         </w:rPr>
       </w:pPr>
-      <w:proofErr w:type="spellStart"/>
       <w:r>
         <w:rPr>
           <w:rFonts w:ascii="Times New Roman" w:hAnsi="Times New Roman" w:cs="Times New Roman"/>
           <w:sz w:val="24"/>
           <w:lang w:val="en-US"/>
         </w:rPr>
-        <w:t>Pembagian</w:t>
-      </w:r>
-      <w:proofErr w:type="spellEnd"/>
-      <w:r>
+        <w:t>Desain Sistem &amp; Antarmuka</w:t>
+      </w:r>
+    </w:p>
+    <w:p>
+      <w:pPr>
+        <w:pStyle w:val="ListParagraph"/>
         <w:rPr>
           <w:rFonts w:ascii="Times New Roman" w:hAnsi="Times New Roman" w:cs="Times New Roman"/>
           <w:sz w:val="24"/>
           <w:lang w:val="en-US"/>
         </w:rPr>
-        <w:t xml:space="preserve"> </w:t>
-      </w:r>
-      <w:proofErr w:type="spellStart"/>
+      </w:pPr>
       <w:r>
         <w:rPr>
           <w:rFonts w:ascii="Times New Roman" w:hAnsi="Times New Roman" w:cs="Times New Roman"/>
           <w:sz w:val="24"/>
           <w:lang w:val="en-US"/>
         </w:rPr>
-        <w:t>Tugas</w:t>
-      </w:r>
-      <w:proofErr w:type="spellEnd"/>
-    </w:p>
-    <w:p>
-      <w:pPr>
-        <w:pStyle w:val="ListParagraph"/>
-        <w:rPr>
-          <w:rFonts w:ascii="Times New Roman" w:hAnsi="Times New Roman" w:cs="Times New Roman"/>
-          <w:sz w:val="24"/>
-          <w:lang w:val="en-US"/>
-        </w:rPr>
-      </w:pPr>
-      <w:r>
-        <w:rPr>
-          <w:rFonts w:ascii="Times New Roman" w:hAnsi="Times New Roman" w:cs="Times New Roman"/>
-          <w:sz w:val="24"/>
-          <w:lang w:val="en-US"/>
-        </w:rPr>
-        <w:t xml:space="preserve">Dari </w:t>
-      </w:r>
-      <w:proofErr w:type="spellStart"/>
-      <w:r>
-        <w:rPr>
-          <w:rFonts w:ascii="Times New Roman" w:hAnsi="Times New Roman" w:cs="Times New Roman"/>
-          <w:sz w:val="24"/>
-          <w:lang w:val="en-US"/>
-        </w:rPr>
-        <w:t>fitur-fitur</w:t>
-      </w:r>
-      <w:proofErr w:type="spellEnd"/>
-      <w:r>
-        <w:rPr>
-          <w:rFonts w:ascii="Times New Roman" w:hAnsi="Times New Roman" w:cs="Times New Roman"/>
-          <w:sz w:val="24"/>
-          <w:lang w:val="en-US"/>
-        </w:rPr>
-        <w:t xml:space="preserve"> yang </w:t>
-      </w:r>
-      <w:proofErr w:type="spellStart"/>
-      <w:r>
-        <w:rPr>
-          <w:rFonts w:ascii="Times New Roman" w:hAnsi="Times New Roman" w:cs="Times New Roman"/>
-          <w:sz w:val="24"/>
-          <w:lang w:val="en-US"/>
-        </w:rPr>
-        <w:t>telah</w:t>
-      </w:r>
-      <w:proofErr w:type="spellEnd"/>
-      <w:r>
-        <w:rPr>
-          <w:rFonts w:ascii="Times New Roman" w:hAnsi="Times New Roman" w:cs="Times New Roman"/>
-          <w:sz w:val="24"/>
-          <w:lang w:val="en-US"/>
-        </w:rPr>
-        <w:t xml:space="preserve"> </w:t>
-      </w:r>
-      <w:proofErr w:type="spellStart"/>
-      <w:r>
-        <w:rPr>
-          <w:rFonts w:ascii="Times New Roman" w:hAnsi="Times New Roman" w:cs="Times New Roman"/>
-          <w:sz w:val="24"/>
-          <w:lang w:val="en-US"/>
-        </w:rPr>
-        <w:t>ditetapkan</w:t>
-      </w:r>
-      <w:proofErr w:type="spellEnd"/>
-      <w:r>
-        <w:rPr>
-          <w:rFonts w:ascii="Times New Roman" w:hAnsi="Times New Roman" w:cs="Times New Roman"/>
-          <w:sz w:val="24"/>
-          <w:lang w:val="en-US"/>
-        </w:rPr>
-        <w:t xml:space="preserve"> </w:t>
-      </w:r>
-      <w:proofErr w:type="spellStart"/>
-      <w:r>
-        <w:rPr>
-          <w:rFonts w:ascii="Times New Roman" w:hAnsi="Times New Roman" w:cs="Times New Roman"/>
-          <w:sz w:val="24"/>
-          <w:lang w:val="en-US"/>
-        </w:rPr>
-        <w:t>untuk</w:t>
-      </w:r>
-      <w:proofErr w:type="spellEnd"/>
-      <w:r>
-        <w:rPr>
-          <w:rFonts w:ascii="Times New Roman" w:hAnsi="Times New Roman" w:cs="Times New Roman"/>
-          <w:sz w:val="24"/>
-          <w:lang w:val="en-US"/>
-        </w:rPr>
-        <w:t xml:space="preserve"> </w:t>
-      </w:r>
-      <w:proofErr w:type="spellStart"/>
-      <w:r>
-        <w:rPr>
-          <w:rFonts w:ascii="Times New Roman" w:hAnsi="Times New Roman" w:cs="Times New Roman"/>
-          <w:sz w:val="24"/>
-          <w:lang w:val="en-US"/>
-        </w:rPr>
-        <w:t>dibangun</w:t>
-      </w:r>
-      <w:proofErr w:type="spellEnd"/>
-      <w:r>
-        <w:rPr>
-          <w:rFonts w:ascii="Times New Roman" w:hAnsi="Times New Roman" w:cs="Times New Roman"/>
-          <w:sz w:val="24"/>
-          <w:lang w:val="en-US"/>
-        </w:rPr>
-        <w:t xml:space="preserve">, </w:t>
-      </w:r>
-      <w:proofErr w:type="spellStart"/>
-      <w:r>
-        <w:rPr>
-          <w:rFonts w:ascii="Times New Roman" w:hAnsi="Times New Roman" w:cs="Times New Roman"/>
-          <w:sz w:val="24"/>
-          <w:lang w:val="en-US"/>
-        </w:rPr>
-        <w:t>maka</w:t>
-      </w:r>
-      <w:proofErr w:type="spellEnd"/>
-      <w:r>
-        <w:rPr>
-          <w:rFonts w:ascii="Times New Roman" w:hAnsi="Times New Roman" w:cs="Times New Roman"/>
-          <w:sz w:val="24"/>
-          <w:lang w:val="en-US"/>
-        </w:rPr>
-        <w:t xml:space="preserve"> </w:t>
-      </w:r>
-      <w:proofErr w:type="spellStart"/>
-      <w:proofErr w:type="gramStart"/>
-      <w:r>
-        <w:rPr>
-          <w:rFonts w:ascii="Times New Roman" w:hAnsi="Times New Roman" w:cs="Times New Roman"/>
-          <w:sz w:val="24"/>
-          <w:lang w:val="en-US"/>
-        </w:rPr>
-        <w:t>akan</w:t>
-      </w:r>
-      <w:proofErr w:type="spellEnd"/>
-      <w:proofErr w:type="gramEnd"/>
-      <w:r>
-        <w:rPr>
-          <w:rFonts w:ascii="Times New Roman" w:hAnsi="Times New Roman" w:cs="Times New Roman"/>
-          <w:sz w:val="24"/>
-          <w:lang w:val="en-US"/>
-        </w:rPr>
-        <w:t xml:space="preserve"> </w:t>
-      </w:r>
-      <w:proofErr w:type="spellStart"/>
-      <w:r>
-        <w:rPr>
-          <w:rFonts w:ascii="Times New Roman" w:hAnsi="Times New Roman" w:cs="Times New Roman"/>
-          <w:sz w:val="24"/>
-          <w:lang w:val="en-US"/>
-        </w:rPr>
-        <w:t>ditetapkan</w:t>
-      </w:r>
-      <w:proofErr w:type="spellEnd"/>
-      <w:r>
-        <w:rPr>
-          <w:rFonts w:ascii="Times New Roman" w:hAnsi="Times New Roman" w:cs="Times New Roman"/>
-          <w:sz w:val="24"/>
-          <w:lang w:val="en-US"/>
-        </w:rPr>
-        <w:t xml:space="preserve"> </w:t>
-      </w:r>
-      <w:proofErr w:type="spellStart"/>
-      <w:r>
-        <w:rPr>
-          <w:rFonts w:ascii="Times New Roman" w:hAnsi="Times New Roman" w:cs="Times New Roman"/>
-          <w:sz w:val="24"/>
-          <w:lang w:val="en-US"/>
-        </w:rPr>
-        <w:t>siapa</w:t>
-      </w:r>
-      <w:proofErr w:type="spellEnd"/>
-      <w:r>
-        <w:rPr>
-          <w:rFonts w:ascii="Times New Roman" w:hAnsi="Times New Roman" w:cs="Times New Roman"/>
-          <w:sz w:val="24"/>
-          <w:lang w:val="en-US"/>
-        </w:rPr>
-        <w:t xml:space="preserve"> yang </w:t>
-      </w:r>
-      <w:proofErr w:type="spellStart"/>
-      <w:r>
-        <w:rPr>
-          <w:rFonts w:ascii="Times New Roman" w:hAnsi="Times New Roman" w:cs="Times New Roman"/>
-          <w:sz w:val="24"/>
-          <w:lang w:val="en-US"/>
-        </w:rPr>
-        <w:t>akan</w:t>
-      </w:r>
-      <w:proofErr w:type="spellEnd"/>
-      <w:r>
-        <w:rPr>
-          <w:rFonts w:ascii="Times New Roman" w:hAnsi="Times New Roman" w:cs="Times New Roman"/>
-          <w:sz w:val="24"/>
-          <w:lang w:val="en-US"/>
-        </w:rPr>
-        <w:t xml:space="preserve"> </w:t>
-      </w:r>
-      <w:proofErr w:type="spellStart"/>
-      <w:r>
-        <w:rPr>
-          <w:rFonts w:ascii="Times New Roman" w:hAnsi="Times New Roman" w:cs="Times New Roman"/>
-          <w:sz w:val="24"/>
-          <w:lang w:val="en-US"/>
-        </w:rPr>
-        <w:t>membangun</w:t>
-      </w:r>
-      <w:proofErr w:type="spellEnd"/>
-      <w:r>
-        <w:rPr>
-          <w:rFonts w:ascii="Times New Roman" w:hAnsi="Times New Roman" w:cs="Times New Roman"/>
-          <w:sz w:val="24"/>
-          <w:lang w:val="en-US"/>
-        </w:rPr>
-        <w:t xml:space="preserve"> </w:t>
-      </w:r>
-      <w:proofErr w:type="spellStart"/>
-      <w:r>
-        <w:rPr>
-          <w:rFonts w:ascii="Times New Roman" w:hAnsi="Times New Roman" w:cs="Times New Roman"/>
-          <w:sz w:val="24"/>
-          <w:lang w:val="en-US"/>
-        </w:rPr>
-        <w:t>fitur</w:t>
-      </w:r>
-      <w:proofErr w:type="spellEnd"/>
-      <w:r>
-        <w:rPr>
-          <w:rFonts w:ascii="Times New Roman" w:hAnsi="Times New Roman" w:cs="Times New Roman"/>
-          <w:sz w:val="24"/>
-          <w:lang w:val="en-US"/>
-        </w:rPr>
-        <w:t xml:space="preserve"> </w:t>
-      </w:r>
-      <w:proofErr w:type="spellStart"/>
-      <w:r>
-        <w:rPr>
-          <w:rFonts w:ascii="Times New Roman" w:hAnsi="Times New Roman" w:cs="Times New Roman"/>
-          <w:sz w:val="24"/>
-          <w:lang w:val="en-US"/>
-        </w:rPr>
-        <w:t>tersebut</w:t>
-      </w:r>
-      <w:proofErr w:type="spellEnd"/>
-      <w:r>
-        <w:rPr>
-          <w:rFonts w:ascii="Times New Roman" w:hAnsi="Times New Roman" w:cs="Times New Roman"/>
-          <w:sz w:val="24"/>
-          <w:lang w:val="en-US"/>
-        </w:rPr>
-        <w:t xml:space="preserve"> </w:t>
-      </w:r>
-      <w:proofErr w:type="spellStart"/>
-      <w:r>
-        <w:rPr>
-          <w:rFonts w:ascii="Times New Roman" w:hAnsi="Times New Roman" w:cs="Times New Roman"/>
-          <w:sz w:val="24"/>
-          <w:lang w:val="en-US"/>
-        </w:rPr>
-        <w:t>secara</w:t>
-      </w:r>
-      <w:proofErr w:type="spellEnd"/>
-      <w:r>
-        <w:rPr>
-          <w:rFonts w:ascii="Times New Roman" w:hAnsi="Times New Roman" w:cs="Times New Roman"/>
-          <w:sz w:val="24"/>
-          <w:lang w:val="en-US"/>
-        </w:rPr>
-        <w:t xml:space="preserve"> </w:t>
-      </w:r>
-      <w:proofErr w:type="spellStart"/>
-      <w:r>
-        <w:rPr>
-          <w:rFonts w:ascii="Times New Roman" w:hAnsi="Times New Roman" w:cs="Times New Roman"/>
-          <w:sz w:val="24"/>
-          <w:lang w:val="en-US"/>
-        </w:rPr>
-        <w:t>tim</w:t>
-      </w:r>
-      <w:r>
-        <w:rPr>
-          <w:rFonts w:ascii="Times New Roman" w:hAnsi="Times New Roman" w:cs="Times New Roman"/>
-          <w:sz w:val="24"/>
-          <w:lang w:val="en-US"/>
-        </w:rPr>
-        <w:t>.</w:t>
-      </w:r>
-      <w:proofErr w:type="spellEnd"/>
+        <w:t>Di tahap ini kami akan membangun sistem basis data &amp; struktur data dari aplikasi yang akan kami rancang &amp; mendesain antarmuka aplikasi berdasarkan fitur-fitur yang akan kami rancang.</w:t>
+      </w:r>
     </w:p>
     <w:p>
       <w:pPr>
@@ -7655,197 +5253,39 @@
           <w:lang w:val="en-US"/>
         </w:rPr>
       </w:pPr>
-      <w:proofErr w:type="spellStart"/>
       <w:r>
         <w:rPr>
           <w:rFonts w:ascii="Times New Roman" w:hAnsi="Times New Roman" w:cs="Times New Roman"/>
           <w:sz w:val="24"/>
           <w:lang w:val="en-US"/>
         </w:rPr>
-        <w:t>Desain</w:t>
-      </w:r>
-      <w:proofErr w:type="spellEnd"/>
-      <w:r>
+        <w:t>Implementasi</w:t>
+      </w:r>
+    </w:p>
+    <w:p>
+      <w:pPr>
+        <w:pStyle w:val="ListParagraph"/>
         <w:rPr>
           <w:rFonts w:ascii="Times New Roman" w:hAnsi="Times New Roman" w:cs="Times New Roman"/>
           <w:sz w:val="24"/>
           <w:lang w:val="en-US"/>
         </w:rPr>
-        <w:t xml:space="preserve"> </w:t>
-      </w:r>
-      <w:proofErr w:type="spellStart"/>
+      </w:pPr>
       <w:r>
         <w:rPr>
           <w:rFonts w:ascii="Times New Roman" w:hAnsi="Times New Roman" w:cs="Times New Roman"/>
           <w:sz w:val="24"/>
           <w:lang w:val="en-US"/>
         </w:rPr>
-        <w:t>Fitur</w:t>
-      </w:r>
-      <w:proofErr w:type="spellEnd"/>
-    </w:p>
-    <w:p>
-      <w:pPr>
-        <w:pStyle w:val="ListParagraph"/>
+        <w:t xml:space="preserve">Pada tahap ini </w:t>
+      </w:r>
+      <w:r>
         <w:rPr>
           <w:rFonts w:ascii="Times New Roman" w:hAnsi="Times New Roman" w:cs="Times New Roman"/>
           <w:sz w:val="24"/>
           <w:lang w:val="en-US"/>
         </w:rPr>
-      </w:pPr>
-      <w:r>
-        <w:rPr>
-          <w:rFonts w:ascii="Times New Roman" w:hAnsi="Times New Roman" w:cs="Times New Roman"/>
-          <w:sz w:val="24"/>
-          <w:lang w:val="en-US"/>
-        </w:rPr>
-        <w:t xml:space="preserve">Di </w:t>
-      </w:r>
-      <w:proofErr w:type="spellStart"/>
-      <w:r>
-        <w:rPr>
-          <w:rFonts w:ascii="Times New Roman" w:hAnsi="Times New Roman" w:cs="Times New Roman"/>
-          <w:sz w:val="24"/>
-          <w:lang w:val="en-US"/>
-        </w:rPr>
-        <w:t>tahap</w:t>
-      </w:r>
-      <w:proofErr w:type="spellEnd"/>
-      <w:r>
-        <w:rPr>
-          <w:rFonts w:ascii="Times New Roman" w:hAnsi="Times New Roman" w:cs="Times New Roman"/>
-          <w:sz w:val="24"/>
-          <w:lang w:val="en-US"/>
-        </w:rPr>
-        <w:t xml:space="preserve"> </w:t>
-      </w:r>
-      <w:proofErr w:type="spellStart"/>
-      <w:r>
-        <w:rPr>
-          <w:rFonts w:ascii="Times New Roman" w:hAnsi="Times New Roman" w:cs="Times New Roman"/>
-          <w:sz w:val="24"/>
-          <w:lang w:val="en-US"/>
-        </w:rPr>
-        <w:t>inilah</w:t>
-      </w:r>
-      <w:proofErr w:type="spellEnd"/>
-      <w:r>
-        <w:rPr>
-          <w:rFonts w:ascii="Times New Roman" w:hAnsi="Times New Roman" w:cs="Times New Roman"/>
-          <w:sz w:val="24"/>
-          <w:lang w:val="en-US"/>
-        </w:rPr>
-        <w:t xml:space="preserve"> </w:t>
-      </w:r>
-      <w:proofErr w:type="spellStart"/>
-      <w:r>
-        <w:rPr>
-          <w:rFonts w:ascii="Times New Roman" w:hAnsi="Times New Roman" w:cs="Times New Roman"/>
-          <w:sz w:val="24"/>
-          <w:lang w:val="en-US"/>
-        </w:rPr>
-        <w:t>fitur-fitur</w:t>
-      </w:r>
-      <w:proofErr w:type="spellEnd"/>
-      <w:r>
-        <w:rPr>
-          <w:rFonts w:ascii="Times New Roman" w:hAnsi="Times New Roman" w:cs="Times New Roman"/>
-          <w:sz w:val="24"/>
-          <w:lang w:val="en-US"/>
-        </w:rPr>
-        <w:t xml:space="preserve"> </w:t>
-      </w:r>
-      <w:proofErr w:type="spellStart"/>
-      <w:r>
-        <w:rPr>
-          <w:rFonts w:ascii="Times New Roman" w:hAnsi="Times New Roman" w:cs="Times New Roman"/>
-          <w:sz w:val="24"/>
-          <w:lang w:val="en-US"/>
-        </w:rPr>
-        <w:t>tersebut</w:t>
-      </w:r>
-      <w:proofErr w:type="spellEnd"/>
-      <w:r>
-        <w:rPr>
-          <w:rFonts w:ascii="Times New Roman" w:hAnsi="Times New Roman" w:cs="Times New Roman"/>
-          <w:sz w:val="24"/>
-          <w:lang w:val="en-US"/>
-        </w:rPr>
-        <w:t xml:space="preserve"> </w:t>
-      </w:r>
-      <w:proofErr w:type="spellStart"/>
-      <w:proofErr w:type="gramStart"/>
-      <w:r>
-        <w:rPr>
-          <w:rFonts w:ascii="Times New Roman" w:hAnsi="Times New Roman" w:cs="Times New Roman"/>
-          <w:sz w:val="24"/>
-          <w:lang w:val="en-US"/>
-        </w:rPr>
-        <w:t>akan</w:t>
-      </w:r>
-      <w:proofErr w:type="spellEnd"/>
-      <w:proofErr w:type="gramEnd"/>
-      <w:r>
-        <w:rPr>
-          <w:rFonts w:ascii="Times New Roman" w:hAnsi="Times New Roman" w:cs="Times New Roman"/>
-          <w:sz w:val="24"/>
-          <w:lang w:val="en-US"/>
-        </w:rPr>
-        <w:t xml:space="preserve"> </w:t>
-      </w:r>
-      <w:proofErr w:type="spellStart"/>
-      <w:r>
-        <w:rPr>
-          <w:rFonts w:ascii="Times New Roman" w:hAnsi="Times New Roman" w:cs="Times New Roman"/>
-          <w:sz w:val="24"/>
-          <w:lang w:val="en-US"/>
-        </w:rPr>
-        <w:t>didesain</w:t>
-      </w:r>
-      <w:proofErr w:type="spellEnd"/>
-      <w:r>
-        <w:rPr>
-          <w:rFonts w:ascii="Times New Roman" w:hAnsi="Times New Roman" w:cs="Times New Roman"/>
-          <w:sz w:val="24"/>
-          <w:lang w:val="en-US"/>
-        </w:rPr>
-        <w:t xml:space="preserve"> </w:t>
-      </w:r>
-      <w:proofErr w:type="spellStart"/>
-      <w:r>
-        <w:rPr>
-          <w:rFonts w:ascii="Times New Roman" w:hAnsi="Times New Roman" w:cs="Times New Roman"/>
-          <w:sz w:val="24"/>
-          <w:lang w:val="en-US"/>
-        </w:rPr>
-        <w:t>dan</w:t>
-      </w:r>
-      <w:proofErr w:type="spellEnd"/>
-      <w:r>
-        <w:rPr>
-          <w:rFonts w:ascii="Times New Roman" w:hAnsi="Times New Roman" w:cs="Times New Roman"/>
-          <w:sz w:val="24"/>
-          <w:lang w:val="en-US"/>
-        </w:rPr>
-        <w:t xml:space="preserve"> </w:t>
-      </w:r>
-      <w:proofErr w:type="spellStart"/>
-      <w:r>
-        <w:rPr>
-          <w:rFonts w:ascii="Times New Roman" w:hAnsi="Times New Roman" w:cs="Times New Roman"/>
-          <w:sz w:val="24"/>
-          <w:lang w:val="en-US"/>
-        </w:rPr>
-        <w:t>diimplementasikan</w:t>
-      </w:r>
-      <w:proofErr w:type="spellEnd"/>
-      <w:r>
-        <w:rPr>
-          <w:rFonts w:ascii="Times New Roman" w:hAnsi="Times New Roman" w:cs="Times New Roman"/>
-          <w:sz w:val="24"/>
-          <w:lang w:val="en-US"/>
-        </w:rPr>
-        <w:t>.</w:t>
+        <w:t>aplikasi akan mulai ditulis dan dibangun sesuai dengan data yang telah dikumpulkan, sistem, dan antarmuka yang telah didesain pada tahap sebelumnya.</w:t>
       </w:r>
     </w:p>
     <w:p>
@@ -7861,541 +5301,127 @@
           <w:lang w:val="en-US"/>
         </w:rPr>
       </w:pPr>
-      <w:proofErr w:type="spellStart"/>
       <w:r>
         <w:rPr>
           <w:rFonts w:ascii="Times New Roman" w:hAnsi="Times New Roman" w:cs="Times New Roman"/>
           <w:sz w:val="24"/>
           <w:lang w:val="en-US"/>
         </w:rPr>
-        <w:t>Integrasi</w:t>
-      </w:r>
-      <w:proofErr w:type="spellEnd"/>
-      <w:r>
+        <w:t>Verifikasi</w:t>
+      </w:r>
+    </w:p>
+    <w:p>
+      <w:pPr>
+        <w:pStyle w:val="ListParagraph"/>
         <w:rPr>
           <w:rFonts w:ascii="Times New Roman" w:hAnsi="Times New Roman" w:cs="Times New Roman"/>
           <w:sz w:val="24"/>
           <w:lang w:val="en-US"/>
         </w:rPr>
-        <w:t xml:space="preserve"> </w:t>
-      </w:r>
-      <w:proofErr w:type="spellStart"/>
+      </w:pPr>
       <w:r>
         <w:rPr>
           <w:rFonts w:ascii="Times New Roman" w:hAnsi="Times New Roman" w:cs="Times New Roman"/>
           <w:sz w:val="24"/>
           <w:lang w:val="en-US"/>
         </w:rPr>
-        <w:t>Fitur-Fitur</w:t>
-      </w:r>
-      <w:proofErr w:type="spellEnd"/>
+        <w:t>Setelah aplikasi selesai dibangun, kami akan membagikan aplikasi ini ke beberapa orang terpilih untuk diminta pendapat serta penilaian.</w:t>
+      </w:r>
     </w:p>
     <w:p>
       <w:pPr>
         <w:pStyle w:val="ListParagraph"/>
+        <w:numPr>
+          <w:ilvl w:val="0"/>
+          <w:numId w:val="29"/>
+        </w:numPr>
         <w:rPr>
           <w:rFonts w:ascii="Times New Roman" w:hAnsi="Times New Roman" w:cs="Times New Roman"/>
           <w:sz w:val="24"/>
           <w:lang w:val="en-US"/>
         </w:rPr>
       </w:pPr>
-      <w:proofErr w:type="spellStart"/>
       <w:r>
         <w:rPr>
           <w:rFonts w:ascii="Times New Roman" w:hAnsi="Times New Roman" w:cs="Times New Roman"/>
           <w:sz w:val="24"/>
           <w:lang w:val="en-US"/>
         </w:rPr>
-        <w:t>Setelah</w:t>
-      </w:r>
-      <w:proofErr w:type="spellEnd"/>
-      <w:r>
+        <w:t>Perawatan</w:t>
+      </w:r>
+    </w:p>
+    <w:p>
+      <w:pPr>
+        <w:pStyle w:val="ListParagraph"/>
         <w:rPr>
           <w:rFonts w:ascii="Times New Roman" w:hAnsi="Times New Roman" w:cs="Times New Roman"/>
           <w:sz w:val="24"/>
           <w:lang w:val="en-US"/>
         </w:rPr>
-        <w:t xml:space="preserve"> </w:t>
-      </w:r>
-      <w:proofErr w:type="spellStart"/>
+      </w:pPr>
       <w:r>
         <w:rPr>
           <w:rFonts w:ascii="Times New Roman" w:hAnsi="Times New Roman" w:cs="Times New Roman"/>
           <w:sz w:val="24"/>
           <w:lang w:val="en-US"/>
         </w:rPr>
-        <w:t>semua</w:t>
-      </w:r>
-      <w:proofErr w:type="spellEnd"/>
+        <w:t>Berdasarkan pendapat dan penilaian dari tahap sebelumnya aplikasi akan dibagikan secara luas jika dinilai sudah cukup layak sembari me</w:t>
+      </w:r>
       <w:r>
         <w:rPr>
           <w:rFonts w:ascii="Times New Roman" w:hAnsi="Times New Roman" w:cs="Times New Roman"/>
           <w:sz w:val="24"/>
           <w:lang w:val="en-US"/>
         </w:rPr>
-        <w:t xml:space="preserve"> </w:t>
-      </w:r>
-      <w:proofErr w:type="spellStart"/>
-      <w:r>
-        <w:rPr>
-          <w:rFonts w:ascii="Times New Roman" w:hAnsi="Times New Roman" w:cs="Times New Roman"/>
-          <w:sz w:val="24"/>
-          <w:lang w:val="en-US"/>
-        </w:rPr>
-        <w:t>fitur</w:t>
-      </w:r>
-      <w:proofErr w:type="spellEnd"/>
-      <w:r>
-        <w:rPr>
-          <w:rFonts w:ascii="Times New Roman" w:hAnsi="Times New Roman" w:cs="Times New Roman"/>
-          <w:sz w:val="24"/>
-          <w:lang w:val="en-US"/>
-        </w:rPr>
-        <w:t xml:space="preserve"> </w:t>
-      </w:r>
-      <w:proofErr w:type="spellStart"/>
-      <w:r>
-        <w:rPr>
-          <w:rFonts w:ascii="Times New Roman" w:hAnsi="Times New Roman" w:cs="Times New Roman"/>
-          <w:sz w:val="24"/>
-          <w:lang w:val="en-US"/>
-        </w:rPr>
-        <w:t>selesai</w:t>
-      </w:r>
-      <w:proofErr w:type="spellEnd"/>
-      <w:r>
-        <w:rPr>
-          <w:rFonts w:ascii="Times New Roman" w:hAnsi="Times New Roman" w:cs="Times New Roman"/>
-          <w:sz w:val="24"/>
-          <w:lang w:val="en-US"/>
-        </w:rPr>
-        <w:t xml:space="preserve"> </w:t>
-      </w:r>
-      <w:proofErr w:type="spellStart"/>
-      <w:r>
-        <w:rPr>
-          <w:rFonts w:ascii="Times New Roman" w:hAnsi="Times New Roman" w:cs="Times New Roman"/>
-          <w:sz w:val="24"/>
-          <w:lang w:val="en-US"/>
-        </w:rPr>
-        <w:t>dibangun</w:t>
-      </w:r>
-      <w:proofErr w:type="spellEnd"/>
-      <w:r>
-        <w:rPr>
-          <w:rFonts w:ascii="Times New Roman" w:hAnsi="Times New Roman" w:cs="Times New Roman"/>
-          <w:sz w:val="24"/>
-          <w:lang w:val="en-US"/>
-        </w:rPr>
-        <w:t xml:space="preserve">, </w:t>
-      </w:r>
-      <w:proofErr w:type="spellStart"/>
-      <w:r>
-        <w:rPr>
-          <w:rFonts w:ascii="Times New Roman" w:hAnsi="Times New Roman" w:cs="Times New Roman"/>
-          <w:sz w:val="24"/>
-          <w:lang w:val="en-US"/>
-        </w:rPr>
-        <w:t>maka</w:t>
-      </w:r>
-      <w:proofErr w:type="spellEnd"/>
-      <w:r>
-        <w:rPr>
-          <w:rFonts w:ascii="Times New Roman" w:hAnsi="Times New Roman" w:cs="Times New Roman"/>
-          <w:sz w:val="24"/>
-          <w:lang w:val="en-US"/>
-        </w:rPr>
-        <w:t xml:space="preserve"> </w:t>
-      </w:r>
-      <w:proofErr w:type="spellStart"/>
-      <w:r>
-        <w:rPr>
-          <w:rFonts w:ascii="Times New Roman" w:hAnsi="Times New Roman" w:cs="Times New Roman"/>
-          <w:sz w:val="24"/>
-          <w:lang w:val="en-US"/>
-        </w:rPr>
-        <w:t>fitur-fitur</w:t>
-      </w:r>
-      <w:proofErr w:type="spellEnd"/>
-      <w:r>
-        <w:rPr>
-          <w:rFonts w:ascii="Times New Roman" w:hAnsi="Times New Roman" w:cs="Times New Roman"/>
-          <w:sz w:val="24"/>
-          <w:lang w:val="en-US"/>
-        </w:rPr>
-        <w:t xml:space="preserve"> </w:t>
-      </w:r>
-      <w:proofErr w:type="spellStart"/>
-      <w:r>
-        <w:rPr>
-          <w:rFonts w:ascii="Times New Roman" w:hAnsi="Times New Roman" w:cs="Times New Roman"/>
-          <w:sz w:val="24"/>
-          <w:lang w:val="en-US"/>
-        </w:rPr>
-        <w:t>tersebut</w:t>
-      </w:r>
-      <w:proofErr w:type="spellEnd"/>
-      <w:r>
-        <w:rPr>
-          <w:rFonts w:ascii="Times New Roman" w:hAnsi="Times New Roman" w:cs="Times New Roman"/>
-          <w:sz w:val="24"/>
-          <w:lang w:val="en-US"/>
-        </w:rPr>
-        <w:t xml:space="preserve"> </w:t>
-      </w:r>
-      <w:proofErr w:type="spellStart"/>
-      <w:proofErr w:type="gramStart"/>
-      <w:r>
-        <w:rPr>
-          <w:rFonts w:ascii="Times New Roman" w:hAnsi="Times New Roman" w:cs="Times New Roman"/>
-          <w:sz w:val="24"/>
-          <w:lang w:val="en-US"/>
-        </w:rPr>
-        <w:t>akan</w:t>
-      </w:r>
-      <w:proofErr w:type="spellEnd"/>
-      <w:proofErr w:type="gramEnd"/>
-      <w:r>
-        <w:rPr>
-          <w:rFonts w:ascii="Times New Roman" w:hAnsi="Times New Roman" w:cs="Times New Roman"/>
-          <w:sz w:val="24"/>
-          <w:lang w:val="en-US"/>
-        </w:rPr>
-        <w:t xml:space="preserve"> </w:t>
-      </w:r>
-      <w:proofErr w:type="spellStart"/>
-      <w:r>
-        <w:rPr>
-          <w:rFonts w:ascii="Times New Roman" w:hAnsi="Times New Roman" w:cs="Times New Roman"/>
-          <w:sz w:val="24"/>
-          <w:lang w:val="en-US"/>
-        </w:rPr>
-        <w:t>diuji-coba</w:t>
-      </w:r>
-      <w:proofErr w:type="spellEnd"/>
-      <w:r>
-        <w:rPr>
-          <w:rFonts w:ascii="Times New Roman" w:hAnsi="Times New Roman" w:cs="Times New Roman"/>
-          <w:sz w:val="24"/>
-          <w:lang w:val="en-US"/>
-        </w:rPr>
-        <w:t xml:space="preserve"> </w:t>
-      </w:r>
-      <w:proofErr w:type="spellStart"/>
-      <w:r>
-        <w:rPr>
-          <w:rFonts w:ascii="Times New Roman" w:hAnsi="Times New Roman" w:cs="Times New Roman"/>
-          <w:sz w:val="24"/>
-          <w:lang w:val="en-US"/>
-        </w:rPr>
-        <w:t>dan</w:t>
-      </w:r>
-      <w:proofErr w:type="spellEnd"/>
-      <w:r>
-        <w:rPr>
-          <w:rFonts w:ascii="Times New Roman" w:hAnsi="Times New Roman" w:cs="Times New Roman"/>
-          <w:sz w:val="24"/>
-          <w:lang w:val="en-US"/>
-        </w:rPr>
-        <w:t xml:space="preserve"> </w:t>
-      </w:r>
-      <w:proofErr w:type="spellStart"/>
-      <w:r>
-        <w:rPr>
-          <w:rFonts w:ascii="Times New Roman" w:hAnsi="Times New Roman" w:cs="Times New Roman"/>
-          <w:sz w:val="24"/>
-          <w:lang w:val="en-US"/>
-        </w:rPr>
-        <w:t>diinspeksi</w:t>
-      </w:r>
-      <w:proofErr w:type="spellEnd"/>
-      <w:r>
-        <w:rPr>
-          <w:rFonts w:ascii="Times New Roman" w:hAnsi="Times New Roman" w:cs="Times New Roman"/>
-          <w:sz w:val="24"/>
-          <w:lang w:val="en-US"/>
-        </w:rPr>
-        <w:t xml:space="preserve">. </w:t>
-      </w:r>
-      <w:proofErr w:type="spellStart"/>
-      <w:r>
-        <w:rPr>
-          <w:rFonts w:ascii="Times New Roman" w:hAnsi="Times New Roman" w:cs="Times New Roman"/>
-          <w:sz w:val="24"/>
-          <w:lang w:val="en-US"/>
-        </w:rPr>
-        <w:t>Kemudian</w:t>
-      </w:r>
-      <w:proofErr w:type="spellEnd"/>
-      <w:r>
-        <w:rPr>
-          <w:rFonts w:ascii="Times New Roman" w:hAnsi="Times New Roman" w:cs="Times New Roman"/>
-          <w:sz w:val="24"/>
-          <w:lang w:val="en-US"/>
-        </w:rPr>
-        <w:t xml:space="preserve"> </w:t>
-      </w:r>
-      <w:proofErr w:type="spellStart"/>
-      <w:r>
-        <w:rPr>
-          <w:rFonts w:ascii="Times New Roman" w:hAnsi="Times New Roman" w:cs="Times New Roman"/>
-          <w:sz w:val="24"/>
-          <w:lang w:val="en-US"/>
-        </w:rPr>
-        <w:t>fitur</w:t>
-      </w:r>
-      <w:proofErr w:type="spellEnd"/>
-      <w:r>
-        <w:rPr>
-          <w:rFonts w:ascii="Times New Roman" w:hAnsi="Times New Roman" w:cs="Times New Roman"/>
-          <w:sz w:val="24"/>
-          <w:lang w:val="en-US"/>
-        </w:rPr>
-        <w:t xml:space="preserve"> yang </w:t>
-      </w:r>
-      <w:proofErr w:type="spellStart"/>
-      <w:r>
-        <w:rPr>
-          <w:rFonts w:ascii="Times New Roman" w:hAnsi="Times New Roman" w:cs="Times New Roman"/>
-          <w:sz w:val="24"/>
-          <w:lang w:val="en-US"/>
-        </w:rPr>
-        <w:t>telah</w:t>
-      </w:r>
-      <w:proofErr w:type="spellEnd"/>
-      <w:r>
-        <w:rPr>
-          <w:rFonts w:ascii="Times New Roman" w:hAnsi="Times New Roman" w:cs="Times New Roman"/>
-          <w:sz w:val="24"/>
-          <w:lang w:val="en-US"/>
-        </w:rPr>
-        <w:t xml:space="preserve"> </w:t>
-      </w:r>
-      <w:proofErr w:type="spellStart"/>
-      <w:r>
-        <w:rPr>
-          <w:rFonts w:ascii="Times New Roman" w:hAnsi="Times New Roman" w:cs="Times New Roman"/>
-          <w:sz w:val="24"/>
-          <w:lang w:val="en-US"/>
-        </w:rPr>
-        <w:t>selesai</w:t>
-      </w:r>
-      <w:proofErr w:type="spellEnd"/>
-      <w:r>
-        <w:rPr>
-          <w:rFonts w:ascii="Times New Roman" w:hAnsi="Times New Roman" w:cs="Times New Roman"/>
-          <w:sz w:val="24"/>
-          <w:lang w:val="en-US"/>
-        </w:rPr>
-        <w:t xml:space="preserve"> </w:t>
-      </w:r>
-      <w:proofErr w:type="spellStart"/>
-      <w:proofErr w:type="gramStart"/>
-      <w:r>
-        <w:rPr>
-          <w:rFonts w:ascii="Times New Roman" w:hAnsi="Times New Roman" w:cs="Times New Roman"/>
-          <w:sz w:val="24"/>
-          <w:lang w:val="en-US"/>
-        </w:rPr>
-        <w:t>akan</w:t>
-      </w:r>
-      <w:proofErr w:type="spellEnd"/>
-      <w:proofErr w:type="gramEnd"/>
-      <w:r>
-        <w:rPr>
-          <w:rFonts w:ascii="Times New Roman" w:hAnsi="Times New Roman" w:cs="Times New Roman"/>
-          <w:sz w:val="24"/>
-          <w:lang w:val="en-US"/>
-        </w:rPr>
-        <w:t xml:space="preserve"> </w:t>
-      </w:r>
-      <w:proofErr w:type="spellStart"/>
-      <w:r>
-        <w:rPr>
-          <w:rFonts w:ascii="Times New Roman" w:hAnsi="Times New Roman" w:cs="Times New Roman"/>
-          <w:sz w:val="24"/>
-          <w:lang w:val="en-US"/>
-        </w:rPr>
-        <w:t>disiapkan</w:t>
-      </w:r>
-      <w:proofErr w:type="spellEnd"/>
-      <w:r>
-        <w:rPr>
-          <w:rFonts w:ascii="Times New Roman" w:hAnsi="Times New Roman" w:cs="Times New Roman"/>
-          <w:sz w:val="24"/>
-          <w:lang w:val="en-US"/>
-        </w:rPr>
-        <w:t xml:space="preserve"> </w:t>
-      </w:r>
-      <w:proofErr w:type="spellStart"/>
-      <w:r>
-        <w:rPr>
-          <w:rFonts w:ascii="Times New Roman" w:hAnsi="Times New Roman" w:cs="Times New Roman"/>
-          <w:sz w:val="24"/>
-          <w:lang w:val="en-US"/>
-        </w:rPr>
-        <w:t>dan</w:t>
-      </w:r>
-      <w:proofErr w:type="spellEnd"/>
-      <w:r>
-        <w:rPr>
-          <w:rFonts w:ascii="Times New Roman" w:hAnsi="Times New Roman" w:cs="Times New Roman"/>
-          <w:sz w:val="24"/>
-          <w:lang w:val="en-US"/>
-        </w:rPr>
-        <w:t xml:space="preserve"> </w:t>
-      </w:r>
-      <w:proofErr w:type="spellStart"/>
-      <w:r>
-        <w:rPr>
-          <w:rFonts w:ascii="Times New Roman" w:hAnsi="Times New Roman" w:cs="Times New Roman"/>
-          <w:sz w:val="24"/>
-          <w:lang w:val="en-US"/>
-        </w:rPr>
-        <w:t>digabung</w:t>
-      </w:r>
-      <w:proofErr w:type="spellEnd"/>
-      <w:r>
-        <w:rPr>
-          <w:rFonts w:ascii="Times New Roman" w:hAnsi="Times New Roman" w:cs="Times New Roman"/>
-          <w:sz w:val="24"/>
-          <w:lang w:val="en-US"/>
-        </w:rPr>
-        <w:t xml:space="preserve"> </w:t>
-      </w:r>
-      <w:proofErr w:type="spellStart"/>
-      <w:r>
-        <w:rPr>
-          <w:rFonts w:ascii="Times New Roman" w:hAnsi="Times New Roman" w:cs="Times New Roman"/>
-          <w:sz w:val="24"/>
-          <w:lang w:val="en-US"/>
-        </w:rPr>
-        <w:t>menjadi</w:t>
-      </w:r>
-      <w:proofErr w:type="spellEnd"/>
-      <w:r>
-        <w:rPr>
-          <w:rFonts w:ascii="Times New Roman" w:hAnsi="Times New Roman" w:cs="Times New Roman"/>
-          <w:sz w:val="24"/>
-          <w:lang w:val="en-US"/>
-        </w:rPr>
-        <w:t xml:space="preserve"> </w:t>
-      </w:r>
-      <w:proofErr w:type="spellStart"/>
-      <w:r>
-        <w:rPr>
-          <w:rFonts w:ascii="Times New Roman" w:hAnsi="Times New Roman" w:cs="Times New Roman"/>
-          <w:sz w:val="24"/>
-          <w:lang w:val="en-US"/>
-        </w:rPr>
-        <w:t>suatu</w:t>
-      </w:r>
-      <w:proofErr w:type="spellEnd"/>
-      <w:r>
-        <w:rPr>
-          <w:rFonts w:ascii="Times New Roman" w:hAnsi="Times New Roman" w:cs="Times New Roman"/>
-          <w:sz w:val="24"/>
-          <w:lang w:val="en-US"/>
-        </w:rPr>
-        <w:t xml:space="preserve"> </w:t>
-      </w:r>
-      <w:proofErr w:type="spellStart"/>
-      <w:r>
-        <w:rPr>
-          <w:rFonts w:ascii="Times New Roman" w:hAnsi="Times New Roman" w:cs="Times New Roman"/>
-          <w:sz w:val="24"/>
-          <w:lang w:val="en-US"/>
-        </w:rPr>
-        <w:t>aplikasi</w:t>
-      </w:r>
-      <w:proofErr w:type="spellEnd"/>
-      <w:r>
-        <w:rPr>
-          <w:rFonts w:ascii="Times New Roman" w:hAnsi="Times New Roman" w:cs="Times New Roman"/>
-          <w:sz w:val="24"/>
-          <w:lang w:val="en-US"/>
-        </w:rPr>
-        <w:t>.</w:t>
+        <w:t>nyesuaikan dengan keinginan masyarakat.</w:t>
       </w:r>
     </w:p>
     <w:p>
       <w:pPr>
         <w:pStyle w:val="Heading1"/>
+        <w:jc w:val="center"/>
+        <w:rPr>
+          <w:rFonts w:ascii="Times New Roman" w:hAnsi="Times New Roman" w:cs="Times New Roman"/>
+          <w:b/>
+          <w:color w:val="000000" w:themeColor="text1"/>
+        </w:rPr>
+      </w:pPr>
+      <w:bookmarkStart w:id="8" w:name="_Toc463424272"/>
+      <w:r>
         <w:rPr>
           <w:rFonts w:ascii="Times New Roman" w:hAnsi="Times New Roman" w:cs="Times New Roman"/>
           <w:b/>
           <w:color w:val="000000" w:themeColor="text1"/>
           <w:lang w:val="en-US"/>
         </w:rPr>
-      </w:pPr>
-    </w:p>
-    <w:p>
-      <w:pPr>
-        <w:rPr>
-          <w:rFonts w:ascii="Times New Roman" w:eastAsiaTheme="majorEastAsia" w:hAnsi="Times New Roman" w:cs="Times New Roman"/>
+        <w:lastRenderedPageBreak/>
+        <w:t xml:space="preserve">Bab </w:t>
+      </w:r>
+      <w:r>
+        <w:rPr>
+          <w:rFonts w:ascii="Times New Roman" w:hAnsi="Times New Roman" w:cs="Times New Roman"/>
           <w:b/>
           <w:color w:val="000000" w:themeColor="text1"/>
-          <w:sz w:val="32"/>
-          <w:szCs w:val="32"/>
-          <w:lang w:val="en-US"/>
-        </w:rPr>
-      </w:pPr>
+        </w:rPr>
+        <w:t xml:space="preserve">4. </w:t>
+      </w:r>
       <w:r>
         <w:rPr>
           <w:rFonts w:ascii="Times New Roman" w:hAnsi="Times New Roman" w:cs="Times New Roman"/>
           <w:b/>
           <w:color w:val="000000" w:themeColor="text1"/>
-          <w:lang w:val="en-US"/>
-        </w:rPr>
-        <w:br w:type="page"/>
-      </w:r>
-    </w:p>
-    <w:p>
-      <w:pPr>
-        <w:pStyle w:val="Heading1"/>
-        <w:jc w:val="center"/>
+        </w:rPr>
+        <w:t>Biaya</w:t>
+      </w:r>
+      <w:r>
         <w:rPr>
           <w:rFonts w:ascii="Times New Roman" w:hAnsi="Times New Roman" w:cs="Times New Roman"/>
           <w:b/>
           <w:color w:val="000000" w:themeColor="text1"/>
         </w:rPr>
-      </w:pPr>
-      <w:bookmarkStart w:id="9" w:name="_Toc463424272"/>
-      <w:r>
-        <w:rPr>
-          <w:rFonts w:ascii="Times New Roman" w:hAnsi="Times New Roman" w:cs="Times New Roman"/>
-          <w:b/>
-          <w:color w:val="000000" w:themeColor="text1"/>
-          <w:lang w:val="en-US"/>
-        </w:rPr>
-        <w:lastRenderedPageBreak/>
-        <w:t xml:space="preserve">Bab </w:t>
-      </w:r>
-      <w:r>
-        <w:rPr>
-          <w:rFonts w:ascii="Times New Roman" w:hAnsi="Times New Roman" w:cs="Times New Roman"/>
-          <w:b/>
-          <w:color w:val="000000" w:themeColor="text1"/>
-        </w:rPr>
-        <w:t xml:space="preserve">4. </w:t>
-      </w:r>
-      <w:r>
-        <w:rPr>
-          <w:rFonts w:ascii="Times New Roman" w:hAnsi="Times New Roman" w:cs="Times New Roman"/>
-          <w:b/>
-          <w:color w:val="000000" w:themeColor="text1"/>
-        </w:rPr>
-        <w:t>Biaya</w:t>
-      </w:r>
-      <w:r>
-        <w:rPr>
-          <w:rFonts w:ascii="Times New Roman" w:hAnsi="Times New Roman" w:cs="Times New Roman"/>
-          <w:b/>
-          <w:color w:val="000000" w:themeColor="text1"/>
-        </w:rPr>
         <w:t xml:space="preserve"> Dan Jadwal Kegiatan</w:t>
       </w:r>
-      <w:bookmarkEnd w:id="9"/>
+      <w:bookmarkEnd w:id="8"/>
     </w:p>
     <w:p>
       <w:pPr>
@@ -8421,8 +5447,7 @@
           <w:lang w:val="en-US"/>
         </w:rPr>
       </w:pPr>
-      <w:bookmarkStart w:id="10" w:name="_Toc463424273"/>
-      <w:proofErr w:type="spellStart"/>
+      <w:bookmarkStart w:id="9" w:name="_Toc463424273"/>
       <w:r>
         <w:rPr>
           <w:rFonts w:ascii="Times New Roman" w:hAnsi="Times New Roman" w:cs="Times New Roman"/>
@@ -8432,7 +5457,6 @@
         </w:rPr>
         <w:t>Anggaran</w:t>
       </w:r>
-      <w:proofErr w:type="spellEnd"/>
       <w:r>
         <w:rPr>
           <w:rFonts w:ascii="Times New Roman" w:hAnsi="Times New Roman" w:cs="Times New Roman"/>
@@ -8449,7 +5473,7 @@
         </w:rPr>
         <w:t>Biaya</w:t>
       </w:r>
-      <w:bookmarkEnd w:id="10"/>
+      <w:bookmarkEnd w:id="9"/>
     </w:p>
     <w:p>
       <w:pPr>
@@ -8462,7 +5486,6 @@
           <w:lang w:val="en-US"/>
         </w:rPr>
       </w:pPr>
-      <w:proofErr w:type="spellStart"/>
       <w:r>
         <w:rPr>
           <w:rFonts w:ascii="Times New Roman" w:hAnsi="Times New Roman" w:cs="Times New Roman"/>
@@ -8470,237 +5493,7 @@
           <w:szCs w:val="24"/>
           <w:lang w:val="en-US"/>
         </w:rPr>
-        <w:t>Rekaptuliasi</w:t>
-      </w:r>
-      <w:proofErr w:type="spellEnd"/>
-      <w:r>
-        <w:rPr>
-          <w:rFonts w:ascii="Times New Roman" w:hAnsi="Times New Roman" w:cs="Times New Roman"/>
-          <w:sz w:val="24"/>
-          <w:szCs w:val="24"/>
-          <w:lang w:val="en-US"/>
-        </w:rPr>
-        <w:t xml:space="preserve"> </w:t>
-      </w:r>
-      <w:proofErr w:type="spellStart"/>
-      <w:r>
-        <w:rPr>
-          <w:rFonts w:ascii="Times New Roman" w:hAnsi="Times New Roman" w:cs="Times New Roman"/>
-          <w:sz w:val="24"/>
-          <w:szCs w:val="24"/>
-          <w:lang w:val="en-US"/>
-        </w:rPr>
-        <w:t>biaya</w:t>
-      </w:r>
-      <w:proofErr w:type="spellEnd"/>
-      <w:r>
-        <w:rPr>
-          <w:rFonts w:ascii="Times New Roman" w:hAnsi="Times New Roman" w:cs="Times New Roman"/>
-          <w:sz w:val="24"/>
-          <w:szCs w:val="24"/>
-          <w:lang w:val="en-US"/>
-        </w:rPr>
-        <w:t xml:space="preserve"> </w:t>
-      </w:r>
-      <w:proofErr w:type="spellStart"/>
-      <w:r>
-        <w:rPr>
-          <w:rFonts w:ascii="Times New Roman" w:hAnsi="Times New Roman" w:cs="Times New Roman"/>
-          <w:sz w:val="24"/>
-          <w:szCs w:val="24"/>
-          <w:lang w:val="en-US"/>
-        </w:rPr>
-        <w:t>untuk</w:t>
-      </w:r>
-      <w:proofErr w:type="spellEnd"/>
-      <w:r>
-        <w:rPr>
-          <w:rFonts w:ascii="Times New Roman" w:hAnsi="Times New Roman" w:cs="Times New Roman"/>
-          <w:sz w:val="24"/>
-          <w:szCs w:val="24"/>
-          <w:lang w:val="en-US"/>
-        </w:rPr>
-        <w:t xml:space="preserve"> </w:t>
-      </w:r>
-      <w:proofErr w:type="spellStart"/>
-      <w:r>
-        <w:rPr>
-          <w:rFonts w:ascii="Times New Roman" w:hAnsi="Times New Roman" w:cs="Times New Roman"/>
-          <w:sz w:val="24"/>
-          <w:szCs w:val="24"/>
-          <w:lang w:val="en-US"/>
-        </w:rPr>
-        <w:t>menyelesaikan</w:t>
-      </w:r>
-      <w:proofErr w:type="spellEnd"/>
-      <w:r>
-        <w:rPr>
-          <w:rFonts w:ascii="Times New Roman" w:hAnsi="Times New Roman" w:cs="Times New Roman"/>
-          <w:sz w:val="24"/>
-          <w:szCs w:val="24"/>
-          <w:lang w:val="en-US"/>
-        </w:rPr>
-        <w:t xml:space="preserve"> </w:t>
-      </w:r>
-      <w:proofErr w:type="spellStart"/>
-      <w:r>
-        <w:rPr>
-          <w:rFonts w:ascii="Times New Roman" w:hAnsi="Times New Roman" w:cs="Times New Roman"/>
-          <w:sz w:val="24"/>
-          <w:szCs w:val="24"/>
-          <w:lang w:val="en-US"/>
-        </w:rPr>
-        <w:t>kegiatan</w:t>
-      </w:r>
-      <w:proofErr w:type="spellEnd"/>
-      <w:r>
-        <w:rPr>
-          <w:rFonts w:ascii="Times New Roman" w:hAnsi="Times New Roman" w:cs="Times New Roman"/>
-          <w:sz w:val="24"/>
-          <w:szCs w:val="24"/>
-          <w:lang w:val="en-US"/>
-        </w:rPr>
-        <w:t xml:space="preserve"> </w:t>
-      </w:r>
-      <w:proofErr w:type="spellStart"/>
-      <w:r>
-        <w:rPr>
-          <w:rFonts w:ascii="Times New Roman" w:hAnsi="Times New Roman" w:cs="Times New Roman"/>
-          <w:sz w:val="24"/>
-          <w:szCs w:val="24"/>
-          <w:lang w:val="en-US"/>
-        </w:rPr>
-        <w:t>ini</w:t>
-      </w:r>
-      <w:proofErr w:type="spellEnd"/>
-      <w:r>
-        <w:rPr>
-          <w:rFonts w:ascii="Times New Roman" w:hAnsi="Times New Roman" w:cs="Times New Roman"/>
-          <w:sz w:val="24"/>
-          <w:szCs w:val="24"/>
-          <w:lang w:val="en-US"/>
-        </w:rPr>
-        <w:t xml:space="preserve"> </w:t>
-      </w:r>
-      <w:proofErr w:type="spellStart"/>
-      <w:r>
-        <w:rPr>
-          <w:rFonts w:ascii="Times New Roman" w:hAnsi="Times New Roman" w:cs="Times New Roman"/>
-          <w:sz w:val="24"/>
-          <w:szCs w:val="24"/>
-          <w:lang w:val="en-US"/>
-        </w:rPr>
-        <w:t>dapat</w:t>
-      </w:r>
-      <w:proofErr w:type="spellEnd"/>
-      <w:r>
-        <w:rPr>
-          <w:rFonts w:ascii="Times New Roman" w:hAnsi="Times New Roman" w:cs="Times New Roman"/>
-          <w:sz w:val="24"/>
-          <w:szCs w:val="24"/>
-          <w:lang w:val="en-US"/>
-        </w:rPr>
-        <w:t xml:space="preserve"> </w:t>
-      </w:r>
-      <w:proofErr w:type="spellStart"/>
-      <w:r>
-        <w:rPr>
-          <w:rFonts w:ascii="Times New Roman" w:hAnsi="Times New Roman" w:cs="Times New Roman"/>
-          <w:sz w:val="24"/>
-          <w:szCs w:val="24"/>
-          <w:lang w:val="en-US"/>
-        </w:rPr>
-        <w:t>dilihat</w:t>
-      </w:r>
-      <w:proofErr w:type="spellEnd"/>
-      <w:r>
-        <w:rPr>
-          <w:rFonts w:ascii="Times New Roman" w:hAnsi="Times New Roman" w:cs="Times New Roman"/>
-          <w:sz w:val="24"/>
-          <w:szCs w:val="24"/>
-          <w:lang w:val="en-US"/>
-        </w:rPr>
-        <w:t xml:space="preserve"> </w:t>
-      </w:r>
-      <w:proofErr w:type="spellStart"/>
-      <w:r>
-        <w:rPr>
-          <w:rFonts w:ascii="Times New Roman" w:hAnsi="Times New Roman" w:cs="Times New Roman"/>
-          <w:sz w:val="24"/>
-          <w:szCs w:val="24"/>
-          <w:lang w:val="en-US"/>
-        </w:rPr>
-        <w:t>pada</w:t>
-      </w:r>
-      <w:proofErr w:type="spellEnd"/>
-      <w:r>
-        <w:rPr>
-          <w:rFonts w:ascii="Times New Roman" w:hAnsi="Times New Roman" w:cs="Times New Roman"/>
-          <w:sz w:val="24"/>
-          <w:szCs w:val="24"/>
-          <w:lang w:val="en-US"/>
-        </w:rPr>
-        <w:t xml:space="preserve"> </w:t>
-      </w:r>
-      <w:proofErr w:type="spellStart"/>
-      <w:r>
-        <w:rPr>
-          <w:rFonts w:ascii="Times New Roman" w:hAnsi="Times New Roman" w:cs="Times New Roman"/>
-          <w:sz w:val="24"/>
-          <w:szCs w:val="24"/>
-          <w:lang w:val="en-US"/>
-        </w:rPr>
-        <w:t>tabel</w:t>
-      </w:r>
-      <w:proofErr w:type="spellEnd"/>
-      <w:r>
-        <w:rPr>
-          <w:rFonts w:ascii="Times New Roman" w:hAnsi="Times New Roman" w:cs="Times New Roman"/>
-          <w:sz w:val="24"/>
-          <w:szCs w:val="24"/>
-          <w:lang w:val="en-US"/>
-        </w:rPr>
-        <w:t xml:space="preserve"> </w:t>
-      </w:r>
-      <w:proofErr w:type="spellStart"/>
-      <w:r>
-        <w:rPr>
-          <w:rFonts w:ascii="Times New Roman" w:hAnsi="Times New Roman" w:cs="Times New Roman"/>
-          <w:sz w:val="24"/>
-          <w:szCs w:val="24"/>
-          <w:lang w:val="en-US"/>
-        </w:rPr>
-        <w:t>dibawah</w:t>
-      </w:r>
-      <w:proofErr w:type="spellEnd"/>
-      <w:r>
-        <w:rPr>
-          <w:rFonts w:ascii="Times New Roman" w:hAnsi="Times New Roman" w:cs="Times New Roman"/>
-          <w:sz w:val="24"/>
-          <w:szCs w:val="24"/>
-          <w:lang w:val="en-US"/>
-        </w:rPr>
-        <w:t xml:space="preserve"> </w:t>
-      </w:r>
-      <w:proofErr w:type="spellStart"/>
-      <w:r>
-        <w:rPr>
-          <w:rFonts w:ascii="Times New Roman" w:hAnsi="Times New Roman" w:cs="Times New Roman"/>
-          <w:sz w:val="24"/>
-          <w:szCs w:val="24"/>
-          <w:lang w:val="en-US"/>
-        </w:rPr>
-        <w:t>ini</w:t>
-      </w:r>
-      <w:proofErr w:type="spellEnd"/>
-      <w:r>
-        <w:rPr>
-          <w:rFonts w:ascii="Times New Roman" w:hAnsi="Times New Roman" w:cs="Times New Roman"/>
-          <w:sz w:val="24"/>
-          <w:szCs w:val="24"/>
-          <w:lang w:val="en-US"/>
-        </w:rPr>
-        <w:t>.</w:t>
+        <w:t>Rekaptuliasi biaya untuk menyelesaikan kegiatan ini dapat dilihat pada tabel dibawah ini.</w:t>
       </w:r>
     </w:p>
     <w:tbl>
@@ -8763,37 +5556,15 @@
                 <w:lang w:val="en-GB"/>
               </w:rPr>
             </w:pPr>
-            <w:proofErr w:type="spellStart"/>
-            <w:r>
-              <w:rPr>
-                <w:rFonts w:ascii="Times New Roman" w:hAnsi="Times New Roman" w:cs="Times New Roman"/>
-                <w:sz w:val="24"/>
-                <w:szCs w:val="24"/>
-                <w:lang w:val="en-GB"/>
-              </w:rPr>
-              <w:t>Jenis</w:t>
-            </w:r>
-            <w:proofErr w:type="spellEnd"/>
-            <w:r>
-              <w:rPr>
-                <w:rFonts w:ascii="Times New Roman" w:hAnsi="Times New Roman" w:cs="Times New Roman"/>
-                <w:sz w:val="24"/>
-                <w:szCs w:val="24"/>
-                <w:lang w:val="en-GB"/>
-              </w:rPr>
-              <w:t xml:space="preserve"> </w:t>
-            </w:r>
-            <w:proofErr w:type="spellStart"/>
-            <w:r>
-              <w:rPr>
-                <w:rFonts w:ascii="Times New Roman" w:hAnsi="Times New Roman" w:cs="Times New Roman"/>
-                <w:sz w:val="24"/>
-                <w:szCs w:val="24"/>
-                <w:lang w:val="en-GB"/>
-              </w:rPr>
-              <w:t>Pengeluaran</w:t>
-            </w:r>
-            <w:proofErr w:type="spellEnd"/>
+            <w:r>
+              <w:rPr>
+                <w:rFonts w:ascii="Times New Roman" w:hAnsi="Times New Roman" w:cs="Times New Roman"/>
+                <w:sz w:val="24"/>
+                <w:szCs w:val="24"/>
+                <w:lang w:val="en-GB"/>
+              </w:rPr>
+              <w:t>Jenis Pengeluaran</w:t>
+            </w:r>
           </w:p>
         </w:tc>
         <w:tc>
@@ -8814,7 +5585,6 @@
                 <w:lang w:val="en-GB"/>
               </w:rPr>
             </w:pPr>
-            <w:proofErr w:type="spellStart"/>
             <w:r>
               <w:rPr>
                 <w:rFonts w:ascii="Times New Roman" w:hAnsi="Times New Roman" w:cs="Times New Roman"/>
@@ -8824,7 +5594,6 @@
               </w:rPr>
               <w:t>Nilai</w:t>
             </w:r>
-            <w:proofErr w:type="spellEnd"/>
           </w:p>
         </w:tc>
       </w:tr>
@@ -8872,7 +5641,6 @@
                 <w:lang w:val="en-US"/>
               </w:rPr>
             </w:pPr>
-            <w:proofErr w:type="spellStart"/>
             <w:r>
               <w:rPr>
                 <w:rFonts w:ascii="Times New Roman" w:hAnsi="Times New Roman" w:cs="Times New Roman"/>
@@ -8882,7 +5650,6 @@
               </w:rPr>
               <w:t>Peralatan</w:t>
             </w:r>
-            <w:proofErr w:type="spellEnd"/>
             <w:r>
               <w:rPr>
                 <w:rFonts w:ascii="Times New Roman" w:hAnsi="Times New Roman" w:cs="Times New Roman"/>
@@ -8892,7 +5659,6 @@
               </w:rPr>
               <w:t xml:space="preserve"> </w:t>
             </w:r>
-            <w:proofErr w:type="spellStart"/>
             <w:r>
               <w:rPr>
                 <w:rFonts w:ascii="Times New Roman" w:hAnsi="Times New Roman" w:cs="Times New Roman"/>
@@ -8911,7 +5677,6 @@
               </w:rPr>
               <w:t>enunjang</w:t>
             </w:r>
-            <w:proofErr w:type="spellEnd"/>
           </w:p>
         </w:tc>
         <w:tc>
@@ -8931,34 +5696,32 @@
                 <w:lang w:val="en-GB"/>
               </w:rPr>
             </w:pPr>
-            <w:proofErr w:type="spellStart"/>
-            <w:r>
-              <w:rPr>
-                <w:rFonts w:ascii="Times New Roman" w:hAnsi="Times New Roman" w:cs="Times New Roman"/>
-                <w:sz w:val="24"/>
-                <w:szCs w:val="24"/>
-                <w:lang w:val="en-GB"/>
-              </w:rPr>
-              <w:t>Rp</w:t>
-            </w:r>
-            <w:proofErr w:type="spellEnd"/>
-            <w:r>
-              <w:rPr>
-                <w:rFonts w:ascii="Times New Roman" w:hAnsi="Times New Roman" w:cs="Times New Roman"/>
-                <w:sz w:val="24"/>
-                <w:szCs w:val="24"/>
-                <w:lang w:val="en-GB"/>
-              </w:rPr>
-              <w:t xml:space="preserve"> 1.8</w:t>
-            </w:r>
-            <w:r>
-              <w:rPr>
-                <w:rFonts w:ascii="Times New Roman" w:hAnsi="Times New Roman" w:cs="Times New Roman"/>
-                <w:sz w:val="24"/>
-                <w:szCs w:val="24"/>
-                <w:lang w:val="en-GB"/>
-              </w:rPr>
-              <w:t>50.000</w:t>
+            <w:r>
+              <w:rPr>
+                <w:rFonts w:ascii="Times New Roman" w:hAnsi="Times New Roman" w:cs="Times New Roman"/>
+                <w:sz w:val="24"/>
+                <w:szCs w:val="24"/>
+                <w:lang w:val="en-GB"/>
+              </w:rPr>
+              <w:t>Rp 3.30</w:t>
+            </w:r>
+            <w:r>
+              <w:rPr>
+                <w:rFonts w:ascii="Times New Roman" w:hAnsi="Times New Roman" w:cs="Times New Roman"/>
+                <w:sz w:val="24"/>
+                <w:szCs w:val="24"/>
+                <w:lang w:val="en-GB"/>
+              </w:rPr>
+              <w:t>0.000</w:t>
+            </w:r>
+            <w:r>
+              <w:rPr>
+                <w:rFonts w:ascii="Times New Roman" w:hAnsi="Times New Roman" w:cs="Times New Roman"/>
+                <w:sz w:val="24"/>
+                <w:szCs w:val="24"/>
+                <w:lang w:val="en-GB"/>
+              </w:rPr>
+              <w:t xml:space="preserve"> (31.66%)</w:t>
             </w:r>
           </w:p>
         </w:tc>
@@ -9007,7 +5770,6 @@
                 <w:lang w:val="en-GB"/>
               </w:rPr>
             </w:pPr>
-            <w:proofErr w:type="spellStart"/>
             <w:r>
               <w:rPr>
                 <w:rFonts w:ascii="Times New Roman" w:hAnsi="Times New Roman" w:cs="Times New Roman"/>
@@ -9017,45 +5779,14 @@
               </w:rPr>
               <w:t>Bahan</w:t>
             </w:r>
-            <w:proofErr w:type="spellEnd"/>
-            <w:r>
-              <w:rPr>
-                <w:rFonts w:ascii="Times New Roman" w:hAnsi="Times New Roman" w:cs="Times New Roman"/>
-                <w:sz w:val="24"/>
-                <w:szCs w:val="24"/>
-                <w:lang w:val="en-GB"/>
-              </w:rPr>
-              <w:t xml:space="preserve"> </w:t>
-            </w:r>
-            <w:proofErr w:type="spellStart"/>
-            <w:r>
-              <w:rPr>
-                <w:rFonts w:ascii="Times New Roman" w:hAnsi="Times New Roman" w:cs="Times New Roman"/>
-                <w:sz w:val="24"/>
-                <w:szCs w:val="24"/>
-                <w:lang w:val="en-GB"/>
-              </w:rPr>
-              <w:t>Habis</w:t>
-            </w:r>
-            <w:proofErr w:type="spellEnd"/>
-            <w:r>
-              <w:rPr>
-                <w:rFonts w:ascii="Times New Roman" w:hAnsi="Times New Roman" w:cs="Times New Roman"/>
-                <w:sz w:val="24"/>
-                <w:szCs w:val="24"/>
-                <w:lang w:val="en-GB"/>
-              </w:rPr>
-              <w:t xml:space="preserve"> </w:t>
-            </w:r>
-            <w:proofErr w:type="spellStart"/>
-            <w:r>
-              <w:rPr>
-                <w:rFonts w:ascii="Times New Roman" w:hAnsi="Times New Roman" w:cs="Times New Roman"/>
-                <w:sz w:val="24"/>
-                <w:szCs w:val="24"/>
-                <w:lang w:val="en-GB"/>
-              </w:rPr>
-              <w:t>P</w:t>
+            <w:r>
+              <w:rPr>
+                <w:rFonts w:ascii="Times New Roman" w:hAnsi="Times New Roman" w:cs="Times New Roman"/>
+                <w:sz w:val="24"/>
+                <w:szCs w:val="24"/>
+                <w:lang w:val="en-GB"/>
+              </w:rPr>
+              <w:t xml:space="preserve"> Habis P</w:t>
             </w:r>
             <w:r>
               <w:rPr>
@@ -9066,7 +5797,6 @@
               </w:rPr>
               <w:t>akai</w:t>
             </w:r>
-            <w:proofErr w:type="spellEnd"/>
           </w:p>
         </w:tc>
         <w:tc>
@@ -9086,7 +5816,6 @@
                 <w:lang w:val="en-US"/>
               </w:rPr>
             </w:pPr>
-            <w:proofErr w:type="spellStart"/>
             <w:r>
               <w:rPr>
                 <w:rFonts w:ascii="Times New Roman" w:hAnsi="Times New Roman" w:cs="Times New Roman"/>
@@ -9094,9 +5823,8 @@
                 <w:szCs w:val="24"/>
                 <w:lang w:val="en-US"/>
               </w:rPr>
-              <w:t>Rp</w:t>
-            </w:r>
-            <w:proofErr w:type="spellEnd"/>
+              <w:t xml:space="preserve">Rp </w:t>
+            </w:r>
             <w:r>
               <w:rPr>
                 <w:rFonts w:ascii="Times New Roman" w:hAnsi="Times New Roman" w:cs="Times New Roman"/>
@@ -9104,7 +5832,7 @@
                 <w:szCs w:val="24"/>
                 <w:lang w:val="en-US"/>
               </w:rPr>
-              <w:t xml:space="preserve"> </w:t>
+              <w:t>5.6</w:t>
             </w:r>
             <w:r>
               <w:rPr>
@@ -9113,7 +5841,7 @@
                 <w:szCs w:val="24"/>
                 <w:lang w:val="en-US"/>
               </w:rPr>
-              <w:t>5.6</w:t>
+              <w:t>20.000</w:t>
             </w:r>
             <w:r>
               <w:rPr>
@@ -9122,7 +5850,7 @@
                 <w:szCs w:val="24"/>
                 <w:lang w:val="en-US"/>
               </w:rPr>
-              <w:t>20.000</w:t>
+              <w:t xml:space="preserve"> (53.93%)</w:t>
             </w:r>
           </w:p>
         </w:tc>
@@ -9171,7 +5899,6 @@
                 <w:lang w:val="en-GB"/>
               </w:rPr>
             </w:pPr>
-            <w:proofErr w:type="spellStart"/>
             <w:r>
               <w:rPr>
                 <w:rFonts w:ascii="Times New Roman" w:hAnsi="Times New Roman" w:cs="Times New Roman"/>
@@ -9181,7 +5908,6 @@
               </w:rPr>
               <w:t>Perjalanan</w:t>
             </w:r>
-            <w:proofErr w:type="spellEnd"/>
           </w:p>
         </w:tc>
         <w:tc>
@@ -9201,7 +5927,6 @@
                 <w:lang w:val="en-US"/>
               </w:rPr>
             </w:pPr>
-            <w:proofErr w:type="spellStart"/>
             <w:r>
               <w:rPr>
                 <w:rFonts w:ascii="Times New Roman" w:hAnsi="Times New Roman" w:cs="Times New Roman"/>
@@ -9209,9 +5934,8 @@
                 <w:szCs w:val="24"/>
                 <w:lang w:val="en-US"/>
               </w:rPr>
-              <w:t>Rp</w:t>
-            </w:r>
-            <w:proofErr w:type="spellEnd"/>
+              <w:t>Rp 600.000</w:t>
+            </w:r>
             <w:r>
               <w:rPr>
                 <w:rFonts w:ascii="Times New Roman" w:hAnsi="Times New Roman" w:cs="Times New Roman"/>
@@ -9219,7 +5943,7 @@
                 <w:szCs w:val="24"/>
                 <w:lang w:val="en-US"/>
               </w:rPr>
-              <w:t xml:space="preserve"> 600.000</w:t>
+              <w:t xml:space="preserve"> (5.75%)</w:t>
             </w:r>
           </w:p>
         </w:tc>
@@ -9293,7 +6017,6 @@
                 <w:lang w:val="en-US"/>
               </w:rPr>
             </w:pPr>
-            <w:proofErr w:type="spellStart"/>
             <w:r>
               <w:rPr>
                 <w:rFonts w:ascii="Times New Roman" w:hAnsi="Times New Roman" w:cs="Times New Roman"/>
@@ -9303,7 +6026,6 @@
               </w:rPr>
               <w:t>Rp</w:t>
             </w:r>
-            <w:proofErr w:type="spellEnd"/>
             <w:r>
               <w:rPr>
                 <w:rFonts w:ascii="Times New Roman" w:hAnsi="Times New Roman" w:cs="Times New Roman"/>
@@ -9322,6 +6044,17 @@
               </w:rPr>
               <w:t>00.000</w:t>
             </w:r>
+            <w:r>
+              <w:rPr>
+                <w:rFonts w:ascii="Times New Roman" w:hAnsi="Times New Roman" w:cs="Times New Roman"/>
+                <w:sz w:val="24"/>
+                <w:szCs w:val="24"/>
+                <w:lang w:val="en-US"/>
+              </w:rPr>
+              <w:t xml:space="preserve"> (8.63%)</w:t>
+            </w:r>
+            <w:bookmarkStart w:id="10" w:name="_GoBack"/>
+            <w:bookmarkEnd w:id="10"/>
           </w:p>
         </w:tc>
       </w:tr>
@@ -9367,19 +6100,8 @@
                 <w:szCs w:val="24"/>
                 <w:lang w:val="en-GB"/>
               </w:rPr>
-              <w:t xml:space="preserve">Total </w:t>
-            </w:r>
-            <w:proofErr w:type="spellStart"/>
-            <w:r>
-              <w:rPr>
-                <w:rFonts w:ascii="Times New Roman" w:hAnsi="Times New Roman" w:cs="Times New Roman"/>
-                <w:sz w:val="24"/>
-                <w:szCs w:val="24"/>
-                <w:lang w:val="en-GB"/>
-              </w:rPr>
-              <w:t>Biaya</w:t>
-            </w:r>
-            <w:proofErr w:type="spellEnd"/>
+              <w:t>Total Biaya</w:t>
+            </w:r>
           </w:p>
         </w:tc>
         <w:tc>
@@ -9398,7 +6120,6 @@
                 <w:lang w:val="en-US"/>
               </w:rPr>
             </w:pPr>
-            <w:proofErr w:type="spellStart"/>
             <w:r>
               <w:rPr>
                 <w:rFonts w:ascii="Times New Roman" w:hAnsi="Times New Roman" w:cs="Times New Roman"/>
@@ -9406,9 +6127,8 @@
                 <w:szCs w:val="24"/>
                 <w:lang w:val="en-US"/>
               </w:rPr>
-              <w:t>Rp</w:t>
-            </w:r>
-            <w:proofErr w:type="spellEnd"/>
+              <w:t xml:space="preserve">Rp </w:t>
+            </w:r>
             <w:r>
               <w:rPr>
                 <w:rFonts w:ascii="Times New Roman" w:hAnsi="Times New Roman" w:cs="Times New Roman"/>
@@ -9416,7 +6136,7 @@
                 <w:szCs w:val="24"/>
                 <w:lang w:val="en-US"/>
               </w:rPr>
-              <w:t xml:space="preserve"> </w:t>
+              <w:t>10</w:t>
             </w:r>
             <w:r>
               <w:rPr>
@@ -9425,7 +6145,7 @@
                 <w:szCs w:val="24"/>
                 <w:lang w:val="en-US"/>
               </w:rPr>
-              <w:t>8</w:t>
+              <w:t>.</w:t>
             </w:r>
             <w:r>
               <w:rPr>
@@ -9434,7 +6154,7 @@
                 <w:szCs w:val="24"/>
                 <w:lang w:val="en-US"/>
               </w:rPr>
-              <w:t>.</w:t>
+              <w:t>42</w:t>
             </w:r>
             <w:r>
               <w:rPr>
@@ -9443,7 +6163,7 @@
                 <w:szCs w:val="24"/>
                 <w:lang w:val="en-US"/>
               </w:rPr>
-              <w:t>970</w:t>
+              <w:t>0</w:t>
             </w:r>
             <w:r>
               <w:rPr>
@@ -9557,7 +6277,7 @@
                     </pic:cNvPicPr>
                   </pic:nvPicPr>
                   <pic:blipFill>
-                    <a:blip r:embed="rId7"/>
+                    <a:blip r:embed="rId11"/>
                     <a:srcRect/>
                     <a:stretch>
                       <a:fillRect/>
@@ -9760,7 +6480,6 @@
         </w:rPr>
       </w:pPr>
       <w:bookmarkStart w:id="12" w:name="_Toc463424275"/>
-      <w:proofErr w:type="spellStart"/>
       <w:r>
         <w:rPr>
           <w:rFonts w:ascii="Times New Roman" w:hAnsi="Times New Roman" w:cs="Times New Roman"/>
@@ -9769,208 +6488,36 @@
           <w:lang w:val="en-US"/>
         </w:rPr>
         <w:lastRenderedPageBreak/>
-        <w:t>Daftar</w:t>
-      </w:r>
-      <w:proofErr w:type="spellEnd"/>
-      <w:r>
-        <w:rPr>
-          <w:rFonts w:ascii="Times New Roman" w:hAnsi="Times New Roman" w:cs="Times New Roman"/>
-          <w:b/>
-          <w:color w:val="auto"/>
+        <w:t>Daftar Pustaka</w:t>
+      </w:r>
+      <w:bookmarkEnd w:id="12"/>
+    </w:p>
+    <w:p>
+      <w:pPr>
+        <w:rPr>
           <w:lang w:val="en-US"/>
         </w:rPr>
-        <w:t xml:space="preserve"> </w:t>
-      </w:r>
-      <w:proofErr w:type="spellStart"/>
-      <w:r>
-        <w:rPr>
-          <w:rFonts w:ascii="Times New Roman" w:hAnsi="Times New Roman" w:cs="Times New Roman"/>
-          <w:b/>
-          <w:color w:val="auto"/>
+      </w:pPr>
+    </w:p>
+    <w:p>
+      <w:pPr>
+        <w:rPr>
+          <w:rFonts w:ascii="Times New Roman" w:hAnsi="Times New Roman" w:cs="Times New Roman"/>
+          <w:sz w:val="24"/>
+          <w:szCs w:val="24"/>
           <w:lang w:val="en-US"/>
         </w:rPr>
-        <w:t>Pustaka</w:t>
-      </w:r>
-      <w:bookmarkEnd w:id="12"/>
-      <w:proofErr w:type="spellEnd"/>
-    </w:p>
-    <w:p>
-      <w:pPr>
-        <w:rPr>
+      </w:pPr>
+      <w:r>
+        <w:rPr>
+          <w:rFonts w:ascii="Times New Roman" w:hAnsi="Times New Roman" w:cs="Times New Roman"/>
+          <w:sz w:val="24"/>
+          <w:szCs w:val="24"/>
           <w:lang w:val="en-US"/>
         </w:rPr>
-      </w:pPr>
-    </w:p>
-    <w:p>
-      <w:pPr>
-        <w:rPr>
-          <w:rFonts w:ascii="Times New Roman" w:hAnsi="Times New Roman" w:cs="Times New Roman"/>
-          <w:sz w:val="24"/>
-          <w:szCs w:val="24"/>
-          <w:lang w:val="en-US"/>
-        </w:rPr>
-      </w:pPr>
-      <w:proofErr w:type="spellStart"/>
-      <w:r>
-        <w:rPr>
-          <w:rFonts w:ascii="Times New Roman" w:hAnsi="Times New Roman" w:cs="Times New Roman"/>
-          <w:sz w:val="24"/>
-          <w:szCs w:val="24"/>
-          <w:lang w:val="en-US"/>
-        </w:rPr>
-        <w:t>Nuraeni</w:t>
-      </w:r>
-      <w:proofErr w:type="spellEnd"/>
-      <w:r>
-        <w:rPr>
-          <w:rFonts w:ascii="Times New Roman" w:hAnsi="Times New Roman" w:cs="Times New Roman"/>
-          <w:sz w:val="24"/>
-          <w:szCs w:val="24"/>
-          <w:lang w:val="en-US"/>
-        </w:rPr>
-        <w:t xml:space="preserve">, </w:t>
-      </w:r>
-      <w:proofErr w:type="spellStart"/>
-      <w:r>
-        <w:rPr>
-          <w:rFonts w:ascii="Times New Roman" w:hAnsi="Times New Roman" w:cs="Times New Roman"/>
-          <w:sz w:val="24"/>
-          <w:szCs w:val="24"/>
-          <w:lang w:val="en-US"/>
-        </w:rPr>
-        <w:t>Dewi</w:t>
-      </w:r>
-      <w:proofErr w:type="spellEnd"/>
-      <w:r>
-        <w:rPr>
-          <w:rFonts w:ascii="Times New Roman" w:hAnsi="Times New Roman" w:cs="Times New Roman"/>
-          <w:sz w:val="24"/>
-          <w:szCs w:val="24"/>
-          <w:lang w:val="en-US"/>
-        </w:rPr>
-        <w:t xml:space="preserve">. 2010. </w:t>
-      </w:r>
-      <w:proofErr w:type="spellStart"/>
-      <w:r>
-        <w:rPr>
-          <w:rFonts w:ascii="Times New Roman" w:hAnsi="Times New Roman" w:cs="Times New Roman"/>
-          <w:sz w:val="24"/>
-          <w:szCs w:val="24"/>
-          <w:lang w:val="en-US"/>
-        </w:rPr>
-        <w:t>Sistem</w:t>
-      </w:r>
-      <w:proofErr w:type="spellEnd"/>
-      <w:r>
-        <w:rPr>
-          <w:rFonts w:ascii="Times New Roman" w:hAnsi="Times New Roman" w:cs="Times New Roman"/>
-          <w:sz w:val="24"/>
-          <w:szCs w:val="24"/>
-          <w:lang w:val="en-US"/>
-        </w:rPr>
-        <w:t xml:space="preserve"> </w:t>
-      </w:r>
-      <w:proofErr w:type="spellStart"/>
-      <w:r>
-        <w:rPr>
-          <w:rFonts w:ascii="Times New Roman" w:hAnsi="Times New Roman" w:cs="Times New Roman"/>
-          <w:sz w:val="24"/>
-          <w:szCs w:val="24"/>
-          <w:lang w:val="en-US"/>
-        </w:rPr>
-        <w:t>Informasi</w:t>
-      </w:r>
-      <w:proofErr w:type="spellEnd"/>
-      <w:r>
-        <w:rPr>
-          <w:rFonts w:ascii="Times New Roman" w:hAnsi="Times New Roman" w:cs="Times New Roman"/>
-          <w:sz w:val="24"/>
-          <w:szCs w:val="24"/>
-          <w:lang w:val="en-US"/>
-        </w:rPr>
-        <w:t xml:space="preserve"> </w:t>
-      </w:r>
-      <w:proofErr w:type="spellStart"/>
-      <w:r>
-        <w:rPr>
-          <w:rFonts w:ascii="Times New Roman" w:hAnsi="Times New Roman" w:cs="Times New Roman"/>
-          <w:sz w:val="24"/>
-          <w:szCs w:val="24"/>
-          <w:lang w:val="en-US"/>
-        </w:rPr>
-        <w:t>Tanaman</w:t>
-      </w:r>
-      <w:proofErr w:type="spellEnd"/>
-      <w:r>
-        <w:rPr>
-          <w:rFonts w:ascii="Times New Roman" w:hAnsi="Times New Roman" w:cs="Times New Roman"/>
-          <w:sz w:val="24"/>
-          <w:szCs w:val="24"/>
-          <w:lang w:val="en-US"/>
-        </w:rPr>
-        <w:t xml:space="preserve"> </w:t>
-      </w:r>
-      <w:proofErr w:type="spellStart"/>
-      <w:r>
-        <w:rPr>
-          <w:rFonts w:ascii="Times New Roman" w:hAnsi="Times New Roman" w:cs="Times New Roman"/>
-          <w:sz w:val="24"/>
-          <w:szCs w:val="24"/>
-          <w:lang w:val="en-US"/>
-        </w:rPr>
-        <w:t>Obat</w:t>
-      </w:r>
-      <w:proofErr w:type="spellEnd"/>
-      <w:r>
-        <w:rPr>
-          <w:rFonts w:ascii="Times New Roman" w:hAnsi="Times New Roman" w:cs="Times New Roman"/>
-          <w:sz w:val="24"/>
-          <w:szCs w:val="24"/>
-          <w:lang w:val="en-US"/>
-        </w:rPr>
-        <w:t xml:space="preserve"> </w:t>
-      </w:r>
-      <w:proofErr w:type="spellStart"/>
-      <w:r>
-        <w:rPr>
-          <w:rFonts w:ascii="Times New Roman" w:hAnsi="Times New Roman" w:cs="Times New Roman"/>
-          <w:sz w:val="24"/>
-          <w:szCs w:val="24"/>
-          <w:lang w:val="en-US"/>
-        </w:rPr>
-        <w:t>Keluarga</w:t>
-      </w:r>
-      <w:proofErr w:type="spellEnd"/>
-      <w:r>
-        <w:rPr>
-          <w:rFonts w:ascii="Times New Roman" w:hAnsi="Times New Roman" w:cs="Times New Roman"/>
-          <w:sz w:val="24"/>
-          <w:szCs w:val="24"/>
-          <w:lang w:val="en-US"/>
-        </w:rPr>
-        <w:t xml:space="preserve"> (TOGA) </w:t>
-      </w:r>
-      <w:proofErr w:type="spellStart"/>
-      <w:r>
-        <w:rPr>
-          <w:rFonts w:ascii="Times New Roman" w:hAnsi="Times New Roman" w:cs="Times New Roman"/>
-          <w:sz w:val="24"/>
-          <w:szCs w:val="24"/>
-          <w:lang w:val="en-US"/>
-        </w:rPr>
-        <w:t>Berbasis</w:t>
-      </w:r>
-      <w:proofErr w:type="spellEnd"/>
-      <w:r>
-        <w:rPr>
-          <w:rFonts w:ascii="Times New Roman" w:hAnsi="Times New Roman" w:cs="Times New Roman"/>
-          <w:sz w:val="24"/>
-          <w:szCs w:val="24"/>
-          <w:lang w:val="en-US"/>
-        </w:rPr>
-        <w:t xml:space="preserve"> Mobile. </w:t>
-      </w:r>
-      <w:hyperlink r:id="rId8" w:history="1">
+        <w:t xml:space="preserve">Nuraeni, Dewi. 2010. Sistem Informasi Tanaman Obat Keluarga (TOGA) Berbasis Mobile. </w:t>
+      </w:r>
+      <w:hyperlink r:id="rId12" w:history="1">
         <w:r>
           <w:rPr>
             <w:rStyle w:val="Hyperlink"/>
@@ -10001,7 +6548,6 @@
           <w:lang w:val="en-US"/>
         </w:rPr>
       </w:pPr>
-      <w:proofErr w:type="spellStart"/>
       <w:r>
         <w:rPr>
           <w:rFonts w:ascii="Times New Roman" w:hAnsi="Times New Roman" w:cs="Times New Roman"/>
@@ -10009,159 +6555,9 @@
           <w:szCs w:val="24"/>
           <w:lang w:val="en-US"/>
         </w:rPr>
-        <w:t>Tukiman</w:t>
-      </w:r>
-      <w:proofErr w:type="spellEnd"/>
-      <w:r>
-        <w:rPr>
-          <w:rFonts w:ascii="Times New Roman" w:hAnsi="Times New Roman" w:cs="Times New Roman"/>
-          <w:sz w:val="24"/>
-          <w:szCs w:val="24"/>
-          <w:lang w:val="en-US"/>
-        </w:rPr>
-        <w:t xml:space="preserve">. 2004. </w:t>
-      </w:r>
-      <w:proofErr w:type="spellStart"/>
-      <w:r>
-        <w:rPr>
-          <w:rFonts w:ascii="Times New Roman" w:hAnsi="Times New Roman" w:cs="Times New Roman"/>
-          <w:sz w:val="24"/>
-          <w:szCs w:val="24"/>
-          <w:lang w:val="en-US"/>
-        </w:rPr>
-        <w:t>Pemanfaatan</w:t>
-      </w:r>
-      <w:proofErr w:type="spellEnd"/>
-      <w:r>
-        <w:rPr>
-          <w:rFonts w:ascii="Times New Roman" w:hAnsi="Times New Roman" w:cs="Times New Roman"/>
-          <w:sz w:val="24"/>
-          <w:szCs w:val="24"/>
-          <w:lang w:val="en-US"/>
-        </w:rPr>
-        <w:t xml:space="preserve"> </w:t>
-      </w:r>
-      <w:proofErr w:type="spellStart"/>
-      <w:r>
-        <w:rPr>
-          <w:rFonts w:ascii="Times New Roman" w:hAnsi="Times New Roman" w:cs="Times New Roman"/>
-          <w:sz w:val="24"/>
-          <w:szCs w:val="24"/>
-          <w:lang w:val="en-US"/>
-        </w:rPr>
-        <w:t>Tanaman</w:t>
-      </w:r>
-      <w:proofErr w:type="spellEnd"/>
-      <w:r>
-        <w:rPr>
-          <w:rFonts w:ascii="Times New Roman" w:hAnsi="Times New Roman" w:cs="Times New Roman"/>
-          <w:sz w:val="24"/>
-          <w:szCs w:val="24"/>
-          <w:lang w:val="en-US"/>
-        </w:rPr>
-        <w:t xml:space="preserve"> </w:t>
-      </w:r>
-      <w:proofErr w:type="spellStart"/>
-      <w:r>
-        <w:rPr>
-          <w:rFonts w:ascii="Times New Roman" w:hAnsi="Times New Roman" w:cs="Times New Roman"/>
-          <w:sz w:val="24"/>
-          <w:szCs w:val="24"/>
-          <w:lang w:val="en-US"/>
-        </w:rPr>
-        <w:t>Obat</w:t>
-      </w:r>
-      <w:proofErr w:type="spellEnd"/>
-      <w:r>
-        <w:rPr>
-          <w:rFonts w:ascii="Times New Roman" w:hAnsi="Times New Roman" w:cs="Times New Roman"/>
-          <w:sz w:val="24"/>
-          <w:szCs w:val="24"/>
-          <w:lang w:val="en-US"/>
-        </w:rPr>
-        <w:t xml:space="preserve"> </w:t>
-      </w:r>
-      <w:proofErr w:type="spellStart"/>
-      <w:r>
-        <w:rPr>
-          <w:rFonts w:ascii="Times New Roman" w:hAnsi="Times New Roman" w:cs="Times New Roman"/>
-          <w:sz w:val="24"/>
-          <w:szCs w:val="24"/>
-          <w:lang w:val="en-US"/>
-        </w:rPr>
-        <w:t>Keluarga</w:t>
-      </w:r>
-      <w:proofErr w:type="spellEnd"/>
-      <w:r>
-        <w:rPr>
-          <w:rFonts w:ascii="Times New Roman" w:hAnsi="Times New Roman" w:cs="Times New Roman"/>
-          <w:sz w:val="24"/>
-          <w:szCs w:val="24"/>
-          <w:lang w:val="en-US"/>
-        </w:rPr>
-        <w:t xml:space="preserve"> (TOGA) </w:t>
-      </w:r>
-      <w:proofErr w:type="spellStart"/>
-      <w:r>
-        <w:rPr>
-          <w:rFonts w:ascii="Times New Roman" w:hAnsi="Times New Roman" w:cs="Times New Roman"/>
-          <w:sz w:val="24"/>
-          <w:szCs w:val="24"/>
-          <w:lang w:val="en-US"/>
-        </w:rPr>
-        <w:t>Untuk</w:t>
-      </w:r>
-      <w:proofErr w:type="spellEnd"/>
-      <w:r>
-        <w:rPr>
-          <w:rFonts w:ascii="Times New Roman" w:hAnsi="Times New Roman" w:cs="Times New Roman"/>
-          <w:sz w:val="24"/>
-          <w:szCs w:val="24"/>
-          <w:lang w:val="en-US"/>
-        </w:rPr>
-        <w:t xml:space="preserve"> </w:t>
-      </w:r>
-      <w:proofErr w:type="spellStart"/>
-      <w:r>
-        <w:rPr>
-          <w:rFonts w:ascii="Times New Roman" w:hAnsi="Times New Roman" w:cs="Times New Roman"/>
-          <w:sz w:val="24"/>
-          <w:szCs w:val="24"/>
-          <w:lang w:val="en-US"/>
-        </w:rPr>
-        <w:t>Kesehatan</w:t>
-      </w:r>
-      <w:proofErr w:type="spellEnd"/>
-      <w:r>
-        <w:rPr>
-          <w:rFonts w:ascii="Times New Roman" w:hAnsi="Times New Roman" w:cs="Times New Roman"/>
-          <w:sz w:val="24"/>
-          <w:szCs w:val="24"/>
-          <w:lang w:val="en-US"/>
-        </w:rPr>
-        <w:t xml:space="preserve"> </w:t>
-      </w:r>
-      <w:proofErr w:type="spellStart"/>
-      <w:r>
-        <w:rPr>
-          <w:rFonts w:ascii="Times New Roman" w:hAnsi="Times New Roman" w:cs="Times New Roman"/>
-          <w:sz w:val="24"/>
-          <w:szCs w:val="24"/>
-          <w:lang w:val="en-US"/>
-        </w:rPr>
-        <w:t>Keluarga</w:t>
-      </w:r>
-      <w:proofErr w:type="spellEnd"/>
-      <w:r>
-        <w:rPr>
-          <w:rFonts w:ascii="Times New Roman" w:hAnsi="Times New Roman" w:cs="Times New Roman"/>
-          <w:sz w:val="24"/>
-          <w:szCs w:val="24"/>
-          <w:lang w:val="en-US"/>
-        </w:rPr>
-        <w:t xml:space="preserve">. </w:t>
-      </w:r>
-      <w:hyperlink r:id="rId9" w:history="1">
+        <w:t xml:space="preserve">Tukiman. 2004. Pemanfaatan Tanaman Obat Keluarga (TOGA) Untuk Kesehatan Keluarga. </w:t>
+      </w:r>
+      <w:hyperlink r:id="rId13" w:history="1">
         <w:r>
           <w:rPr>
             <w:rStyle w:val="Hyperlink"/>
@@ -10213,9 +6609,8 @@
           <w:shd w:val="clear" w:color="auto" w:fill="FFFFFF"/>
           <w:lang w:val="en-US"/>
         </w:rPr>
-        <w:t xml:space="preserve">. 2013. </w:t>
-      </w:r>
-      <w:proofErr w:type="spellStart"/>
+        <w:t>. 2013. Pengembangan Tanaman Obat Keluarga</w:t>
+      </w:r>
       <w:r>
         <w:rPr>
           <w:rFonts w:ascii="Times New Roman" w:hAnsi="Times New Roman" w:cs="Times New Roman"/>
@@ -10225,93 +6620,9 @@
           <w:shd w:val="clear" w:color="auto" w:fill="FFFFFF"/>
           <w:lang w:val="en-US"/>
         </w:rPr>
-        <w:t>Pengembangan</w:t>
-      </w:r>
-      <w:proofErr w:type="spellEnd"/>
-      <w:r>
-        <w:rPr>
-          <w:rFonts w:ascii="Times New Roman" w:hAnsi="Times New Roman" w:cs="Times New Roman"/>
-          <w:bCs/>
-          <w:sz w:val="24"/>
-          <w:szCs w:val="20"/>
-          <w:shd w:val="clear" w:color="auto" w:fill="FFFFFF"/>
-          <w:lang w:val="en-US"/>
-        </w:rPr>
-        <w:t xml:space="preserve"> </w:t>
-      </w:r>
-      <w:proofErr w:type="spellStart"/>
-      <w:r>
-        <w:rPr>
-          <w:rFonts w:ascii="Times New Roman" w:hAnsi="Times New Roman" w:cs="Times New Roman"/>
-          <w:bCs/>
-          <w:sz w:val="24"/>
-          <w:szCs w:val="20"/>
-          <w:shd w:val="clear" w:color="auto" w:fill="FFFFFF"/>
-          <w:lang w:val="en-US"/>
-        </w:rPr>
-        <w:t>Tanaman</w:t>
-      </w:r>
-      <w:proofErr w:type="spellEnd"/>
-      <w:r>
-        <w:rPr>
-          <w:rFonts w:ascii="Times New Roman" w:hAnsi="Times New Roman" w:cs="Times New Roman"/>
-          <w:bCs/>
-          <w:sz w:val="24"/>
-          <w:szCs w:val="20"/>
-          <w:shd w:val="clear" w:color="auto" w:fill="FFFFFF"/>
-          <w:lang w:val="en-US"/>
-        </w:rPr>
-        <w:t xml:space="preserve"> </w:t>
-      </w:r>
-      <w:proofErr w:type="spellStart"/>
-      <w:r>
-        <w:rPr>
-          <w:rFonts w:ascii="Times New Roman" w:hAnsi="Times New Roman" w:cs="Times New Roman"/>
-          <w:bCs/>
-          <w:sz w:val="24"/>
-          <w:szCs w:val="20"/>
-          <w:shd w:val="clear" w:color="auto" w:fill="FFFFFF"/>
-          <w:lang w:val="en-US"/>
-        </w:rPr>
-        <w:t>Obat</w:t>
-      </w:r>
-      <w:proofErr w:type="spellEnd"/>
-      <w:r>
-        <w:rPr>
-          <w:rFonts w:ascii="Times New Roman" w:hAnsi="Times New Roman" w:cs="Times New Roman"/>
-          <w:bCs/>
-          <w:sz w:val="24"/>
-          <w:szCs w:val="20"/>
-          <w:shd w:val="clear" w:color="auto" w:fill="FFFFFF"/>
-          <w:lang w:val="en-US"/>
-        </w:rPr>
-        <w:t xml:space="preserve"> </w:t>
-      </w:r>
-      <w:proofErr w:type="spellStart"/>
-      <w:r>
-        <w:rPr>
-          <w:rFonts w:ascii="Times New Roman" w:hAnsi="Times New Roman" w:cs="Times New Roman"/>
-          <w:bCs/>
-          <w:sz w:val="24"/>
-          <w:szCs w:val="20"/>
-          <w:shd w:val="clear" w:color="auto" w:fill="FFFFFF"/>
-          <w:lang w:val="en-US"/>
-        </w:rPr>
-        <w:t>Keluarga</w:t>
-      </w:r>
-      <w:proofErr w:type="spellEnd"/>
-      <w:r>
-        <w:rPr>
-          <w:rFonts w:ascii="Times New Roman" w:hAnsi="Times New Roman" w:cs="Times New Roman"/>
-          <w:bCs/>
-          <w:sz w:val="24"/>
-          <w:szCs w:val="20"/>
-          <w:shd w:val="clear" w:color="auto" w:fill="FFFFFF"/>
-          <w:lang w:val="en-US"/>
-        </w:rPr>
         <w:t xml:space="preserve">. </w:t>
       </w:r>
-      <w:hyperlink r:id="rId10" w:history="1">
+      <w:hyperlink r:id="rId14" w:history="1">
         <w:r>
           <w:rPr>
             <w:rStyle w:val="Hyperlink"/>
@@ -10357,177 +6668,9 @@
           <w:shd w:val="clear" w:color="auto" w:fill="FFFFFF"/>
           <w:lang w:val="en-US"/>
         </w:rPr>
-        <w:t xml:space="preserve">Jaya, Muhammad </w:t>
-      </w:r>
-      <w:proofErr w:type="spellStart"/>
-      <w:r>
-        <w:rPr>
-          <w:rFonts w:ascii="Times New Roman" w:hAnsi="Times New Roman" w:cs="Times New Roman"/>
-          <w:bCs/>
-          <w:sz w:val="24"/>
-          <w:szCs w:val="20"/>
-          <w:shd w:val="clear" w:color="auto" w:fill="FFFFFF"/>
-          <w:lang w:val="en-US"/>
-        </w:rPr>
-        <w:t>Indra</w:t>
-      </w:r>
-      <w:proofErr w:type="spellEnd"/>
-      <w:r>
-        <w:rPr>
-          <w:rFonts w:ascii="Times New Roman" w:hAnsi="Times New Roman" w:cs="Times New Roman"/>
-          <w:bCs/>
-          <w:sz w:val="24"/>
-          <w:szCs w:val="20"/>
-          <w:shd w:val="clear" w:color="auto" w:fill="FFFFFF"/>
-          <w:lang w:val="en-US"/>
-        </w:rPr>
-        <w:t xml:space="preserve">. 2011. </w:t>
-      </w:r>
-      <w:proofErr w:type="spellStart"/>
-      <w:r>
-        <w:rPr>
-          <w:rFonts w:ascii="Times New Roman" w:hAnsi="Times New Roman" w:cs="Times New Roman"/>
-          <w:bCs/>
-          <w:sz w:val="24"/>
-          <w:szCs w:val="20"/>
-          <w:shd w:val="clear" w:color="auto" w:fill="FFFFFF"/>
-          <w:lang w:val="en-US"/>
-        </w:rPr>
-        <w:t>Aplikasi</w:t>
-      </w:r>
-      <w:proofErr w:type="spellEnd"/>
-      <w:r>
-        <w:rPr>
-          <w:rFonts w:ascii="Times New Roman" w:hAnsi="Times New Roman" w:cs="Times New Roman"/>
-          <w:bCs/>
-          <w:sz w:val="24"/>
-          <w:szCs w:val="20"/>
-          <w:shd w:val="clear" w:color="auto" w:fill="FFFFFF"/>
-          <w:lang w:val="en-US"/>
-        </w:rPr>
-        <w:t xml:space="preserve"> </w:t>
-      </w:r>
-      <w:proofErr w:type="spellStart"/>
-      <w:r>
-        <w:rPr>
-          <w:rFonts w:ascii="Times New Roman" w:hAnsi="Times New Roman" w:cs="Times New Roman"/>
-          <w:bCs/>
-          <w:sz w:val="24"/>
-          <w:szCs w:val="20"/>
-          <w:shd w:val="clear" w:color="auto" w:fill="FFFFFF"/>
-          <w:lang w:val="en-US"/>
-        </w:rPr>
-        <w:t>Tanaman</w:t>
-      </w:r>
-      <w:proofErr w:type="spellEnd"/>
-      <w:r>
-        <w:rPr>
-          <w:rFonts w:ascii="Times New Roman" w:hAnsi="Times New Roman" w:cs="Times New Roman"/>
-          <w:bCs/>
-          <w:sz w:val="24"/>
-          <w:szCs w:val="20"/>
-          <w:shd w:val="clear" w:color="auto" w:fill="FFFFFF"/>
-          <w:lang w:val="en-US"/>
-        </w:rPr>
-        <w:t xml:space="preserve"> </w:t>
-      </w:r>
-      <w:proofErr w:type="spellStart"/>
-      <w:r>
-        <w:rPr>
-          <w:rFonts w:ascii="Times New Roman" w:hAnsi="Times New Roman" w:cs="Times New Roman"/>
-          <w:bCs/>
-          <w:sz w:val="24"/>
-          <w:szCs w:val="20"/>
-          <w:shd w:val="clear" w:color="auto" w:fill="FFFFFF"/>
-          <w:lang w:val="en-US"/>
-        </w:rPr>
-        <w:t>Obat</w:t>
-      </w:r>
-      <w:proofErr w:type="spellEnd"/>
-      <w:r>
-        <w:rPr>
-          <w:rFonts w:ascii="Times New Roman" w:hAnsi="Times New Roman" w:cs="Times New Roman"/>
-          <w:bCs/>
-          <w:sz w:val="24"/>
-          <w:szCs w:val="20"/>
-          <w:shd w:val="clear" w:color="auto" w:fill="FFFFFF"/>
-          <w:lang w:val="en-US"/>
-        </w:rPr>
-        <w:t xml:space="preserve"> </w:t>
-      </w:r>
-      <w:proofErr w:type="spellStart"/>
-      <w:r>
-        <w:rPr>
-          <w:rFonts w:ascii="Times New Roman" w:hAnsi="Times New Roman" w:cs="Times New Roman"/>
-          <w:bCs/>
-          <w:sz w:val="24"/>
-          <w:szCs w:val="20"/>
-          <w:shd w:val="clear" w:color="auto" w:fill="FFFFFF"/>
-          <w:lang w:val="en-US"/>
-        </w:rPr>
-        <w:t>Tradisional</w:t>
-      </w:r>
-      <w:proofErr w:type="spellEnd"/>
-      <w:r>
-        <w:rPr>
-          <w:rFonts w:ascii="Times New Roman" w:hAnsi="Times New Roman" w:cs="Times New Roman"/>
-          <w:bCs/>
-          <w:sz w:val="24"/>
-          <w:szCs w:val="20"/>
-          <w:shd w:val="clear" w:color="auto" w:fill="FFFFFF"/>
-          <w:lang w:val="en-US"/>
-        </w:rPr>
-        <w:t xml:space="preserve"> </w:t>
-      </w:r>
-      <w:proofErr w:type="spellStart"/>
-      <w:r>
-        <w:rPr>
-          <w:rFonts w:ascii="Times New Roman" w:hAnsi="Times New Roman" w:cs="Times New Roman"/>
-          <w:bCs/>
-          <w:sz w:val="24"/>
-          <w:szCs w:val="20"/>
-          <w:shd w:val="clear" w:color="auto" w:fill="FFFFFF"/>
-          <w:lang w:val="en-US"/>
-        </w:rPr>
-        <w:t>Dengan</w:t>
-      </w:r>
-      <w:proofErr w:type="spellEnd"/>
-      <w:r>
-        <w:rPr>
-          <w:rFonts w:ascii="Times New Roman" w:hAnsi="Times New Roman" w:cs="Times New Roman"/>
-          <w:bCs/>
-          <w:sz w:val="24"/>
-          <w:szCs w:val="20"/>
-          <w:shd w:val="clear" w:color="auto" w:fill="FFFFFF"/>
-          <w:lang w:val="en-US"/>
-        </w:rPr>
-        <w:t xml:space="preserve"> </w:t>
-      </w:r>
-      <w:proofErr w:type="spellStart"/>
-      <w:r>
-        <w:rPr>
-          <w:rFonts w:ascii="Times New Roman" w:hAnsi="Times New Roman" w:cs="Times New Roman"/>
-          <w:bCs/>
-          <w:sz w:val="24"/>
-          <w:szCs w:val="20"/>
-          <w:shd w:val="clear" w:color="auto" w:fill="FFFFFF"/>
-          <w:lang w:val="en-US"/>
-        </w:rPr>
-        <w:t>Menggunakan</w:t>
-      </w:r>
-      <w:proofErr w:type="spellEnd"/>
-      <w:r>
-        <w:rPr>
-          <w:rFonts w:ascii="Times New Roman" w:hAnsi="Times New Roman" w:cs="Times New Roman"/>
-          <w:bCs/>
-          <w:sz w:val="24"/>
-          <w:szCs w:val="20"/>
-          <w:shd w:val="clear" w:color="auto" w:fill="FFFFFF"/>
-          <w:lang w:val="en-US"/>
-        </w:rPr>
-        <w:t xml:space="preserve"> J2ME_Muhienj. </w:t>
-      </w:r>
-      <w:hyperlink r:id="rId11" w:history="1">
+        <w:t xml:space="preserve">Jaya, Muhammad Indra. 2011. Aplikasi Tanaman Obat Tradisional Dengan Menggunakan J2ME_Muhienj. </w:t>
+      </w:r>
+      <w:hyperlink r:id="rId15" w:history="1">
         <w:r>
           <w:rPr>
             <w:rStyle w:val="Hyperlink"/>
@@ -10569,140 +6712,9 @@
           <w:szCs w:val="24"/>
           <w:lang w:val="en-US"/>
         </w:rPr>
-        <w:t xml:space="preserve">Feature-driven development. </w:t>
-      </w:r>
-      <w:hyperlink r:id="rId12" w:history="1">
-        <w:r>
-          <w:rPr>
-            <w:rStyle w:val="Hyperlink"/>
-            <w:rFonts w:ascii="Times New Roman" w:hAnsi="Times New Roman" w:cs="Times New Roman"/>
-            <w:sz w:val="24"/>
-            <w:szCs w:val="24"/>
-            <w:lang w:val="en-US"/>
-          </w:rPr>
-          <w:t>https://en.wikipedia.org/wiki/Feature-driven_development</w:t>
-        </w:r>
-      </w:hyperlink>
-      <w:r>
-        <w:rPr>
-          <w:rFonts w:ascii="Times New Roman" w:hAnsi="Times New Roman" w:cs="Times New Roman"/>
-          <w:sz w:val="24"/>
-          <w:szCs w:val="24"/>
-          <w:lang w:val="en-US"/>
-        </w:rPr>
-        <w:t xml:space="preserve"> </w:t>
-      </w:r>
-    </w:p>
-    <w:p>
-      <w:pPr>
-        <w:rPr>
-          <w:rFonts w:ascii="Times New Roman" w:hAnsi="Times New Roman" w:cs="Times New Roman"/>
-          <w:sz w:val="24"/>
-          <w:szCs w:val="24"/>
-          <w:lang w:val="en-US"/>
-        </w:rPr>
-      </w:pPr>
-      <w:proofErr w:type="spellStart"/>
-      <w:r>
-        <w:rPr>
-          <w:rFonts w:ascii="Times New Roman" w:hAnsi="Times New Roman" w:cs="Times New Roman"/>
-          <w:sz w:val="24"/>
-          <w:szCs w:val="24"/>
-          <w:lang w:val="en-US"/>
-        </w:rPr>
-        <w:t>Mushlihin</w:t>
-      </w:r>
-      <w:proofErr w:type="spellEnd"/>
-      <w:r>
-        <w:rPr>
-          <w:rFonts w:ascii="Times New Roman" w:hAnsi="Times New Roman" w:cs="Times New Roman"/>
-          <w:sz w:val="24"/>
-          <w:szCs w:val="24"/>
-          <w:lang w:val="en-US"/>
-        </w:rPr>
-        <w:t xml:space="preserve">. 2013. </w:t>
-      </w:r>
-      <w:proofErr w:type="spellStart"/>
-      <w:r>
-        <w:rPr>
-          <w:rFonts w:ascii="Times New Roman" w:hAnsi="Times New Roman" w:cs="Times New Roman"/>
-          <w:sz w:val="24"/>
-          <w:szCs w:val="24"/>
-          <w:lang w:val="en-US"/>
-        </w:rPr>
-        <w:t>Tinjauan</w:t>
-      </w:r>
-      <w:proofErr w:type="spellEnd"/>
-      <w:r>
-        <w:rPr>
-          <w:rFonts w:ascii="Times New Roman" w:hAnsi="Times New Roman" w:cs="Times New Roman"/>
-          <w:sz w:val="24"/>
-          <w:szCs w:val="24"/>
-          <w:lang w:val="en-US"/>
-        </w:rPr>
-        <w:t xml:space="preserve"> </w:t>
-      </w:r>
-      <w:proofErr w:type="spellStart"/>
-      <w:r>
-        <w:rPr>
-          <w:rFonts w:ascii="Times New Roman" w:hAnsi="Times New Roman" w:cs="Times New Roman"/>
-          <w:sz w:val="24"/>
-          <w:szCs w:val="24"/>
-          <w:lang w:val="en-US"/>
-        </w:rPr>
-        <w:t>Pustaka</w:t>
-      </w:r>
-      <w:proofErr w:type="spellEnd"/>
-      <w:r>
-        <w:rPr>
-          <w:rFonts w:ascii="Times New Roman" w:hAnsi="Times New Roman" w:cs="Times New Roman"/>
-          <w:sz w:val="24"/>
-          <w:szCs w:val="24"/>
-          <w:lang w:val="en-US"/>
-        </w:rPr>
-        <w:t xml:space="preserve"> </w:t>
-      </w:r>
-      <w:proofErr w:type="spellStart"/>
-      <w:r>
-        <w:rPr>
-          <w:rFonts w:ascii="Times New Roman" w:hAnsi="Times New Roman" w:cs="Times New Roman"/>
-          <w:sz w:val="24"/>
-          <w:szCs w:val="24"/>
-          <w:lang w:val="en-US"/>
-        </w:rPr>
-        <w:t>dalam</w:t>
-      </w:r>
-      <w:proofErr w:type="spellEnd"/>
-      <w:r>
-        <w:rPr>
-          <w:rFonts w:ascii="Times New Roman" w:hAnsi="Times New Roman" w:cs="Times New Roman"/>
-          <w:sz w:val="24"/>
-          <w:szCs w:val="24"/>
-          <w:lang w:val="en-US"/>
-        </w:rPr>
-        <w:t xml:space="preserve"> </w:t>
-      </w:r>
-      <w:proofErr w:type="spellStart"/>
-      <w:r>
-        <w:rPr>
-          <w:rFonts w:ascii="Times New Roman" w:hAnsi="Times New Roman" w:cs="Times New Roman"/>
-          <w:sz w:val="24"/>
-          <w:szCs w:val="24"/>
-          <w:lang w:val="en-US"/>
-        </w:rPr>
-        <w:t>Penelitian</w:t>
-      </w:r>
-      <w:proofErr w:type="spellEnd"/>
-      <w:r>
-        <w:rPr>
-          <w:rFonts w:ascii="Times New Roman" w:hAnsi="Times New Roman" w:cs="Times New Roman"/>
-          <w:sz w:val="24"/>
-          <w:szCs w:val="24"/>
-          <w:lang w:val="en-US"/>
-        </w:rPr>
-        <w:t xml:space="preserve">. </w:t>
-      </w:r>
-      <w:hyperlink r:id="rId13" w:history="1">
+        <w:t xml:space="preserve">Mushlihin. 2013. Tinjauan Pustaka dalam Penelitian. </w:t>
+      </w:r>
+      <w:hyperlink r:id="rId16" w:history="1">
         <w:r>
           <w:rPr>
             <w:rStyle w:val="Hyperlink"/>
@@ -10733,7 +6745,6 @@
           <w:lang w:val="en-US"/>
         </w:rPr>
       </w:pPr>
-      <w:proofErr w:type="spellStart"/>
       <w:r>
         <w:rPr>
           <w:rFonts w:ascii="Times New Roman" w:hAnsi="Times New Roman" w:cs="Times New Roman"/>
@@ -10741,119 +6752,9 @@
           <w:szCs w:val="24"/>
           <w:lang w:val="en-US"/>
         </w:rPr>
-        <w:t>Nur</w:t>
-      </w:r>
-      <w:proofErr w:type="spellEnd"/>
-      <w:r>
-        <w:rPr>
-          <w:rFonts w:ascii="Times New Roman" w:hAnsi="Times New Roman" w:cs="Times New Roman"/>
-          <w:sz w:val="24"/>
-          <w:szCs w:val="24"/>
-          <w:lang w:val="en-US"/>
-        </w:rPr>
-        <w:t xml:space="preserve"> </w:t>
-      </w:r>
-      <w:proofErr w:type="spellStart"/>
-      <w:r>
-        <w:rPr>
-          <w:rFonts w:ascii="Times New Roman" w:hAnsi="Times New Roman" w:cs="Times New Roman"/>
-          <w:sz w:val="24"/>
-          <w:szCs w:val="24"/>
-          <w:lang w:val="en-US"/>
-        </w:rPr>
-        <w:t>Afdan</w:t>
-      </w:r>
-      <w:proofErr w:type="spellEnd"/>
-      <w:r>
-        <w:rPr>
-          <w:rFonts w:ascii="Times New Roman" w:hAnsi="Times New Roman" w:cs="Times New Roman"/>
-          <w:sz w:val="24"/>
-          <w:szCs w:val="24"/>
-          <w:lang w:val="en-US"/>
-        </w:rPr>
-        <w:t xml:space="preserve">. 2016. 9 </w:t>
-      </w:r>
-      <w:proofErr w:type="spellStart"/>
-      <w:r>
-        <w:rPr>
-          <w:rFonts w:ascii="Times New Roman" w:hAnsi="Times New Roman" w:cs="Times New Roman"/>
-          <w:sz w:val="24"/>
-          <w:szCs w:val="24"/>
-          <w:lang w:val="en-US"/>
-        </w:rPr>
-        <w:t>Contoh</w:t>
-      </w:r>
-      <w:proofErr w:type="spellEnd"/>
-      <w:r>
-        <w:rPr>
-          <w:rFonts w:ascii="Times New Roman" w:hAnsi="Times New Roman" w:cs="Times New Roman"/>
-          <w:sz w:val="24"/>
-          <w:szCs w:val="24"/>
-          <w:lang w:val="en-US"/>
-        </w:rPr>
-        <w:t xml:space="preserve"> </w:t>
-      </w:r>
-      <w:proofErr w:type="spellStart"/>
-      <w:r>
-        <w:rPr>
-          <w:rFonts w:ascii="Times New Roman" w:hAnsi="Times New Roman" w:cs="Times New Roman"/>
-          <w:sz w:val="24"/>
-          <w:szCs w:val="24"/>
-          <w:lang w:val="en-US"/>
-        </w:rPr>
-        <w:t>Penulisan</w:t>
-      </w:r>
-      <w:proofErr w:type="spellEnd"/>
-      <w:r>
-        <w:rPr>
-          <w:rFonts w:ascii="Times New Roman" w:hAnsi="Times New Roman" w:cs="Times New Roman"/>
-          <w:sz w:val="24"/>
-          <w:szCs w:val="24"/>
-          <w:lang w:val="en-US"/>
-        </w:rPr>
-        <w:t xml:space="preserve"> </w:t>
-      </w:r>
-      <w:proofErr w:type="spellStart"/>
-      <w:r>
-        <w:rPr>
-          <w:rFonts w:ascii="Times New Roman" w:hAnsi="Times New Roman" w:cs="Times New Roman"/>
-          <w:sz w:val="24"/>
-          <w:szCs w:val="24"/>
-          <w:lang w:val="en-US"/>
-        </w:rPr>
-        <w:t>Daftar</w:t>
-      </w:r>
-      <w:proofErr w:type="spellEnd"/>
-      <w:r>
-        <w:rPr>
-          <w:rFonts w:ascii="Times New Roman" w:hAnsi="Times New Roman" w:cs="Times New Roman"/>
-          <w:sz w:val="24"/>
-          <w:szCs w:val="24"/>
-          <w:lang w:val="en-US"/>
-        </w:rPr>
-        <w:t xml:space="preserve"> </w:t>
-      </w:r>
-      <w:proofErr w:type="spellStart"/>
-      <w:r>
-        <w:rPr>
-          <w:rFonts w:ascii="Times New Roman" w:hAnsi="Times New Roman" w:cs="Times New Roman"/>
-          <w:sz w:val="24"/>
-          <w:szCs w:val="24"/>
-          <w:lang w:val="en-US"/>
-        </w:rPr>
-        <w:t>Pustaka</w:t>
-      </w:r>
-      <w:proofErr w:type="spellEnd"/>
-      <w:r>
-        <w:rPr>
-          <w:rFonts w:ascii="Times New Roman" w:hAnsi="Times New Roman" w:cs="Times New Roman"/>
-          <w:sz w:val="24"/>
-          <w:szCs w:val="24"/>
-          <w:lang w:val="en-US"/>
-        </w:rPr>
-        <w:t xml:space="preserve">. </w:t>
-      </w:r>
-      <w:hyperlink r:id="rId14" w:history="1">
+        <w:t xml:space="preserve">Nur Afdan. 2016. 9 Contoh Penulisan Daftar Pustaka. </w:t>
+      </w:r>
+      <w:hyperlink r:id="rId17" w:history="1">
         <w:r>
           <w:rPr>
             <w:rStyle w:val="Hyperlink"/>
@@ -10884,6 +6785,56 @@
           <w:lang w:val="en-US"/>
         </w:rPr>
       </w:pPr>
+      <w:r>
+        <w:rPr>
+          <w:rFonts w:ascii="Times New Roman" w:hAnsi="Times New Roman" w:cs="Times New Roman"/>
+          <w:sz w:val="24"/>
+          <w:szCs w:val="24"/>
+          <w:lang w:val="en-US"/>
+        </w:rPr>
+        <w:t xml:space="preserve">Hughey, Douglas. 2009. </w:t>
+      </w:r>
+      <w:r>
+        <w:rPr>
+          <w:rFonts w:ascii="Times New Roman" w:hAnsi="Times New Roman" w:cs="Times New Roman"/>
+          <w:i/>
+          <w:sz w:val="24"/>
+          <w:szCs w:val="24"/>
+          <w:lang w:val="en-US"/>
+        </w:rPr>
+        <w:t xml:space="preserve">Comparing Traditional Systems Analysis and Design with Agile Methodologies. </w:t>
+      </w:r>
+      <w:hyperlink r:id="rId18" w:history="1">
+        <w:r>
+          <w:rPr>
+            <w:rStyle w:val="Hyperlink"/>
+            <w:rFonts w:ascii="Times New Roman" w:hAnsi="Times New Roman" w:cs="Times New Roman"/>
+            <w:sz w:val="24"/>
+            <w:szCs w:val="24"/>
+            <w:lang w:val="en-US"/>
+          </w:rPr>
+          <w:t>http://www.umsl.edu/~hugheyd/is6840/introduction.html</w:t>
+        </w:r>
+      </w:hyperlink>
+      <w:r>
+        <w:rPr>
+          <w:rFonts w:ascii="Times New Roman" w:hAnsi="Times New Roman" w:cs="Times New Roman"/>
+          <w:sz w:val="24"/>
+          <w:szCs w:val="24"/>
+          <w:lang w:val="en-US"/>
+        </w:rPr>
+        <w:t xml:space="preserve"> </w:t>
+      </w:r>
+    </w:p>
+    <w:p>
+      <w:pPr>
+        <w:rPr>
+          <w:rFonts w:ascii="Times New Roman" w:hAnsi="Times New Roman" w:cs="Times New Roman"/>
+          <w:sz w:val="24"/>
+          <w:szCs w:val="24"/>
+          <w:lang w:val="en-US"/>
+        </w:rPr>
+      </w:pPr>
     </w:p>
     <w:p>
       <w:pPr>
@@ -10941,7 +6892,6 @@
         </w:rPr>
         <w:t>p</w:t>
       </w:r>
-      <w:proofErr w:type="spellStart"/>
       <w:r>
         <w:rPr>
           <w:rFonts w:ascii="Times New Roman" w:hAnsi="Times New Roman" w:cs="Times New Roman"/>
@@ -10951,7 +6901,6 @@
         </w:rPr>
         <w:t>i</w:t>
       </w:r>
-      <w:proofErr w:type="spellEnd"/>
       <w:r>
         <w:rPr>
           <w:rFonts w:ascii="Times New Roman" w:hAnsi="Times New Roman" w:cs="Times New Roman"/>
@@ -10967,24 +6916,13 @@
           <w:color w:val="auto"/>
           <w:lang w:val="en-US"/>
         </w:rPr>
-        <w:t xml:space="preserve"> </w:t>
-      </w:r>
-      <w:proofErr w:type="spellStart"/>
+        <w:t xml:space="preserve"> Rincian</w:t>
+      </w:r>
       <w:r>
         <w:rPr>
           <w:rFonts w:ascii="Times New Roman" w:hAnsi="Times New Roman" w:cs="Times New Roman"/>
           <w:b/>
           <w:color w:val="auto"/>
-          <w:lang w:val="en-US"/>
-        </w:rPr>
-        <w:t>Rincian</w:t>
-      </w:r>
-      <w:proofErr w:type="spellEnd"/>
-      <w:r>
-        <w:rPr>
-          <w:rFonts w:ascii="Times New Roman" w:hAnsi="Times New Roman" w:cs="Times New Roman"/>
-          <w:b/>
-          <w:color w:val="auto"/>
         </w:rPr>
         <w:t xml:space="preserve"> Biaya</w:t>
       </w:r>
@@ -11006,7 +6944,6 @@
           <w:lang w:val="en-GB"/>
         </w:rPr>
       </w:pPr>
-      <w:proofErr w:type="spellStart"/>
       <w:r>
         <w:rPr>
           <w:rFonts w:ascii="Times New Roman" w:hAnsi="Times New Roman" w:cs="Times New Roman"/>
@@ -11014,277 +6951,7 @@
           <w:szCs w:val="24"/>
           <w:lang w:val="en-GB"/>
         </w:rPr>
-        <w:t>Secara</w:t>
-      </w:r>
-      <w:proofErr w:type="spellEnd"/>
-      <w:r>
-        <w:rPr>
-          <w:rFonts w:ascii="Times New Roman" w:hAnsi="Times New Roman" w:cs="Times New Roman"/>
-          <w:sz w:val="24"/>
-          <w:szCs w:val="24"/>
-          <w:lang w:val="en-GB"/>
-        </w:rPr>
-        <w:t xml:space="preserve"> </w:t>
-      </w:r>
-      <w:proofErr w:type="spellStart"/>
-      <w:r>
-        <w:rPr>
-          <w:rFonts w:ascii="Times New Roman" w:hAnsi="Times New Roman" w:cs="Times New Roman"/>
-          <w:sz w:val="24"/>
-          <w:szCs w:val="24"/>
-          <w:lang w:val="en-GB"/>
-        </w:rPr>
-        <w:t>jelas</w:t>
-      </w:r>
-      <w:proofErr w:type="spellEnd"/>
-      <w:r>
-        <w:rPr>
-          <w:rFonts w:ascii="Times New Roman" w:hAnsi="Times New Roman" w:cs="Times New Roman"/>
-          <w:sz w:val="24"/>
-          <w:szCs w:val="24"/>
-          <w:lang w:val="en-GB"/>
-        </w:rPr>
-        <w:t xml:space="preserve"> </w:t>
-      </w:r>
-      <w:proofErr w:type="spellStart"/>
-      <w:r>
-        <w:rPr>
-          <w:rFonts w:ascii="Times New Roman" w:hAnsi="Times New Roman" w:cs="Times New Roman"/>
-          <w:sz w:val="24"/>
-          <w:szCs w:val="24"/>
-          <w:lang w:val="en-GB"/>
-        </w:rPr>
-        <w:t>rekaptulasi</w:t>
-      </w:r>
-      <w:proofErr w:type="spellEnd"/>
-      <w:r>
-        <w:rPr>
-          <w:rFonts w:ascii="Times New Roman" w:hAnsi="Times New Roman" w:cs="Times New Roman"/>
-          <w:sz w:val="24"/>
-          <w:szCs w:val="24"/>
-          <w:lang w:val="en-GB"/>
-        </w:rPr>
-        <w:t xml:space="preserve"> </w:t>
-      </w:r>
-      <w:proofErr w:type="spellStart"/>
-      <w:r>
-        <w:rPr>
-          <w:rFonts w:ascii="Times New Roman" w:hAnsi="Times New Roman" w:cs="Times New Roman"/>
-          <w:sz w:val="24"/>
-          <w:szCs w:val="24"/>
-          <w:lang w:val="en-GB"/>
-        </w:rPr>
-        <w:t>biaya</w:t>
-      </w:r>
-      <w:proofErr w:type="spellEnd"/>
-      <w:r>
-        <w:rPr>
-          <w:rFonts w:ascii="Times New Roman" w:hAnsi="Times New Roman" w:cs="Times New Roman"/>
-          <w:sz w:val="24"/>
-          <w:szCs w:val="24"/>
-          <w:lang w:val="en-GB"/>
-        </w:rPr>
-        <w:t xml:space="preserve"> </w:t>
-      </w:r>
-      <w:proofErr w:type="spellStart"/>
-      <w:r>
-        <w:rPr>
-          <w:rFonts w:ascii="Times New Roman" w:hAnsi="Times New Roman" w:cs="Times New Roman"/>
-          <w:sz w:val="24"/>
-          <w:szCs w:val="24"/>
-          <w:lang w:val="en-GB"/>
-        </w:rPr>
-        <w:t>dapat</w:t>
-      </w:r>
-      <w:proofErr w:type="spellEnd"/>
-      <w:r>
-        <w:rPr>
-          <w:rFonts w:ascii="Times New Roman" w:hAnsi="Times New Roman" w:cs="Times New Roman"/>
-          <w:sz w:val="24"/>
-          <w:szCs w:val="24"/>
-          <w:lang w:val="en-GB"/>
-        </w:rPr>
-        <w:t xml:space="preserve"> </w:t>
-      </w:r>
-      <w:proofErr w:type="spellStart"/>
-      <w:r>
-        <w:rPr>
-          <w:rFonts w:ascii="Times New Roman" w:hAnsi="Times New Roman" w:cs="Times New Roman"/>
-          <w:sz w:val="24"/>
-          <w:szCs w:val="24"/>
-          <w:lang w:val="en-GB"/>
-        </w:rPr>
-        <w:t>dilihat</w:t>
-      </w:r>
-      <w:proofErr w:type="spellEnd"/>
-      <w:r>
-        <w:rPr>
-          <w:rFonts w:ascii="Times New Roman" w:hAnsi="Times New Roman" w:cs="Times New Roman"/>
-          <w:sz w:val="24"/>
-          <w:szCs w:val="24"/>
-          <w:lang w:val="en-GB"/>
-        </w:rPr>
-        <w:t xml:space="preserve"> </w:t>
-      </w:r>
-      <w:proofErr w:type="spellStart"/>
-      <w:r>
-        <w:rPr>
-          <w:rFonts w:ascii="Times New Roman" w:hAnsi="Times New Roman" w:cs="Times New Roman"/>
-          <w:sz w:val="24"/>
-          <w:szCs w:val="24"/>
-          <w:lang w:val="en-GB"/>
-        </w:rPr>
-        <w:t>pada</w:t>
-      </w:r>
-      <w:proofErr w:type="spellEnd"/>
-      <w:r>
-        <w:rPr>
-          <w:rFonts w:ascii="Times New Roman" w:hAnsi="Times New Roman" w:cs="Times New Roman"/>
-          <w:sz w:val="24"/>
-          <w:szCs w:val="24"/>
-          <w:lang w:val="en-GB"/>
-        </w:rPr>
-        <w:t xml:space="preserve"> </w:t>
-      </w:r>
-      <w:proofErr w:type="spellStart"/>
-      <w:r>
-        <w:rPr>
-          <w:rFonts w:ascii="Times New Roman" w:hAnsi="Times New Roman" w:cs="Times New Roman"/>
-          <w:sz w:val="24"/>
-          <w:szCs w:val="24"/>
-          <w:lang w:val="en-GB"/>
-        </w:rPr>
-        <w:t>rincian</w:t>
-      </w:r>
-      <w:proofErr w:type="spellEnd"/>
-      <w:r>
-        <w:rPr>
-          <w:rFonts w:ascii="Times New Roman" w:hAnsi="Times New Roman" w:cs="Times New Roman"/>
-          <w:sz w:val="24"/>
-          <w:szCs w:val="24"/>
-          <w:lang w:val="en-GB"/>
-        </w:rPr>
-        <w:t xml:space="preserve"> </w:t>
-      </w:r>
-      <w:proofErr w:type="spellStart"/>
-      <w:r>
-        <w:rPr>
-          <w:rFonts w:ascii="Times New Roman" w:hAnsi="Times New Roman" w:cs="Times New Roman"/>
-          <w:sz w:val="24"/>
-          <w:szCs w:val="24"/>
-          <w:lang w:val="en-GB"/>
-        </w:rPr>
-        <w:t>biaya</w:t>
-      </w:r>
-      <w:proofErr w:type="spellEnd"/>
-      <w:r>
-        <w:rPr>
-          <w:rFonts w:ascii="Times New Roman" w:hAnsi="Times New Roman" w:cs="Times New Roman"/>
-          <w:sz w:val="24"/>
-          <w:szCs w:val="24"/>
-          <w:lang w:val="en-GB"/>
-        </w:rPr>
-        <w:t xml:space="preserve"> </w:t>
-      </w:r>
-      <w:proofErr w:type="spellStart"/>
-      <w:r>
-        <w:rPr>
-          <w:rFonts w:ascii="Times New Roman" w:hAnsi="Times New Roman" w:cs="Times New Roman"/>
-          <w:sz w:val="24"/>
-          <w:szCs w:val="24"/>
-          <w:lang w:val="en-GB"/>
-        </w:rPr>
-        <w:t>pada</w:t>
-      </w:r>
-      <w:proofErr w:type="spellEnd"/>
-      <w:r>
-        <w:rPr>
-          <w:rFonts w:ascii="Times New Roman" w:hAnsi="Times New Roman" w:cs="Times New Roman"/>
-          <w:sz w:val="24"/>
-          <w:szCs w:val="24"/>
-          <w:lang w:val="en-GB"/>
-        </w:rPr>
-        <w:t xml:space="preserve"> </w:t>
-      </w:r>
-      <w:proofErr w:type="spellStart"/>
-      <w:r>
-        <w:rPr>
-          <w:rFonts w:ascii="Times New Roman" w:hAnsi="Times New Roman" w:cs="Times New Roman"/>
-          <w:sz w:val="24"/>
-          <w:szCs w:val="24"/>
-          <w:lang w:val="en-GB"/>
-        </w:rPr>
-        <w:t>tabel</w:t>
-      </w:r>
-      <w:proofErr w:type="spellEnd"/>
-      <w:r>
-        <w:rPr>
-          <w:rFonts w:ascii="Times New Roman" w:hAnsi="Times New Roman" w:cs="Times New Roman"/>
-          <w:sz w:val="24"/>
-          <w:szCs w:val="24"/>
-          <w:lang w:val="en-GB"/>
-        </w:rPr>
-        <w:t xml:space="preserve"> - </w:t>
-      </w:r>
-      <w:proofErr w:type="spellStart"/>
-      <w:r>
-        <w:rPr>
-          <w:rFonts w:ascii="Times New Roman" w:hAnsi="Times New Roman" w:cs="Times New Roman"/>
-          <w:sz w:val="24"/>
-          <w:szCs w:val="24"/>
-          <w:lang w:val="en-GB"/>
-        </w:rPr>
-        <w:t>tabel</w:t>
-      </w:r>
-      <w:proofErr w:type="spellEnd"/>
-      <w:r>
-        <w:rPr>
-          <w:rFonts w:ascii="Times New Roman" w:hAnsi="Times New Roman" w:cs="Times New Roman"/>
-          <w:sz w:val="24"/>
-          <w:szCs w:val="24"/>
-          <w:lang w:val="en-GB"/>
-        </w:rPr>
-        <w:t xml:space="preserve"> </w:t>
-      </w:r>
-      <w:proofErr w:type="spellStart"/>
-      <w:r>
-        <w:rPr>
-          <w:rFonts w:ascii="Times New Roman" w:hAnsi="Times New Roman" w:cs="Times New Roman"/>
-          <w:sz w:val="24"/>
-          <w:szCs w:val="24"/>
-          <w:lang w:val="en-GB"/>
-        </w:rPr>
-        <w:t>dibawah</w:t>
-      </w:r>
-      <w:proofErr w:type="spellEnd"/>
-      <w:r>
-        <w:rPr>
-          <w:rFonts w:ascii="Times New Roman" w:hAnsi="Times New Roman" w:cs="Times New Roman"/>
-          <w:sz w:val="24"/>
-          <w:szCs w:val="24"/>
-          <w:lang w:val="en-GB"/>
-        </w:rPr>
-        <w:t xml:space="preserve"> </w:t>
-      </w:r>
-      <w:proofErr w:type="spellStart"/>
-      <w:r>
-        <w:rPr>
-          <w:rFonts w:ascii="Times New Roman" w:hAnsi="Times New Roman" w:cs="Times New Roman"/>
-          <w:sz w:val="24"/>
-          <w:szCs w:val="24"/>
-          <w:lang w:val="en-GB"/>
-        </w:rPr>
-        <w:t>ini</w:t>
-      </w:r>
-      <w:proofErr w:type="spellEnd"/>
-      <w:r>
-        <w:rPr>
-          <w:rFonts w:ascii="Times New Roman" w:hAnsi="Times New Roman" w:cs="Times New Roman"/>
-          <w:sz w:val="24"/>
-          <w:szCs w:val="24"/>
-          <w:lang w:val="en-GB"/>
-        </w:rPr>
-        <w:t>.</w:t>
+        <w:t>Secara jelas rekaptulasi biaya dapat dilihat pada rincian biaya pada tabel - tabel dibawah ini.</w:t>
       </w:r>
     </w:p>
     <w:p>
@@ -11303,7 +6970,6 @@
         </w:rPr>
       </w:pPr>
       <w:bookmarkStart w:id="14" w:name="_Toc463424277"/>
-      <w:proofErr w:type="spellStart"/>
       <w:r>
         <w:rPr>
           <w:rFonts w:ascii="Times New Roman" w:hAnsi="Times New Roman" w:cs="Times New Roman"/>
@@ -11311,30 +6977,9 @@
           <w:color w:val="000000" w:themeColor="text1"/>
           <w:lang w:val="en-GB"/>
         </w:rPr>
-        <w:t>Peralatan</w:t>
-      </w:r>
-      <w:proofErr w:type="spellEnd"/>
-      <w:r>
-        <w:rPr>
-          <w:rFonts w:ascii="Times New Roman" w:hAnsi="Times New Roman" w:cs="Times New Roman"/>
-          <w:b/>
-          <w:color w:val="000000" w:themeColor="text1"/>
-          <w:lang w:val="en-GB"/>
-        </w:rPr>
-        <w:t xml:space="preserve"> </w:t>
-      </w:r>
-      <w:proofErr w:type="spellStart"/>
-      <w:r>
-        <w:rPr>
-          <w:rFonts w:ascii="Times New Roman" w:hAnsi="Times New Roman" w:cs="Times New Roman"/>
-          <w:b/>
-          <w:color w:val="000000" w:themeColor="text1"/>
-          <w:lang w:val="en-GB"/>
-        </w:rPr>
-        <w:t>Penunjang</w:t>
+        <w:t>Peralatan Penunjang</w:t>
       </w:r>
       <w:bookmarkEnd w:id="14"/>
-      <w:proofErr w:type="spellEnd"/>
     </w:p>
     <w:tbl>
       <w:tblPr>
@@ -11398,37 +7043,15 @@
                 <w:lang w:val="en-GB"/>
               </w:rPr>
             </w:pPr>
-            <w:proofErr w:type="spellStart"/>
-            <w:r>
-              <w:rPr>
-                <w:rFonts w:ascii="Times New Roman" w:hAnsi="Times New Roman" w:cs="Times New Roman"/>
-                <w:sz w:val="24"/>
-                <w:szCs w:val="24"/>
-                <w:lang w:val="en-GB"/>
-              </w:rPr>
-              <w:t>Justifikasi</w:t>
-            </w:r>
-            <w:proofErr w:type="spellEnd"/>
-            <w:r>
-              <w:rPr>
-                <w:rFonts w:ascii="Times New Roman" w:hAnsi="Times New Roman" w:cs="Times New Roman"/>
-                <w:sz w:val="24"/>
-                <w:szCs w:val="24"/>
-                <w:lang w:val="en-GB"/>
-              </w:rPr>
-              <w:t xml:space="preserve"> </w:t>
-            </w:r>
-            <w:proofErr w:type="spellStart"/>
-            <w:r>
-              <w:rPr>
-                <w:rFonts w:ascii="Times New Roman" w:hAnsi="Times New Roman" w:cs="Times New Roman"/>
-                <w:sz w:val="24"/>
-                <w:szCs w:val="24"/>
-                <w:lang w:val="en-GB"/>
-              </w:rPr>
-              <w:t>Pemakaian</w:t>
-            </w:r>
-            <w:proofErr w:type="spellEnd"/>
+            <w:r>
+              <w:rPr>
+                <w:rFonts w:ascii="Times New Roman" w:hAnsi="Times New Roman" w:cs="Times New Roman"/>
+                <w:sz w:val="24"/>
+                <w:szCs w:val="24"/>
+                <w:lang w:val="en-GB"/>
+              </w:rPr>
+              <w:t>Justifikasi Pemakaian</w:t>
+            </w:r>
           </w:p>
         </w:tc>
         <w:tc>
@@ -11449,7 +7072,6 @@
                 <w:lang w:val="en-GB"/>
               </w:rPr>
             </w:pPr>
-            <w:proofErr w:type="spellStart"/>
             <w:r>
               <w:rPr>
                 <w:rFonts w:ascii="Times New Roman" w:hAnsi="Times New Roman" w:cs="Times New Roman"/>
@@ -11459,7 +7081,6 @@
               </w:rPr>
               <w:t>Kuantitas</w:t>
             </w:r>
-            <w:proofErr w:type="spellEnd"/>
           </w:p>
         </w:tc>
         <w:tc>
@@ -11480,65 +7101,14 @@
                 <w:lang w:val="en-GB"/>
               </w:rPr>
             </w:pPr>
-            <w:proofErr w:type="spellStart"/>
-            <w:r>
-              <w:rPr>
-                <w:rFonts w:ascii="Times New Roman" w:hAnsi="Times New Roman" w:cs="Times New Roman"/>
-                <w:sz w:val="24"/>
-                <w:szCs w:val="24"/>
-                <w:lang w:val="en-GB"/>
-              </w:rPr>
-              <w:t>Harga</w:t>
-            </w:r>
-            <w:proofErr w:type="spellEnd"/>
-            <w:r>
-              <w:rPr>
-                <w:rFonts w:ascii="Times New Roman" w:hAnsi="Times New Roman" w:cs="Times New Roman"/>
-                <w:sz w:val="24"/>
-                <w:szCs w:val="24"/>
-                <w:lang w:val="en-GB"/>
-              </w:rPr>
-              <w:t xml:space="preserve"> </w:t>
-            </w:r>
-            <w:proofErr w:type="spellStart"/>
-            <w:r>
-              <w:rPr>
-                <w:rFonts w:ascii="Times New Roman" w:hAnsi="Times New Roman" w:cs="Times New Roman"/>
-                <w:sz w:val="24"/>
-                <w:szCs w:val="24"/>
-                <w:lang w:val="en-GB"/>
-              </w:rPr>
-              <w:t>Satuan</w:t>
-            </w:r>
-            <w:proofErr w:type="spellEnd"/>
-            <w:r>
-              <w:rPr>
-                <w:rFonts w:ascii="Times New Roman" w:hAnsi="Times New Roman" w:cs="Times New Roman"/>
-                <w:sz w:val="24"/>
-                <w:szCs w:val="24"/>
-                <w:lang w:val="en-GB"/>
-              </w:rPr>
-              <w:t xml:space="preserve"> (</w:t>
-            </w:r>
-            <w:proofErr w:type="spellStart"/>
-            <w:r>
-              <w:rPr>
-                <w:rFonts w:ascii="Times New Roman" w:hAnsi="Times New Roman" w:cs="Times New Roman"/>
-                <w:sz w:val="24"/>
-                <w:szCs w:val="24"/>
-                <w:lang w:val="en-GB"/>
-              </w:rPr>
-              <w:t>Rp</w:t>
-            </w:r>
-            <w:proofErr w:type="spellEnd"/>
-            <w:r>
-              <w:rPr>
-                <w:rFonts w:ascii="Times New Roman" w:hAnsi="Times New Roman" w:cs="Times New Roman"/>
-                <w:sz w:val="24"/>
-                <w:szCs w:val="24"/>
-                <w:lang w:val="en-GB"/>
-              </w:rPr>
-              <w:t>)</w:t>
+            <w:r>
+              <w:rPr>
+                <w:rFonts w:ascii="Times New Roman" w:hAnsi="Times New Roman" w:cs="Times New Roman"/>
+                <w:sz w:val="24"/>
+                <w:szCs w:val="24"/>
+                <w:lang w:val="en-GB"/>
+              </w:rPr>
+              <w:t>Harga Satuan (Rp)</w:t>
             </w:r>
           </w:p>
         </w:tc>
@@ -11560,45 +7130,14 @@
                 <w:lang w:val="en-GB"/>
               </w:rPr>
             </w:pPr>
-            <w:proofErr w:type="spellStart"/>
-            <w:r>
-              <w:rPr>
-                <w:rFonts w:ascii="Times New Roman" w:hAnsi="Times New Roman" w:cs="Times New Roman"/>
-                <w:sz w:val="24"/>
-                <w:szCs w:val="24"/>
-                <w:lang w:val="en-GB"/>
-              </w:rPr>
-              <w:t>Jumlah</w:t>
-            </w:r>
-            <w:proofErr w:type="spellEnd"/>
-            <w:r>
-              <w:rPr>
-                <w:rFonts w:ascii="Times New Roman" w:hAnsi="Times New Roman" w:cs="Times New Roman"/>
-                <w:sz w:val="24"/>
-                <w:szCs w:val="24"/>
-                <w:lang w:val="en-GB"/>
-              </w:rPr>
-              <w:t xml:space="preserve"> (</w:t>
-            </w:r>
-            <w:proofErr w:type="spellStart"/>
-            <w:r>
-              <w:rPr>
-                <w:rFonts w:ascii="Times New Roman" w:hAnsi="Times New Roman" w:cs="Times New Roman"/>
-                <w:sz w:val="24"/>
-                <w:szCs w:val="24"/>
-                <w:lang w:val="en-GB"/>
-              </w:rPr>
-              <w:t>Rp</w:t>
-            </w:r>
-            <w:proofErr w:type="spellEnd"/>
-            <w:r>
-              <w:rPr>
-                <w:rFonts w:ascii="Times New Roman" w:hAnsi="Times New Roman" w:cs="Times New Roman"/>
-                <w:sz w:val="24"/>
-                <w:szCs w:val="24"/>
-                <w:lang w:val="en-GB"/>
-              </w:rPr>
-              <w:t>)</w:t>
+            <w:r>
+              <w:rPr>
+                <w:rFonts w:ascii="Times New Roman" w:hAnsi="Times New Roman" w:cs="Times New Roman"/>
+                <w:sz w:val="24"/>
+                <w:szCs w:val="24"/>
+                <w:lang w:val="en-GB"/>
+              </w:rPr>
+              <w:t>Jumlah (Rp)</w:t>
             </w:r>
           </w:p>
         </w:tc>
@@ -12052,6 +7591,287 @@
                 <w:szCs w:val="24"/>
               </w:rPr>
               <w:t>Rp 600.000</w:t>
+            </w:r>
+          </w:p>
+        </w:tc>
+      </w:tr>
+      <w:tr>
+        <w:tc>
+          <w:tcPr>
+            <w:tcW w:w="2880" w:type="dxa"/>
+          </w:tcPr>
+          <w:p>
+            <w:pPr>
+              <w:pStyle w:val="ListParagraph"/>
+              <w:ind w:left="0"/>
+              <w:rPr>
+                <w:rFonts w:ascii="Times New Roman" w:hAnsi="Times New Roman" w:cs="Times New Roman"/>
+                <w:sz w:val="24"/>
+                <w:szCs w:val="24"/>
+                <w:lang w:val="en-GB"/>
+              </w:rPr>
+            </w:pPr>
+            <w:r>
+              <w:rPr>
+                <w:rFonts w:ascii="Times New Roman" w:hAnsi="Times New Roman" w:cs="Times New Roman"/>
+                <w:sz w:val="24"/>
+                <w:szCs w:val="24"/>
+                <w:lang w:val="en-GB"/>
+              </w:rPr>
+              <w:t>Buku-buku</w:t>
+            </w:r>
+            <w:r>
+              <w:rPr>
+                <w:rFonts w:ascii="Times New Roman" w:hAnsi="Times New Roman" w:cs="Times New Roman"/>
+                <w:sz w:val="24"/>
+                <w:szCs w:val="24"/>
+                <w:lang w:val="en-GB"/>
+              </w:rPr>
+              <w:t xml:space="preserve"> tanaman obat</w:t>
+            </w:r>
+          </w:p>
+        </w:tc>
+        <w:tc>
+          <w:tcPr>
+            <w:tcW w:w="1704" w:type="dxa"/>
+          </w:tcPr>
+          <w:p>
+            <w:pPr>
+              <w:pStyle w:val="ListParagraph"/>
+              <w:ind w:left="0"/>
+              <w:jc w:val="center"/>
+              <w:rPr>
+                <w:rFonts w:ascii="Times New Roman" w:hAnsi="Times New Roman" w:cs="Times New Roman"/>
+                <w:sz w:val="24"/>
+                <w:szCs w:val="24"/>
+                <w:lang w:val="en-GB"/>
+              </w:rPr>
+            </w:pPr>
+            <w:r>
+              <w:rPr>
+                <w:rFonts w:ascii="Times New Roman" w:hAnsi="Times New Roman" w:cs="Times New Roman"/>
+                <w:sz w:val="24"/>
+                <w:szCs w:val="24"/>
+                <w:lang w:val="en-GB"/>
+              </w:rPr>
+              <w:t>3</w:t>
+            </w:r>
+          </w:p>
+        </w:tc>
+        <w:tc>
+          <w:tcPr>
+            <w:tcW w:w="1176" w:type="dxa"/>
+          </w:tcPr>
+          <w:p>
+            <w:pPr>
+              <w:pStyle w:val="ListParagraph"/>
+              <w:ind w:left="0"/>
+              <w:jc w:val="center"/>
+              <w:rPr>
+                <w:rFonts w:ascii="Times New Roman" w:hAnsi="Times New Roman" w:cs="Times New Roman"/>
+                <w:sz w:val="24"/>
+                <w:szCs w:val="24"/>
+                <w:lang w:val="en-US"/>
+              </w:rPr>
+            </w:pPr>
+            <w:r>
+              <w:rPr>
+                <w:rFonts w:ascii="Times New Roman" w:hAnsi="Times New Roman" w:cs="Times New Roman"/>
+                <w:sz w:val="24"/>
+                <w:szCs w:val="24"/>
+                <w:lang w:val="en-US"/>
+              </w:rPr>
+              <w:t>Unit</w:t>
+            </w:r>
+          </w:p>
+        </w:tc>
+        <w:tc>
+          <w:tcPr>
+            <w:tcW w:w="1481" w:type="dxa"/>
+          </w:tcPr>
+          <w:p>
+            <w:pPr>
+              <w:pStyle w:val="ListParagraph"/>
+              <w:ind w:left="0"/>
+              <w:jc w:val="center"/>
+              <w:rPr>
+                <w:rFonts w:ascii="Times New Roman" w:hAnsi="Times New Roman" w:cs="Times New Roman"/>
+                <w:sz w:val="24"/>
+                <w:szCs w:val="24"/>
+                <w:lang w:val="en-US"/>
+              </w:rPr>
+            </w:pPr>
+            <w:r>
+              <w:rPr>
+                <w:rFonts w:ascii="Times New Roman" w:hAnsi="Times New Roman" w:cs="Times New Roman"/>
+                <w:sz w:val="24"/>
+                <w:szCs w:val="24"/>
+                <w:lang w:val="en-US"/>
+              </w:rPr>
+              <w:t>Rp 150.000</w:t>
+            </w:r>
+          </w:p>
+        </w:tc>
+        <w:tc>
+          <w:tcPr>
+            <w:tcW w:w="1632" w:type="dxa"/>
+          </w:tcPr>
+          <w:p>
+            <w:pPr>
+              <w:pStyle w:val="ListParagraph"/>
+              <w:ind w:left="0"/>
+              <w:jc w:val="center"/>
+              <w:rPr>
+                <w:rFonts w:ascii="Times New Roman" w:hAnsi="Times New Roman" w:cs="Times New Roman"/>
+                <w:sz w:val="24"/>
+                <w:szCs w:val="24"/>
+                <w:lang w:val="en-US"/>
+              </w:rPr>
+            </w:pPr>
+            <w:r>
+              <w:rPr>
+                <w:rFonts w:ascii="Times New Roman" w:hAnsi="Times New Roman" w:cs="Times New Roman"/>
+                <w:sz w:val="24"/>
+                <w:szCs w:val="24"/>
+                <w:lang w:val="en-US"/>
+              </w:rPr>
+              <w:t>Rp 450.000</w:t>
+            </w:r>
+          </w:p>
+        </w:tc>
+      </w:tr>
+      <w:tr>
+        <w:tc>
+          <w:tcPr>
+            <w:tcW w:w="2880" w:type="dxa"/>
+          </w:tcPr>
+          <w:p>
+            <w:pPr>
+              <w:pStyle w:val="ListParagraph"/>
+              <w:ind w:left="0"/>
+              <w:rPr>
+                <w:rFonts w:ascii="Times New Roman" w:hAnsi="Times New Roman" w:cs="Times New Roman"/>
+                <w:sz w:val="24"/>
+                <w:szCs w:val="24"/>
+                <w:lang w:val="en-GB"/>
+              </w:rPr>
+            </w:pPr>
+            <w:r>
+              <w:rPr>
+                <w:rFonts w:ascii="Times New Roman" w:hAnsi="Times New Roman" w:cs="Times New Roman"/>
+                <w:sz w:val="24"/>
+                <w:szCs w:val="24"/>
+                <w:lang w:val="en-GB"/>
+              </w:rPr>
+              <w:t>Buku-buku pemrograman</w:t>
+            </w:r>
+          </w:p>
+        </w:tc>
+        <w:tc>
+          <w:tcPr>
+            <w:tcW w:w="1704" w:type="dxa"/>
+          </w:tcPr>
+          <w:p>
+            <w:pPr>
+              <w:pStyle w:val="ListParagraph"/>
+              <w:ind w:left="0"/>
+              <w:jc w:val="center"/>
+              <w:rPr>
+                <w:rFonts w:ascii="Times New Roman" w:hAnsi="Times New Roman" w:cs="Times New Roman"/>
+                <w:sz w:val="24"/>
+                <w:szCs w:val="24"/>
+                <w:lang w:val="en-GB"/>
+              </w:rPr>
+            </w:pPr>
+            <w:r>
+              <w:rPr>
+                <w:rFonts w:ascii="Times New Roman" w:hAnsi="Times New Roman" w:cs="Times New Roman"/>
+                <w:sz w:val="24"/>
+                <w:szCs w:val="24"/>
+                <w:lang w:val="en-GB"/>
+              </w:rPr>
+              <w:t>2</w:t>
+            </w:r>
+          </w:p>
+        </w:tc>
+        <w:tc>
+          <w:tcPr>
+            <w:tcW w:w="1176" w:type="dxa"/>
+          </w:tcPr>
+          <w:p>
+            <w:pPr>
+              <w:pStyle w:val="ListParagraph"/>
+              <w:ind w:left="0"/>
+              <w:jc w:val="center"/>
+              <w:rPr>
+                <w:rFonts w:ascii="Times New Roman" w:hAnsi="Times New Roman" w:cs="Times New Roman"/>
+                <w:sz w:val="24"/>
+                <w:szCs w:val="24"/>
+                <w:lang w:val="en-US"/>
+              </w:rPr>
+            </w:pPr>
+            <w:r>
+              <w:rPr>
+                <w:rFonts w:ascii="Times New Roman" w:hAnsi="Times New Roman" w:cs="Times New Roman"/>
+                <w:sz w:val="24"/>
+                <w:szCs w:val="24"/>
+                <w:lang w:val="en-US"/>
+              </w:rPr>
+              <w:t>Unit</w:t>
+            </w:r>
+          </w:p>
+        </w:tc>
+        <w:tc>
+          <w:tcPr>
+            <w:tcW w:w="1481" w:type="dxa"/>
+          </w:tcPr>
+          <w:p>
+            <w:pPr>
+              <w:pStyle w:val="ListParagraph"/>
+              <w:ind w:left="0"/>
+              <w:jc w:val="center"/>
+              <w:rPr>
+                <w:rFonts w:ascii="Times New Roman" w:hAnsi="Times New Roman" w:cs="Times New Roman"/>
+                <w:sz w:val="24"/>
+                <w:szCs w:val="24"/>
+                <w:lang w:val="en-US"/>
+              </w:rPr>
+            </w:pPr>
+            <w:r>
+              <w:rPr>
+                <w:rFonts w:ascii="Times New Roman" w:hAnsi="Times New Roman" w:cs="Times New Roman"/>
+                <w:sz w:val="24"/>
+                <w:szCs w:val="24"/>
+                <w:lang w:val="en-US"/>
+              </w:rPr>
+              <w:t>Rp 500.000</w:t>
+            </w:r>
+          </w:p>
+        </w:tc>
+        <w:tc>
+          <w:tcPr>
+            <w:tcW w:w="1632" w:type="dxa"/>
+          </w:tcPr>
+          <w:p>
+            <w:pPr>
+              <w:pStyle w:val="ListParagraph"/>
+              <w:ind w:left="0"/>
+              <w:jc w:val="center"/>
+              <w:rPr>
+                <w:rFonts w:ascii="Times New Roman" w:hAnsi="Times New Roman" w:cs="Times New Roman"/>
+                <w:sz w:val="24"/>
+                <w:szCs w:val="24"/>
+                <w:lang w:val="en-US"/>
+              </w:rPr>
+            </w:pPr>
+            <w:r>
+              <w:rPr>
+                <w:rFonts w:ascii="Times New Roman" w:hAnsi="Times New Roman" w:cs="Times New Roman"/>
+                <w:sz w:val="24"/>
+                <w:szCs w:val="24"/>
+                <w:lang w:val="en-US"/>
+              </w:rPr>
+              <w:t>Rp 1.000.000</w:t>
             </w:r>
           </w:p>
         </w:tc>
@@ -12103,25 +7923,23 @@
                 <w:lang w:val="en-GB"/>
               </w:rPr>
             </w:pPr>
-            <w:proofErr w:type="spellStart"/>
-            <w:r>
-              <w:rPr>
-                <w:rFonts w:ascii="Times New Roman" w:hAnsi="Times New Roman" w:cs="Times New Roman"/>
-                <w:sz w:val="24"/>
-                <w:szCs w:val="24"/>
-                <w:lang w:val="en-GB"/>
-              </w:rPr>
-              <w:t>Rp</w:t>
-            </w:r>
-            <w:proofErr w:type="spellEnd"/>
-            <w:r>
-              <w:rPr>
-                <w:rFonts w:ascii="Times New Roman" w:hAnsi="Times New Roman" w:cs="Times New Roman"/>
-                <w:sz w:val="24"/>
-                <w:szCs w:val="24"/>
-                <w:lang w:val="en-GB"/>
-              </w:rPr>
-              <w:t xml:space="preserve"> 1.850.000</w:t>
+            <w:r>
+              <w:rPr>
+                <w:rFonts w:ascii="Times New Roman" w:hAnsi="Times New Roman" w:cs="Times New Roman"/>
+                <w:sz w:val="24"/>
+                <w:szCs w:val="24"/>
+                <w:lang w:val="en-GB"/>
+              </w:rPr>
+              <w:t>Rp 3.30</w:t>
+            </w:r>
+            <w:r>
+              <w:rPr>
+                <w:rFonts w:ascii="Times New Roman" w:hAnsi="Times New Roman" w:cs="Times New Roman"/>
+                <w:sz w:val="24"/>
+                <w:szCs w:val="24"/>
+                <w:lang w:val="en-GB"/>
+              </w:rPr>
+              <w:t>0.000</w:t>
             </w:r>
           </w:p>
         </w:tc>
@@ -12155,7 +7973,6 @@
         </w:rPr>
       </w:pPr>
       <w:bookmarkStart w:id="15" w:name="_Toc463424278"/>
-      <w:proofErr w:type="spellStart"/>
       <w:r>
         <w:rPr>
           <w:rFonts w:ascii="Times New Roman" w:hAnsi="Times New Roman" w:cs="Times New Roman"/>
@@ -12163,50 +7980,9 @@
           <w:color w:val="000000" w:themeColor="text1"/>
           <w:lang w:val="en-GB"/>
         </w:rPr>
-        <w:t>Bahan</w:t>
-      </w:r>
-      <w:proofErr w:type="spellEnd"/>
-      <w:r>
-        <w:rPr>
-          <w:rFonts w:ascii="Times New Roman" w:hAnsi="Times New Roman" w:cs="Times New Roman"/>
-          <w:b/>
-          <w:color w:val="000000" w:themeColor="text1"/>
-          <w:lang w:val="en-GB"/>
-        </w:rPr>
-        <w:t xml:space="preserve"> </w:t>
-      </w:r>
-      <w:proofErr w:type="spellStart"/>
-      <w:r>
-        <w:rPr>
-          <w:rFonts w:ascii="Times New Roman" w:hAnsi="Times New Roman" w:cs="Times New Roman"/>
-          <w:b/>
-          <w:color w:val="000000" w:themeColor="text1"/>
-          <w:lang w:val="en-GB"/>
-        </w:rPr>
-        <w:t>Habis</w:t>
-      </w:r>
-      <w:proofErr w:type="spellEnd"/>
-      <w:r>
-        <w:rPr>
-          <w:rFonts w:ascii="Times New Roman" w:hAnsi="Times New Roman" w:cs="Times New Roman"/>
-          <w:b/>
-          <w:color w:val="000000" w:themeColor="text1"/>
-          <w:lang w:val="en-GB"/>
-        </w:rPr>
-        <w:t xml:space="preserve"> </w:t>
-      </w:r>
-      <w:proofErr w:type="spellStart"/>
-      <w:r>
-        <w:rPr>
-          <w:rFonts w:ascii="Times New Roman" w:hAnsi="Times New Roman" w:cs="Times New Roman"/>
-          <w:b/>
-          <w:color w:val="000000" w:themeColor="text1"/>
-          <w:lang w:val="en-GB"/>
-        </w:rPr>
-        <w:t>Pakai</w:t>
+        <w:t>Bahan Habis Pakai</w:t>
       </w:r>
       <w:bookmarkEnd w:id="15"/>
-      <w:proofErr w:type="spellEnd"/>
     </w:p>
     <w:tbl>
       <w:tblPr>
@@ -12270,37 +8046,15 @@
                 <w:lang w:val="en-GB"/>
               </w:rPr>
             </w:pPr>
-            <w:proofErr w:type="spellStart"/>
-            <w:r>
-              <w:rPr>
-                <w:rFonts w:ascii="Times New Roman" w:hAnsi="Times New Roman" w:cs="Times New Roman"/>
-                <w:sz w:val="24"/>
-                <w:szCs w:val="24"/>
-                <w:lang w:val="en-GB"/>
-              </w:rPr>
-              <w:t>Justifikasi</w:t>
-            </w:r>
-            <w:proofErr w:type="spellEnd"/>
-            <w:r>
-              <w:rPr>
-                <w:rFonts w:ascii="Times New Roman" w:hAnsi="Times New Roman" w:cs="Times New Roman"/>
-                <w:sz w:val="24"/>
-                <w:szCs w:val="24"/>
-                <w:lang w:val="en-GB"/>
-              </w:rPr>
-              <w:t xml:space="preserve"> </w:t>
-            </w:r>
-            <w:proofErr w:type="spellStart"/>
-            <w:r>
-              <w:rPr>
-                <w:rFonts w:ascii="Times New Roman" w:hAnsi="Times New Roman" w:cs="Times New Roman"/>
-                <w:sz w:val="24"/>
-                <w:szCs w:val="24"/>
-                <w:lang w:val="en-GB"/>
-              </w:rPr>
-              <w:t>Pemakaian</w:t>
-            </w:r>
-            <w:proofErr w:type="spellEnd"/>
+            <w:r>
+              <w:rPr>
+                <w:rFonts w:ascii="Times New Roman" w:hAnsi="Times New Roman" w:cs="Times New Roman"/>
+                <w:sz w:val="24"/>
+                <w:szCs w:val="24"/>
+                <w:lang w:val="en-GB"/>
+              </w:rPr>
+              <w:t>Justifikasi Pemakaian</w:t>
+            </w:r>
           </w:p>
         </w:tc>
         <w:tc>
@@ -12321,7 +8075,6 @@
                 <w:lang w:val="en-GB"/>
               </w:rPr>
             </w:pPr>
-            <w:proofErr w:type="spellStart"/>
             <w:r>
               <w:rPr>
                 <w:rFonts w:ascii="Times New Roman" w:hAnsi="Times New Roman" w:cs="Times New Roman"/>
@@ -12331,7 +8084,6 @@
               </w:rPr>
               <w:t>Kuantitas</w:t>
             </w:r>
-            <w:proofErr w:type="spellEnd"/>
           </w:p>
         </w:tc>
         <w:tc>
@@ -12352,65 +8104,14 @@
                 <w:lang w:val="en-GB"/>
               </w:rPr>
             </w:pPr>
-            <w:proofErr w:type="spellStart"/>
-            <w:r>
-              <w:rPr>
-                <w:rFonts w:ascii="Times New Roman" w:hAnsi="Times New Roman" w:cs="Times New Roman"/>
-                <w:sz w:val="24"/>
-                <w:szCs w:val="24"/>
-                <w:lang w:val="en-GB"/>
-              </w:rPr>
-              <w:t>Harga</w:t>
-            </w:r>
-            <w:proofErr w:type="spellEnd"/>
-            <w:r>
-              <w:rPr>
-                <w:rFonts w:ascii="Times New Roman" w:hAnsi="Times New Roman" w:cs="Times New Roman"/>
-                <w:sz w:val="24"/>
-                <w:szCs w:val="24"/>
-                <w:lang w:val="en-GB"/>
-              </w:rPr>
-              <w:t xml:space="preserve"> </w:t>
-            </w:r>
-            <w:proofErr w:type="spellStart"/>
-            <w:r>
-              <w:rPr>
-                <w:rFonts w:ascii="Times New Roman" w:hAnsi="Times New Roman" w:cs="Times New Roman"/>
-                <w:sz w:val="24"/>
-                <w:szCs w:val="24"/>
-                <w:lang w:val="en-GB"/>
-              </w:rPr>
-              <w:t>Satuan</w:t>
-            </w:r>
-            <w:proofErr w:type="spellEnd"/>
-            <w:r>
-              <w:rPr>
-                <w:rFonts w:ascii="Times New Roman" w:hAnsi="Times New Roman" w:cs="Times New Roman"/>
-                <w:sz w:val="24"/>
-                <w:szCs w:val="24"/>
-                <w:lang w:val="en-GB"/>
-              </w:rPr>
-              <w:t xml:space="preserve"> (</w:t>
-            </w:r>
-            <w:proofErr w:type="spellStart"/>
-            <w:r>
-              <w:rPr>
-                <w:rFonts w:ascii="Times New Roman" w:hAnsi="Times New Roman" w:cs="Times New Roman"/>
-                <w:sz w:val="24"/>
-                <w:szCs w:val="24"/>
-                <w:lang w:val="en-GB"/>
-              </w:rPr>
-              <w:t>Rp</w:t>
-            </w:r>
-            <w:proofErr w:type="spellEnd"/>
-            <w:r>
-              <w:rPr>
-                <w:rFonts w:ascii="Times New Roman" w:hAnsi="Times New Roman" w:cs="Times New Roman"/>
-                <w:sz w:val="24"/>
-                <w:szCs w:val="24"/>
-                <w:lang w:val="en-GB"/>
-              </w:rPr>
-              <w:t>)</w:t>
+            <w:r>
+              <w:rPr>
+                <w:rFonts w:ascii="Times New Roman" w:hAnsi="Times New Roman" w:cs="Times New Roman"/>
+                <w:sz w:val="24"/>
+                <w:szCs w:val="24"/>
+                <w:lang w:val="en-GB"/>
+              </w:rPr>
+              <w:t>Harga Satuan (Rp)</w:t>
             </w:r>
           </w:p>
         </w:tc>
@@ -12432,45 +8133,14 @@
                 <w:lang w:val="en-GB"/>
               </w:rPr>
             </w:pPr>
-            <w:proofErr w:type="spellStart"/>
-            <w:r>
-              <w:rPr>
-                <w:rFonts w:ascii="Times New Roman" w:hAnsi="Times New Roman" w:cs="Times New Roman"/>
-                <w:sz w:val="24"/>
-                <w:szCs w:val="24"/>
-                <w:lang w:val="en-GB"/>
-              </w:rPr>
-              <w:t>Jumlah</w:t>
-            </w:r>
-            <w:proofErr w:type="spellEnd"/>
-            <w:r>
-              <w:rPr>
-                <w:rFonts w:ascii="Times New Roman" w:hAnsi="Times New Roman" w:cs="Times New Roman"/>
-                <w:sz w:val="24"/>
-                <w:szCs w:val="24"/>
-                <w:lang w:val="en-GB"/>
-              </w:rPr>
-              <w:t xml:space="preserve"> (</w:t>
-            </w:r>
-            <w:proofErr w:type="spellStart"/>
-            <w:r>
-              <w:rPr>
-                <w:rFonts w:ascii="Times New Roman" w:hAnsi="Times New Roman" w:cs="Times New Roman"/>
-                <w:sz w:val="24"/>
-                <w:szCs w:val="24"/>
-                <w:lang w:val="en-GB"/>
-              </w:rPr>
-              <w:t>Rp</w:t>
-            </w:r>
-            <w:proofErr w:type="spellEnd"/>
-            <w:r>
-              <w:rPr>
-                <w:rFonts w:ascii="Times New Roman" w:hAnsi="Times New Roman" w:cs="Times New Roman"/>
-                <w:sz w:val="24"/>
-                <w:szCs w:val="24"/>
-                <w:lang w:val="en-GB"/>
-              </w:rPr>
-              <w:t>)</w:t>
+            <w:r>
+              <w:rPr>
+                <w:rFonts w:ascii="Times New Roman" w:hAnsi="Times New Roman" w:cs="Times New Roman"/>
+                <w:sz w:val="24"/>
+                <w:szCs w:val="24"/>
+                <w:lang w:val="en-GB"/>
+              </w:rPr>
+              <w:t>Jumlah (Rp)</w:t>
             </w:r>
           </w:p>
         </w:tc>
@@ -12927,25 +8597,14 @@
               </w:rPr>
               <w:t xml:space="preserve">Cartridge </w:t>
             </w:r>
-            <w:proofErr w:type="spellStart"/>
-            <w:r>
-              <w:rPr>
-                <w:rFonts w:ascii="Times New Roman" w:hAnsi="Times New Roman" w:cs="Times New Roman"/>
-                <w:sz w:val="24"/>
-                <w:szCs w:val="24"/>
-                <w:lang w:val="en-GB"/>
-              </w:rPr>
-              <w:t>Tinta</w:t>
-            </w:r>
-            <w:proofErr w:type="spellEnd"/>
-            <w:r>
-              <w:rPr>
-                <w:rFonts w:ascii="Times New Roman" w:hAnsi="Times New Roman" w:cs="Times New Roman"/>
-                <w:sz w:val="24"/>
-                <w:szCs w:val="24"/>
-                <w:lang w:val="en-GB"/>
-              </w:rPr>
-              <w:t xml:space="preserve"> Printer</w:t>
+            <w:r>
+              <w:rPr>
+                <w:rFonts w:ascii="Times New Roman" w:hAnsi="Times New Roman" w:cs="Times New Roman"/>
+                <w:sz w:val="24"/>
+                <w:szCs w:val="24"/>
+                <w:lang w:val="en-GB"/>
+              </w:rPr>
+              <w:t>Tinta Printer</w:t>
             </w:r>
           </w:p>
         </w:tc>
@@ -12992,7 +8651,6 @@
                 <w:lang w:val="en-GB"/>
               </w:rPr>
             </w:pPr>
-            <w:proofErr w:type="spellStart"/>
             <w:r>
               <w:rPr>
                 <w:rFonts w:ascii="Times New Roman" w:hAnsi="Times New Roman" w:cs="Times New Roman"/>
@@ -13002,7 +8660,6 @@
               </w:rPr>
               <w:t>Botol</w:t>
             </w:r>
-            <w:proofErr w:type="spellEnd"/>
           </w:p>
         </w:tc>
         <w:tc>
@@ -13021,25 +8678,14 @@
                 <w:lang w:val="en-GB"/>
               </w:rPr>
             </w:pPr>
-            <w:proofErr w:type="spellStart"/>
-            <w:r>
-              <w:rPr>
-                <w:rFonts w:ascii="Times New Roman" w:hAnsi="Times New Roman" w:cs="Times New Roman"/>
-                <w:sz w:val="24"/>
-                <w:szCs w:val="24"/>
-                <w:lang w:val="en-GB"/>
-              </w:rPr>
-              <w:t>Rp</w:t>
-            </w:r>
-            <w:proofErr w:type="spellEnd"/>
-            <w:r>
-              <w:rPr>
-                <w:rFonts w:ascii="Times New Roman" w:hAnsi="Times New Roman" w:cs="Times New Roman"/>
-                <w:sz w:val="24"/>
-                <w:szCs w:val="24"/>
-                <w:lang w:val="en-GB"/>
-              </w:rPr>
-              <w:t xml:space="preserve"> 275.000</w:t>
+            <w:r>
+              <w:rPr>
+                <w:rFonts w:ascii="Times New Roman" w:hAnsi="Times New Roman" w:cs="Times New Roman"/>
+                <w:sz w:val="24"/>
+                <w:szCs w:val="24"/>
+                <w:lang w:val="en-GB"/>
+              </w:rPr>
+              <w:t>Rp 275.000</w:t>
             </w:r>
           </w:p>
         </w:tc>
@@ -13059,25 +8705,14 @@
                 <w:lang w:val="en-GB"/>
               </w:rPr>
             </w:pPr>
-            <w:proofErr w:type="spellStart"/>
-            <w:r>
-              <w:rPr>
-                <w:rFonts w:ascii="Times New Roman" w:hAnsi="Times New Roman" w:cs="Times New Roman"/>
-                <w:sz w:val="24"/>
-                <w:szCs w:val="24"/>
-                <w:lang w:val="en-GB"/>
-              </w:rPr>
-              <w:t>Rp</w:t>
-            </w:r>
-            <w:proofErr w:type="spellEnd"/>
-            <w:r>
-              <w:rPr>
-                <w:rFonts w:ascii="Times New Roman" w:hAnsi="Times New Roman" w:cs="Times New Roman"/>
-                <w:sz w:val="24"/>
-                <w:szCs w:val="24"/>
-                <w:lang w:val="en-GB"/>
-              </w:rPr>
-              <w:t xml:space="preserve"> 1.100.000</w:t>
+            <w:r>
+              <w:rPr>
+                <w:rFonts w:ascii="Times New Roman" w:hAnsi="Times New Roman" w:cs="Times New Roman"/>
+                <w:sz w:val="24"/>
+                <w:szCs w:val="24"/>
+                <w:lang w:val="en-GB"/>
+              </w:rPr>
+              <w:t>Rp 1.100.000</w:t>
             </w:r>
           </w:p>
         </w:tc>
@@ -13129,25 +8764,14 @@
                 <w:lang w:val="en-GB"/>
               </w:rPr>
             </w:pPr>
-            <w:proofErr w:type="spellStart"/>
-            <w:r>
-              <w:rPr>
-                <w:rFonts w:ascii="Times New Roman" w:hAnsi="Times New Roman" w:cs="Times New Roman"/>
-                <w:sz w:val="24"/>
-                <w:szCs w:val="24"/>
-                <w:lang w:val="en-GB"/>
-              </w:rPr>
-              <w:t>Rp</w:t>
-            </w:r>
-            <w:proofErr w:type="spellEnd"/>
-            <w:r>
-              <w:rPr>
-                <w:rFonts w:ascii="Times New Roman" w:hAnsi="Times New Roman" w:cs="Times New Roman"/>
-                <w:sz w:val="24"/>
-                <w:szCs w:val="24"/>
-                <w:lang w:val="en-GB"/>
-              </w:rPr>
-              <w:t xml:space="preserve"> 5.620.000</w:t>
+            <w:r>
+              <w:rPr>
+                <w:rFonts w:ascii="Times New Roman" w:hAnsi="Times New Roman" w:cs="Times New Roman"/>
+                <w:sz w:val="24"/>
+                <w:szCs w:val="24"/>
+                <w:lang w:val="en-GB"/>
+              </w:rPr>
+              <w:t>Rp 5.620.000</w:t>
             </w:r>
           </w:p>
         </w:tc>
@@ -13182,7 +8806,6 @@
         </w:rPr>
       </w:pPr>
       <w:bookmarkStart w:id="16" w:name="_Toc463424279"/>
-      <w:proofErr w:type="spellStart"/>
       <w:r>
         <w:rPr>
           <w:rFonts w:ascii="Times New Roman" w:hAnsi="Times New Roman" w:cs="Times New Roman"/>
@@ -13193,7 +8816,6 @@
         <w:t>Perjalanan</w:t>
       </w:r>
       <w:bookmarkEnd w:id="16"/>
-      <w:proofErr w:type="spellEnd"/>
     </w:p>
     <w:tbl>
       <w:tblPr>
@@ -13257,37 +8879,15 @@
                 <w:lang w:val="en-GB"/>
               </w:rPr>
             </w:pPr>
-            <w:proofErr w:type="spellStart"/>
-            <w:r>
-              <w:rPr>
-                <w:rFonts w:ascii="Times New Roman" w:hAnsi="Times New Roman" w:cs="Times New Roman"/>
-                <w:sz w:val="24"/>
-                <w:szCs w:val="24"/>
-                <w:lang w:val="en-GB"/>
-              </w:rPr>
-              <w:t>Justifikasi</w:t>
-            </w:r>
-            <w:proofErr w:type="spellEnd"/>
-            <w:r>
-              <w:rPr>
-                <w:rFonts w:ascii="Times New Roman" w:hAnsi="Times New Roman" w:cs="Times New Roman"/>
-                <w:sz w:val="24"/>
-                <w:szCs w:val="24"/>
-                <w:lang w:val="en-GB"/>
-              </w:rPr>
-              <w:t xml:space="preserve"> </w:t>
-            </w:r>
-            <w:proofErr w:type="spellStart"/>
-            <w:r>
-              <w:rPr>
-                <w:rFonts w:ascii="Times New Roman" w:hAnsi="Times New Roman" w:cs="Times New Roman"/>
-                <w:sz w:val="24"/>
-                <w:szCs w:val="24"/>
-                <w:lang w:val="en-GB"/>
-              </w:rPr>
-              <w:t>Pemakaian</w:t>
-            </w:r>
-            <w:proofErr w:type="spellEnd"/>
+            <w:r>
+              <w:rPr>
+                <w:rFonts w:ascii="Times New Roman" w:hAnsi="Times New Roman" w:cs="Times New Roman"/>
+                <w:sz w:val="24"/>
+                <w:szCs w:val="24"/>
+                <w:lang w:val="en-GB"/>
+              </w:rPr>
+              <w:t>Justifikasi Pemakaian</w:t>
+            </w:r>
           </w:p>
         </w:tc>
         <w:tc>
@@ -13308,7 +8908,6 @@
                 <w:lang w:val="en-GB"/>
               </w:rPr>
             </w:pPr>
-            <w:proofErr w:type="spellStart"/>
             <w:r>
               <w:rPr>
                 <w:rFonts w:ascii="Times New Roman" w:hAnsi="Times New Roman" w:cs="Times New Roman"/>
@@ -13318,7 +8917,6 @@
               </w:rPr>
               <w:t>Kuantitas</w:t>
             </w:r>
-            <w:proofErr w:type="spellEnd"/>
           </w:p>
         </w:tc>
         <w:tc>
@@ -13339,65 +8937,14 @@
                 <w:lang w:val="en-GB"/>
               </w:rPr>
             </w:pPr>
-            <w:proofErr w:type="spellStart"/>
-            <w:r>
-              <w:rPr>
-                <w:rFonts w:ascii="Times New Roman" w:hAnsi="Times New Roman" w:cs="Times New Roman"/>
-                <w:sz w:val="24"/>
-                <w:szCs w:val="24"/>
-                <w:lang w:val="en-GB"/>
-              </w:rPr>
-              <w:t>Harga</w:t>
-            </w:r>
-            <w:proofErr w:type="spellEnd"/>
-            <w:r>
-              <w:rPr>
-                <w:rFonts w:ascii="Times New Roman" w:hAnsi="Times New Roman" w:cs="Times New Roman"/>
-                <w:sz w:val="24"/>
-                <w:szCs w:val="24"/>
-                <w:lang w:val="en-GB"/>
-              </w:rPr>
-              <w:t xml:space="preserve"> </w:t>
-            </w:r>
-            <w:proofErr w:type="spellStart"/>
-            <w:r>
-              <w:rPr>
-                <w:rFonts w:ascii="Times New Roman" w:hAnsi="Times New Roman" w:cs="Times New Roman"/>
-                <w:sz w:val="24"/>
-                <w:szCs w:val="24"/>
-                <w:lang w:val="en-GB"/>
-              </w:rPr>
-              <w:t>Satuan</w:t>
-            </w:r>
-            <w:proofErr w:type="spellEnd"/>
-            <w:r>
-              <w:rPr>
-                <w:rFonts w:ascii="Times New Roman" w:hAnsi="Times New Roman" w:cs="Times New Roman"/>
-                <w:sz w:val="24"/>
-                <w:szCs w:val="24"/>
-                <w:lang w:val="en-GB"/>
-              </w:rPr>
-              <w:t xml:space="preserve"> (</w:t>
-            </w:r>
-            <w:proofErr w:type="spellStart"/>
-            <w:r>
-              <w:rPr>
-                <w:rFonts w:ascii="Times New Roman" w:hAnsi="Times New Roman" w:cs="Times New Roman"/>
-                <w:sz w:val="24"/>
-                <w:szCs w:val="24"/>
-                <w:lang w:val="en-GB"/>
-              </w:rPr>
-              <w:t>Rp</w:t>
-            </w:r>
-            <w:proofErr w:type="spellEnd"/>
-            <w:r>
-              <w:rPr>
-                <w:rFonts w:ascii="Times New Roman" w:hAnsi="Times New Roman" w:cs="Times New Roman"/>
-                <w:sz w:val="24"/>
-                <w:szCs w:val="24"/>
-                <w:lang w:val="en-GB"/>
-              </w:rPr>
-              <w:t>)</w:t>
+            <w:r>
+              <w:rPr>
+                <w:rFonts w:ascii="Times New Roman" w:hAnsi="Times New Roman" w:cs="Times New Roman"/>
+                <w:sz w:val="24"/>
+                <w:szCs w:val="24"/>
+                <w:lang w:val="en-GB"/>
+              </w:rPr>
+              <w:t>Harga Satuan (Rp)</w:t>
             </w:r>
           </w:p>
         </w:tc>
@@ -13419,45 +8966,14 @@
                 <w:lang w:val="en-GB"/>
               </w:rPr>
             </w:pPr>
-            <w:proofErr w:type="spellStart"/>
-            <w:r>
-              <w:rPr>
-                <w:rFonts w:ascii="Times New Roman" w:hAnsi="Times New Roman" w:cs="Times New Roman"/>
-                <w:sz w:val="24"/>
-                <w:szCs w:val="24"/>
-                <w:lang w:val="en-GB"/>
-              </w:rPr>
-              <w:t>Jumlah</w:t>
-            </w:r>
-            <w:proofErr w:type="spellEnd"/>
-            <w:r>
-              <w:rPr>
-                <w:rFonts w:ascii="Times New Roman" w:hAnsi="Times New Roman" w:cs="Times New Roman"/>
-                <w:sz w:val="24"/>
-                <w:szCs w:val="24"/>
-                <w:lang w:val="en-GB"/>
-              </w:rPr>
-              <w:t xml:space="preserve"> (</w:t>
-            </w:r>
-            <w:proofErr w:type="spellStart"/>
-            <w:r>
-              <w:rPr>
-                <w:rFonts w:ascii="Times New Roman" w:hAnsi="Times New Roman" w:cs="Times New Roman"/>
-                <w:sz w:val="24"/>
-                <w:szCs w:val="24"/>
-                <w:lang w:val="en-GB"/>
-              </w:rPr>
-              <w:t>Rp</w:t>
-            </w:r>
-            <w:proofErr w:type="spellEnd"/>
-            <w:r>
-              <w:rPr>
-                <w:rFonts w:ascii="Times New Roman" w:hAnsi="Times New Roman" w:cs="Times New Roman"/>
-                <w:sz w:val="24"/>
-                <w:szCs w:val="24"/>
-                <w:lang w:val="en-GB"/>
-              </w:rPr>
-              <w:t>)</w:t>
+            <w:r>
+              <w:rPr>
+                <w:rFonts w:ascii="Times New Roman" w:hAnsi="Times New Roman" w:cs="Times New Roman"/>
+                <w:sz w:val="24"/>
+                <w:szCs w:val="24"/>
+                <w:lang w:val="en-GB"/>
+              </w:rPr>
+              <w:t>Jumlah (Rp)</w:t>
             </w:r>
           </w:p>
         </w:tc>
@@ -13479,77 +8995,15 @@
                 <w:lang w:val="en-GB"/>
               </w:rPr>
             </w:pPr>
-            <w:proofErr w:type="spellStart"/>
-            <w:r>
-              <w:rPr>
-                <w:rFonts w:ascii="Times New Roman" w:hAnsi="Times New Roman" w:cs="Times New Roman"/>
-                <w:sz w:val="24"/>
-                <w:szCs w:val="24"/>
-                <w:lang w:val="en-GB"/>
-              </w:rPr>
-              <w:t>Konsultasi</w:t>
-            </w:r>
-            <w:proofErr w:type="spellEnd"/>
-            <w:r>
-              <w:rPr>
-                <w:rFonts w:ascii="Times New Roman" w:hAnsi="Times New Roman" w:cs="Times New Roman"/>
-                <w:sz w:val="24"/>
-                <w:szCs w:val="24"/>
-                <w:lang w:val="en-GB"/>
-              </w:rPr>
-              <w:t xml:space="preserve"> </w:t>
-            </w:r>
-            <w:proofErr w:type="spellStart"/>
-            <w:r>
-              <w:rPr>
-                <w:rFonts w:ascii="Times New Roman" w:hAnsi="Times New Roman" w:cs="Times New Roman"/>
-                <w:sz w:val="24"/>
-                <w:szCs w:val="24"/>
-                <w:lang w:val="en-GB"/>
-              </w:rPr>
-              <w:t>ke</w:t>
-            </w:r>
-            <w:proofErr w:type="spellEnd"/>
-            <w:r>
-              <w:rPr>
-                <w:rFonts w:ascii="Times New Roman" w:hAnsi="Times New Roman" w:cs="Times New Roman"/>
-                <w:sz w:val="24"/>
-                <w:szCs w:val="24"/>
-                <w:lang w:val="en-GB"/>
-              </w:rPr>
-              <w:t xml:space="preserve"> </w:t>
-            </w:r>
-            <w:proofErr w:type="spellStart"/>
-            <w:r>
-              <w:rPr>
-                <w:rFonts w:ascii="Times New Roman" w:hAnsi="Times New Roman" w:cs="Times New Roman"/>
-                <w:sz w:val="24"/>
-                <w:szCs w:val="24"/>
-                <w:lang w:val="en-GB"/>
-              </w:rPr>
-              <w:t>apotek</w:t>
-            </w:r>
-            <w:proofErr w:type="spellEnd"/>
-            <w:r>
-              <w:rPr>
-                <w:rFonts w:ascii="Times New Roman" w:hAnsi="Times New Roman" w:cs="Times New Roman"/>
-                <w:sz w:val="24"/>
-                <w:szCs w:val="24"/>
-                <w:lang w:val="en-GB"/>
-              </w:rPr>
-              <w:t xml:space="preserve"> herbal &amp; </w:t>
-            </w:r>
-            <w:proofErr w:type="spellStart"/>
-            <w:r>
-              <w:rPr>
-                <w:rFonts w:ascii="Times New Roman" w:hAnsi="Times New Roman" w:cs="Times New Roman"/>
-                <w:sz w:val="24"/>
-                <w:szCs w:val="24"/>
-                <w:lang w:val="en-GB"/>
-              </w:rPr>
-              <w:t>pakar</w:t>
-            </w:r>
-            <w:proofErr w:type="spellEnd"/>
+            <w:r>
+              <w:rPr>
+                <w:rFonts w:ascii="Times New Roman" w:hAnsi="Times New Roman" w:cs="Times New Roman"/>
+                <w:sz w:val="24"/>
+                <w:szCs w:val="24"/>
+                <w:lang w:val="en-GB"/>
+              </w:rPr>
+              <w:t>Konsultasi ke apotek herbal &amp; pakar</w:t>
+            </w:r>
           </w:p>
         </w:tc>
         <w:tc>
@@ -13599,7 +9053,6 @@
                 <w:lang w:val="en-GB"/>
               </w:rPr>
             </w:pPr>
-            <w:proofErr w:type="spellStart"/>
             <w:r>
               <w:rPr>
                 <w:rFonts w:ascii="Times New Roman" w:hAnsi="Times New Roman" w:cs="Times New Roman"/>
@@ -13609,7 +9062,6 @@
               </w:rPr>
               <w:t>Pertemuan</w:t>
             </w:r>
-            <w:proofErr w:type="spellEnd"/>
           </w:p>
         </w:tc>
         <w:tc>
@@ -13630,25 +9082,14 @@
                 <w:lang w:val="en-GB"/>
               </w:rPr>
             </w:pPr>
-            <w:proofErr w:type="spellStart"/>
-            <w:r>
-              <w:rPr>
-                <w:rFonts w:ascii="Times New Roman" w:hAnsi="Times New Roman" w:cs="Times New Roman"/>
-                <w:sz w:val="24"/>
-                <w:szCs w:val="24"/>
-                <w:lang w:val="en-GB"/>
-              </w:rPr>
-              <w:t>Rp</w:t>
-            </w:r>
-            <w:proofErr w:type="spellEnd"/>
-            <w:r>
-              <w:rPr>
-                <w:rFonts w:ascii="Times New Roman" w:hAnsi="Times New Roman" w:cs="Times New Roman"/>
-                <w:sz w:val="24"/>
-                <w:szCs w:val="24"/>
-                <w:lang w:val="en-GB"/>
-              </w:rPr>
-              <w:t xml:space="preserve"> 100.000</w:t>
+            <w:r>
+              <w:rPr>
+                <w:rFonts w:ascii="Times New Roman" w:hAnsi="Times New Roman" w:cs="Times New Roman"/>
+                <w:sz w:val="24"/>
+                <w:szCs w:val="24"/>
+                <w:lang w:val="en-GB"/>
+              </w:rPr>
+              <w:t>Rp 100.000</w:t>
             </w:r>
           </w:p>
         </w:tc>
@@ -13670,25 +9111,14 @@
                 <w:lang w:val="en-GB"/>
               </w:rPr>
             </w:pPr>
-            <w:proofErr w:type="spellStart"/>
-            <w:r>
-              <w:rPr>
-                <w:rFonts w:ascii="Times New Roman" w:hAnsi="Times New Roman" w:cs="Times New Roman"/>
-                <w:sz w:val="24"/>
-                <w:szCs w:val="24"/>
-                <w:lang w:val="en-GB"/>
-              </w:rPr>
-              <w:t>Rp</w:t>
-            </w:r>
-            <w:proofErr w:type="spellEnd"/>
-            <w:r>
-              <w:rPr>
-                <w:rFonts w:ascii="Times New Roman" w:hAnsi="Times New Roman" w:cs="Times New Roman"/>
-                <w:sz w:val="24"/>
-                <w:szCs w:val="24"/>
-                <w:lang w:val="en-GB"/>
-              </w:rPr>
-              <w:t xml:space="preserve"> 500.000</w:t>
+            <w:r>
+              <w:rPr>
+                <w:rFonts w:ascii="Times New Roman" w:hAnsi="Times New Roman" w:cs="Times New Roman"/>
+                <w:sz w:val="24"/>
+                <w:szCs w:val="24"/>
+                <w:lang w:val="en-GB"/>
+              </w:rPr>
+              <w:t>Rp 500.000</w:t>
             </w:r>
           </w:p>
         </w:tc>
@@ -13709,57 +9139,15 @@
                 <w:lang w:val="en-GB"/>
               </w:rPr>
             </w:pPr>
-            <w:proofErr w:type="spellStart"/>
-            <w:r>
-              <w:rPr>
-                <w:rFonts w:ascii="Times New Roman" w:hAnsi="Times New Roman" w:cs="Times New Roman"/>
-                <w:sz w:val="24"/>
-                <w:szCs w:val="24"/>
-                <w:lang w:val="en-GB"/>
-              </w:rPr>
-              <w:t>Perjalanan</w:t>
-            </w:r>
-            <w:proofErr w:type="spellEnd"/>
-            <w:r>
-              <w:rPr>
-                <w:rFonts w:ascii="Times New Roman" w:hAnsi="Times New Roman" w:cs="Times New Roman"/>
-                <w:sz w:val="24"/>
-                <w:szCs w:val="24"/>
-                <w:lang w:val="en-GB"/>
-              </w:rPr>
-              <w:t xml:space="preserve"> </w:t>
-            </w:r>
-            <w:proofErr w:type="spellStart"/>
-            <w:r>
-              <w:rPr>
-                <w:rFonts w:ascii="Times New Roman" w:hAnsi="Times New Roman" w:cs="Times New Roman"/>
-                <w:sz w:val="24"/>
-                <w:szCs w:val="24"/>
-                <w:lang w:val="en-GB"/>
-              </w:rPr>
-              <w:t>membeli</w:t>
-            </w:r>
-            <w:proofErr w:type="spellEnd"/>
-            <w:r>
-              <w:rPr>
-                <w:rFonts w:ascii="Times New Roman" w:hAnsi="Times New Roman" w:cs="Times New Roman"/>
-                <w:sz w:val="24"/>
-                <w:szCs w:val="24"/>
-                <w:lang w:val="en-GB"/>
-              </w:rPr>
-              <w:t xml:space="preserve"> </w:t>
-            </w:r>
-            <w:proofErr w:type="spellStart"/>
-            <w:r>
-              <w:rPr>
-                <w:rFonts w:ascii="Times New Roman" w:hAnsi="Times New Roman" w:cs="Times New Roman"/>
-                <w:sz w:val="24"/>
-                <w:szCs w:val="24"/>
-                <w:lang w:val="en-GB"/>
-              </w:rPr>
-              <w:t>bahan</w:t>
-            </w:r>
-            <w:proofErr w:type="spellEnd"/>
+            <w:r>
+              <w:rPr>
+                <w:rFonts w:ascii="Times New Roman" w:hAnsi="Times New Roman" w:cs="Times New Roman"/>
+                <w:sz w:val="24"/>
+                <w:szCs w:val="24"/>
+                <w:lang w:val="en-GB"/>
+              </w:rPr>
+              <w:t>Perjalanan membeli bahan</w:t>
+            </w:r>
           </w:p>
         </w:tc>
         <w:tc>
@@ -13807,7 +9195,6 @@
                 <w:lang w:val="en-GB"/>
               </w:rPr>
             </w:pPr>
-            <w:proofErr w:type="spellStart"/>
             <w:r>
               <w:rPr>
                 <w:rFonts w:ascii="Times New Roman" w:hAnsi="Times New Roman" w:cs="Times New Roman"/>
@@ -13817,7 +9204,6 @@
               </w:rPr>
               <w:t>Perjalanan</w:t>
             </w:r>
-            <w:proofErr w:type="spellEnd"/>
           </w:p>
         </w:tc>
         <w:tc>
@@ -13837,25 +9223,14 @@
                 <w:lang w:val="en-GB"/>
               </w:rPr>
             </w:pPr>
-            <w:proofErr w:type="spellStart"/>
-            <w:r>
-              <w:rPr>
-                <w:rFonts w:ascii="Times New Roman" w:hAnsi="Times New Roman" w:cs="Times New Roman"/>
-                <w:sz w:val="24"/>
-                <w:szCs w:val="24"/>
-                <w:lang w:val="en-GB"/>
-              </w:rPr>
-              <w:t>Rp</w:t>
-            </w:r>
-            <w:proofErr w:type="spellEnd"/>
-            <w:r>
-              <w:rPr>
-                <w:rFonts w:ascii="Times New Roman" w:hAnsi="Times New Roman" w:cs="Times New Roman"/>
-                <w:sz w:val="24"/>
-                <w:szCs w:val="24"/>
-                <w:lang w:val="en-GB"/>
-              </w:rPr>
-              <w:t xml:space="preserve"> 100.000</w:t>
+            <w:r>
+              <w:rPr>
+                <w:rFonts w:ascii="Times New Roman" w:hAnsi="Times New Roman" w:cs="Times New Roman"/>
+                <w:sz w:val="24"/>
+                <w:szCs w:val="24"/>
+                <w:lang w:val="en-GB"/>
+              </w:rPr>
+              <w:t>Rp 100.000</w:t>
             </w:r>
           </w:p>
         </w:tc>
@@ -13876,25 +9251,14 @@
                 <w:lang w:val="en-GB"/>
               </w:rPr>
             </w:pPr>
-            <w:proofErr w:type="spellStart"/>
-            <w:r>
-              <w:rPr>
-                <w:rFonts w:ascii="Times New Roman" w:hAnsi="Times New Roman" w:cs="Times New Roman"/>
-                <w:sz w:val="24"/>
-                <w:szCs w:val="24"/>
-                <w:lang w:val="en-GB"/>
-              </w:rPr>
-              <w:t>Rp</w:t>
-            </w:r>
-            <w:proofErr w:type="spellEnd"/>
-            <w:r>
-              <w:rPr>
-                <w:rFonts w:ascii="Times New Roman" w:hAnsi="Times New Roman" w:cs="Times New Roman"/>
-                <w:sz w:val="24"/>
-                <w:szCs w:val="24"/>
-                <w:lang w:val="en-GB"/>
-              </w:rPr>
-              <w:t xml:space="preserve"> 100.000</w:t>
+            <w:r>
+              <w:rPr>
+                <w:rFonts w:ascii="Times New Roman" w:hAnsi="Times New Roman" w:cs="Times New Roman"/>
+                <w:sz w:val="24"/>
+                <w:szCs w:val="24"/>
+                <w:lang w:val="en-GB"/>
+              </w:rPr>
+              <w:t>Rp 100.000</w:t>
             </w:r>
           </w:p>
         </w:tc>
@@ -13946,25 +9310,14 @@
                 <w:lang w:val="en-GB"/>
               </w:rPr>
             </w:pPr>
-            <w:proofErr w:type="spellStart"/>
-            <w:r>
-              <w:rPr>
-                <w:rFonts w:ascii="Times New Roman" w:hAnsi="Times New Roman" w:cs="Times New Roman"/>
-                <w:sz w:val="24"/>
-                <w:szCs w:val="24"/>
-                <w:lang w:val="en-GB"/>
-              </w:rPr>
-              <w:t>Rp</w:t>
-            </w:r>
-            <w:proofErr w:type="spellEnd"/>
-            <w:r>
-              <w:rPr>
-                <w:rFonts w:ascii="Times New Roman" w:hAnsi="Times New Roman" w:cs="Times New Roman"/>
-                <w:sz w:val="24"/>
-                <w:szCs w:val="24"/>
-                <w:lang w:val="en-GB"/>
-              </w:rPr>
-              <w:t xml:space="preserve"> 600.000</w:t>
+            <w:r>
+              <w:rPr>
+                <w:rFonts w:ascii="Times New Roman" w:hAnsi="Times New Roman" w:cs="Times New Roman"/>
+                <w:sz w:val="24"/>
+                <w:szCs w:val="24"/>
+                <w:lang w:val="en-GB"/>
+              </w:rPr>
+              <w:t>Rp 600.000</w:t>
             </w:r>
           </w:p>
         </w:tc>
@@ -14071,37 +9424,15 @@
                 <w:lang w:val="en-GB"/>
               </w:rPr>
             </w:pPr>
-            <w:proofErr w:type="spellStart"/>
-            <w:r>
-              <w:rPr>
-                <w:rFonts w:ascii="Times New Roman" w:hAnsi="Times New Roman" w:cs="Times New Roman"/>
-                <w:sz w:val="24"/>
-                <w:szCs w:val="24"/>
-                <w:lang w:val="en-GB"/>
-              </w:rPr>
-              <w:t>Justifikasi</w:t>
-            </w:r>
-            <w:proofErr w:type="spellEnd"/>
-            <w:r>
-              <w:rPr>
-                <w:rFonts w:ascii="Times New Roman" w:hAnsi="Times New Roman" w:cs="Times New Roman"/>
-                <w:sz w:val="24"/>
-                <w:szCs w:val="24"/>
-                <w:lang w:val="en-GB"/>
-              </w:rPr>
-              <w:t xml:space="preserve"> </w:t>
-            </w:r>
-            <w:proofErr w:type="spellStart"/>
-            <w:r>
-              <w:rPr>
-                <w:rFonts w:ascii="Times New Roman" w:hAnsi="Times New Roman" w:cs="Times New Roman"/>
-                <w:sz w:val="24"/>
-                <w:szCs w:val="24"/>
-                <w:lang w:val="en-GB"/>
-              </w:rPr>
-              <w:t>Pemakaian</w:t>
-            </w:r>
-            <w:proofErr w:type="spellEnd"/>
+            <w:r>
+              <w:rPr>
+                <w:rFonts w:ascii="Times New Roman" w:hAnsi="Times New Roman" w:cs="Times New Roman"/>
+                <w:sz w:val="24"/>
+                <w:szCs w:val="24"/>
+                <w:lang w:val="en-GB"/>
+              </w:rPr>
+              <w:t>Justifikasi Pemakaian</w:t>
+            </w:r>
           </w:p>
         </w:tc>
         <w:tc>
@@ -14122,7 +9453,6 @@
                 <w:lang w:val="en-GB"/>
               </w:rPr>
             </w:pPr>
-            <w:proofErr w:type="spellStart"/>
             <w:r>
               <w:rPr>
                 <w:rFonts w:ascii="Times New Roman" w:hAnsi="Times New Roman" w:cs="Times New Roman"/>
@@ -14132,7 +9462,6 @@
               </w:rPr>
               <w:t>Kuantitas</w:t>
             </w:r>
-            <w:proofErr w:type="spellEnd"/>
           </w:p>
         </w:tc>
         <w:tc>
@@ -14153,65 +9482,14 @@
                 <w:lang w:val="en-GB"/>
               </w:rPr>
             </w:pPr>
-            <w:proofErr w:type="spellStart"/>
-            <w:r>
-              <w:rPr>
-                <w:rFonts w:ascii="Times New Roman" w:hAnsi="Times New Roman" w:cs="Times New Roman"/>
-                <w:sz w:val="24"/>
-                <w:szCs w:val="24"/>
-                <w:lang w:val="en-GB"/>
-              </w:rPr>
-              <w:t>Harga</w:t>
-            </w:r>
-            <w:proofErr w:type="spellEnd"/>
-            <w:r>
-              <w:rPr>
-                <w:rFonts w:ascii="Times New Roman" w:hAnsi="Times New Roman" w:cs="Times New Roman"/>
-                <w:sz w:val="24"/>
-                <w:szCs w:val="24"/>
-                <w:lang w:val="en-GB"/>
-              </w:rPr>
-              <w:t xml:space="preserve"> </w:t>
-            </w:r>
-            <w:proofErr w:type="spellStart"/>
-            <w:r>
-              <w:rPr>
-                <w:rFonts w:ascii="Times New Roman" w:hAnsi="Times New Roman" w:cs="Times New Roman"/>
-                <w:sz w:val="24"/>
-                <w:szCs w:val="24"/>
-                <w:lang w:val="en-GB"/>
-              </w:rPr>
-              <w:t>Satuan</w:t>
-            </w:r>
-            <w:proofErr w:type="spellEnd"/>
-            <w:r>
-              <w:rPr>
-                <w:rFonts w:ascii="Times New Roman" w:hAnsi="Times New Roman" w:cs="Times New Roman"/>
-                <w:sz w:val="24"/>
-                <w:szCs w:val="24"/>
-                <w:lang w:val="en-GB"/>
-              </w:rPr>
-              <w:t xml:space="preserve"> (</w:t>
-            </w:r>
-            <w:proofErr w:type="spellStart"/>
-            <w:r>
-              <w:rPr>
-                <w:rFonts w:ascii="Times New Roman" w:hAnsi="Times New Roman" w:cs="Times New Roman"/>
-                <w:sz w:val="24"/>
-                <w:szCs w:val="24"/>
-                <w:lang w:val="en-GB"/>
-              </w:rPr>
-              <w:t>Rp</w:t>
-            </w:r>
-            <w:proofErr w:type="spellEnd"/>
-            <w:r>
-              <w:rPr>
-                <w:rFonts w:ascii="Times New Roman" w:hAnsi="Times New Roman" w:cs="Times New Roman"/>
-                <w:sz w:val="24"/>
-                <w:szCs w:val="24"/>
-                <w:lang w:val="en-GB"/>
-              </w:rPr>
-              <w:t>)</w:t>
+            <w:r>
+              <w:rPr>
+                <w:rFonts w:ascii="Times New Roman" w:hAnsi="Times New Roman" w:cs="Times New Roman"/>
+                <w:sz w:val="24"/>
+                <w:szCs w:val="24"/>
+                <w:lang w:val="en-GB"/>
+              </w:rPr>
+              <w:t>Harga Satuan (Rp)</w:t>
             </w:r>
           </w:p>
         </w:tc>
@@ -14233,45 +9511,14 @@
                 <w:lang w:val="en-GB"/>
               </w:rPr>
             </w:pPr>
-            <w:proofErr w:type="spellStart"/>
-            <w:r>
-              <w:rPr>
-                <w:rFonts w:ascii="Times New Roman" w:hAnsi="Times New Roman" w:cs="Times New Roman"/>
-                <w:sz w:val="24"/>
-                <w:szCs w:val="24"/>
-                <w:lang w:val="en-GB"/>
-              </w:rPr>
-              <w:t>Jumlah</w:t>
-            </w:r>
-            <w:proofErr w:type="spellEnd"/>
-            <w:r>
-              <w:rPr>
-                <w:rFonts w:ascii="Times New Roman" w:hAnsi="Times New Roman" w:cs="Times New Roman"/>
-                <w:sz w:val="24"/>
-                <w:szCs w:val="24"/>
-                <w:lang w:val="en-GB"/>
-              </w:rPr>
-              <w:t xml:space="preserve"> (</w:t>
-            </w:r>
-            <w:proofErr w:type="spellStart"/>
-            <w:r>
-              <w:rPr>
-                <w:rFonts w:ascii="Times New Roman" w:hAnsi="Times New Roman" w:cs="Times New Roman"/>
-                <w:sz w:val="24"/>
-                <w:szCs w:val="24"/>
-                <w:lang w:val="en-GB"/>
-              </w:rPr>
-              <w:t>Rp</w:t>
-            </w:r>
-            <w:proofErr w:type="spellEnd"/>
-            <w:r>
-              <w:rPr>
-                <w:rFonts w:ascii="Times New Roman" w:hAnsi="Times New Roman" w:cs="Times New Roman"/>
-                <w:sz w:val="24"/>
-                <w:szCs w:val="24"/>
-                <w:lang w:val="en-GB"/>
-              </w:rPr>
-              <w:t>)</w:t>
+            <w:r>
+              <w:rPr>
+                <w:rFonts w:ascii="Times New Roman" w:hAnsi="Times New Roman" w:cs="Times New Roman"/>
+                <w:sz w:val="24"/>
+                <w:szCs w:val="24"/>
+                <w:lang w:val="en-GB"/>
+              </w:rPr>
+              <w:t>Jumlah (Rp)</w:t>
             </w:r>
           </w:p>
         </w:tc>
@@ -14445,7 +9692,6 @@
                 <w:lang w:val="en-GB"/>
               </w:rPr>
             </w:pPr>
-            <w:proofErr w:type="spellStart"/>
             <w:r>
               <w:rPr>
                 <w:rFonts w:ascii="Times New Roman" w:hAnsi="Times New Roman" w:cs="Times New Roman"/>
@@ -14455,7 +9701,6 @@
               </w:rPr>
               <w:t>Dokumentasi</w:t>
             </w:r>
-            <w:proofErr w:type="spellEnd"/>
           </w:p>
         </w:tc>
         <w:tc>
@@ -14505,7 +9750,6 @@
                 <w:lang w:val="en-GB"/>
               </w:rPr>
             </w:pPr>
-            <w:proofErr w:type="spellStart"/>
             <w:r>
               <w:rPr>
                 <w:rFonts w:ascii="Times New Roman" w:hAnsi="Times New Roman" w:cs="Times New Roman"/>
@@ -14515,7 +9759,6 @@
               </w:rPr>
               <w:t>Pertemuan</w:t>
             </w:r>
-            <w:proofErr w:type="spellEnd"/>
           </w:p>
         </w:tc>
         <w:tc>
@@ -14536,25 +9779,14 @@
                 <w:lang w:val="en-GB"/>
               </w:rPr>
             </w:pPr>
-            <w:proofErr w:type="spellStart"/>
-            <w:r>
-              <w:rPr>
-                <w:rFonts w:ascii="Times New Roman" w:hAnsi="Times New Roman" w:cs="Times New Roman"/>
-                <w:sz w:val="24"/>
-                <w:szCs w:val="24"/>
-                <w:lang w:val="en-GB"/>
-              </w:rPr>
-              <w:t>Rp</w:t>
-            </w:r>
-            <w:proofErr w:type="spellEnd"/>
-            <w:r>
-              <w:rPr>
-                <w:rFonts w:ascii="Times New Roman" w:hAnsi="Times New Roman" w:cs="Times New Roman"/>
-                <w:sz w:val="24"/>
-                <w:szCs w:val="24"/>
-                <w:lang w:val="en-GB"/>
-              </w:rPr>
-              <w:t xml:space="preserve"> 100.000</w:t>
+            <w:r>
+              <w:rPr>
+                <w:rFonts w:ascii="Times New Roman" w:hAnsi="Times New Roman" w:cs="Times New Roman"/>
+                <w:sz w:val="24"/>
+                <w:szCs w:val="24"/>
+                <w:lang w:val="en-GB"/>
+              </w:rPr>
+              <w:t>Rp 100.000</w:t>
             </w:r>
           </w:p>
         </w:tc>
@@ -14576,25 +9808,14 @@
                 <w:lang w:val="en-GB"/>
               </w:rPr>
             </w:pPr>
-            <w:proofErr w:type="spellStart"/>
-            <w:r>
-              <w:rPr>
-                <w:rFonts w:ascii="Times New Roman" w:hAnsi="Times New Roman" w:cs="Times New Roman"/>
-                <w:sz w:val="24"/>
-                <w:szCs w:val="24"/>
-                <w:lang w:val="en-GB"/>
-              </w:rPr>
-              <w:t>Rp</w:t>
-            </w:r>
-            <w:proofErr w:type="spellEnd"/>
-            <w:r>
-              <w:rPr>
-                <w:rFonts w:ascii="Times New Roman" w:hAnsi="Times New Roman" w:cs="Times New Roman"/>
-                <w:sz w:val="24"/>
-                <w:szCs w:val="24"/>
-                <w:lang w:val="en-GB"/>
-              </w:rPr>
-              <w:t xml:space="preserve"> 500.000</w:t>
+            <w:r>
+              <w:rPr>
+                <w:rFonts w:ascii="Times New Roman" w:hAnsi="Times New Roman" w:cs="Times New Roman"/>
+                <w:sz w:val="24"/>
+                <w:szCs w:val="24"/>
+                <w:lang w:val="en-GB"/>
+              </w:rPr>
+              <w:t>Rp 500.000</w:t>
             </w:r>
           </w:p>
         </w:tc>
@@ -14615,25 +9836,14 @@
                 <w:lang w:val="en-GB"/>
               </w:rPr>
             </w:pPr>
-            <w:proofErr w:type="spellStart"/>
-            <w:r>
-              <w:rPr>
-                <w:rFonts w:ascii="Times New Roman" w:hAnsi="Times New Roman" w:cs="Times New Roman"/>
-                <w:sz w:val="24"/>
-                <w:szCs w:val="24"/>
-                <w:lang w:val="en-GB"/>
-              </w:rPr>
-              <w:t>Analisis</w:t>
-            </w:r>
-            <w:proofErr w:type="spellEnd"/>
-            <w:r>
-              <w:rPr>
-                <w:rFonts w:ascii="Times New Roman" w:hAnsi="Times New Roman" w:cs="Times New Roman"/>
-                <w:sz w:val="24"/>
-                <w:szCs w:val="24"/>
-                <w:lang w:val="en-GB"/>
-              </w:rPr>
-              <w:t xml:space="preserve"> data</w:t>
+            <w:r>
+              <w:rPr>
+                <w:rFonts w:ascii="Times New Roman" w:hAnsi="Times New Roman" w:cs="Times New Roman"/>
+                <w:sz w:val="24"/>
+                <w:szCs w:val="24"/>
+                <w:lang w:val="en-GB"/>
+              </w:rPr>
+              <w:t>Analisis data</w:t>
             </w:r>
           </w:p>
         </w:tc>
@@ -14692,25 +9902,14 @@
                 <w:lang w:val="en-GB"/>
               </w:rPr>
             </w:pPr>
-            <w:proofErr w:type="spellStart"/>
-            <w:r>
-              <w:rPr>
-                <w:rFonts w:ascii="Times New Roman" w:hAnsi="Times New Roman" w:cs="Times New Roman"/>
-                <w:sz w:val="24"/>
-                <w:szCs w:val="24"/>
-                <w:lang w:val="en-GB"/>
-              </w:rPr>
-              <w:t>Rp</w:t>
-            </w:r>
-            <w:proofErr w:type="spellEnd"/>
-            <w:r>
-              <w:rPr>
-                <w:rFonts w:ascii="Times New Roman" w:hAnsi="Times New Roman" w:cs="Times New Roman"/>
-                <w:sz w:val="24"/>
-                <w:szCs w:val="24"/>
-                <w:lang w:val="en-GB"/>
-              </w:rPr>
-              <w:t xml:space="preserve"> 100.000</w:t>
+            <w:r>
+              <w:rPr>
+                <w:rFonts w:ascii="Times New Roman" w:hAnsi="Times New Roman" w:cs="Times New Roman"/>
+                <w:sz w:val="24"/>
+                <w:szCs w:val="24"/>
+                <w:lang w:val="en-GB"/>
+              </w:rPr>
+              <w:t>Rp 100.000</w:t>
             </w:r>
           </w:p>
         </w:tc>
@@ -14731,25 +9930,14 @@
                 <w:lang w:val="en-GB"/>
               </w:rPr>
             </w:pPr>
-            <w:proofErr w:type="spellStart"/>
-            <w:r>
-              <w:rPr>
-                <w:rFonts w:ascii="Times New Roman" w:hAnsi="Times New Roman" w:cs="Times New Roman"/>
-                <w:sz w:val="24"/>
-                <w:szCs w:val="24"/>
-                <w:lang w:val="en-GB"/>
-              </w:rPr>
-              <w:t>Rp</w:t>
-            </w:r>
-            <w:proofErr w:type="spellEnd"/>
-            <w:r>
-              <w:rPr>
-                <w:rFonts w:ascii="Times New Roman" w:hAnsi="Times New Roman" w:cs="Times New Roman"/>
-                <w:sz w:val="24"/>
-                <w:szCs w:val="24"/>
-                <w:lang w:val="en-GB"/>
-              </w:rPr>
-              <w:t xml:space="preserve"> 100.000</w:t>
+            <w:r>
+              <w:rPr>
+                <w:rFonts w:ascii="Times New Roman" w:hAnsi="Times New Roman" w:cs="Times New Roman"/>
+                <w:sz w:val="24"/>
+                <w:szCs w:val="24"/>
+                <w:lang w:val="en-GB"/>
+              </w:rPr>
+              <w:t>Rp 100.000</w:t>
             </w:r>
           </w:p>
         </w:tc>
@@ -14801,25 +9989,14 @@
                 <w:lang w:val="en-GB"/>
               </w:rPr>
             </w:pPr>
-            <w:proofErr w:type="spellStart"/>
-            <w:r>
-              <w:rPr>
-                <w:rFonts w:ascii="Times New Roman" w:hAnsi="Times New Roman" w:cs="Times New Roman"/>
-                <w:sz w:val="24"/>
-                <w:szCs w:val="24"/>
-                <w:lang w:val="en-GB"/>
-              </w:rPr>
-              <w:t>Rp</w:t>
-            </w:r>
-            <w:proofErr w:type="spellEnd"/>
-            <w:r>
-              <w:rPr>
-                <w:rFonts w:ascii="Times New Roman" w:hAnsi="Times New Roman" w:cs="Times New Roman"/>
-                <w:sz w:val="24"/>
-                <w:szCs w:val="24"/>
-                <w:lang w:val="en-GB"/>
-              </w:rPr>
-              <w:t xml:space="preserve"> 900.000</w:t>
+            <w:r>
+              <w:rPr>
+                <w:rFonts w:ascii="Times New Roman" w:hAnsi="Times New Roman" w:cs="Times New Roman"/>
+                <w:sz w:val="24"/>
+                <w:szCs w:val="24"/>
+                <w:lang w:val="en-GB"/>
+              </w:rPr>
+              <w:t>Rp 900.000</w:t>
             </w:r>
           </w:p>
         </w:tc>
@@ -14872,7 +10049,6 @@
                 <w:lang w:val="en-GB"/>
               </w:rPr>
             </w:pPr>
-            <w:proofErr w:type="spellStart"/>
             <w:r>
               <w:rPr>
                 <w:rFonts w:ascii="Times New Roman" w:hAnsi="Times New Roman" w:cs="Times New Roman"/>
@@ -14881,18 +10057,7 @@
                 <w:szCs w:val="24"/>
                 <w:lang w:val="en-GB"/>
               </w:rPr>
-              <w:t>Rp</w:t>
-            </w:r>
-            <w:proofErr w:type="spellEnd"/>
-            <w:r>
-              <w:rPr>
-                <w:rFonts w:ascii="Times New Roman" w:hAnsi="Times New Roman" w:cs="Times New Roman"/>
-                <w:b/>
-                <w:sz w:val="24"/>
-                <w:szCs w:val="24"/>
-                <w:lang w:val="en-GB"/>
-              </w:rPr>
-              <w:t xml:space="preserve"> 8.970.000</w:t>
+              <w:t>Rp 8.970.000</w:t>
             </w:r>
           </w:p>
         </w:tc>
@@ -14926,6 +10091,78 @@
     </w:sectPr>
   </w:body>
 </w:document>
+</file>
+
+<file path=word/endnotes.xml><?xml version="1.0" encoding="utf-8"?>
+<w:endnotes xmlns:wpc="http://schemas.microsoft.com/office/word/2010/wordprocessingCanvas" xmlns:mc="http://schemas.openxmlformats.org/markup-compatibility/2006" xmlns:o="urn:schemas-microsoft-com:office:office" xmlns:r="http://schemas.openxmlformats.org/officeDocument/2006/relationships" xmlns:m="http://schemas.openxmlformats.org/officeDocument/2006/math" xmlns:v="urn:schemas-microsoft-com:vml" xmlns:wp14="http://schemas.microsoft.com/office/word/2010/wordprocessingDrawing" xmlns:wp="http://schemas.openxmlformats.org/drawingml/2006/wordprocessingDrawing" xmlns:w10="urn:schemas-microsoft-com:office:word" xmlns:w="http://schemas.openxmlformats.org/wordprocessingml/2006/main" xmlns:w14="http://schemas.microsoft.com/office/word/2010/wordml" xmlns:w15="http://schemas.microsoft.com/office/word/2012/wordml" xmlns:wpg="http://schemas.microsoft.com/office/word/2010/wordprocessingGroup" xmlns:wpi="http://schemas.microsoft.com/office/word/2010/wordprocessingInk" xmlns:wne="http://schemas.microsoft.com/office/word/2006/wordml" xmlns:wps="http://schemas.microsoft.com/office/word/2010/wordprocessingShape" mc:Ignorable="w14 w15 wp14">
+  <w:endnote w:type="separator" w:id="-1">
+    <w:p>
+      <w:pPr>
+        <w:spacing w:after="0" w:line="240" w:lineRule="auto"/>
+      </w:pPr>
+      <w:r>
+        <w:separator/>
+      </w:r>
+    </w:p>
+  </w:endnote>
+  <w:endnote w:type="continuationSeparator" w:id="0">
+    <w:p>
+      <w:pPr>
+        <w:spacing w:after="0" w:line="240" w:lineRule="auto"/>
+      </w:pPr>
+      <w:r>
+        <w:continuationSeparator/>
+      </w:r>
+    </w:p>
+  </w:endnote>
+</w:endnotes>
+</file>
+
+<file path=word/footnotes.xml><?xml version="1.0" encoding="utf-8"?>
+<w:footnotes xmlns:wpc="http://schemas.microsoft.com/office/word/2010/wordprocessingCanvas" xmlns:mc="http://schemas.openxmlformats.org/markup-compatibility/2006" xmlns:o="urn:schemas-microsoft-com:office:office" xmlns:r="http://schemas.openxmlformats.org/officeDocument/2006/relationships" xmlns:m="http://schemas.openxmlformats.org/officeDocument/2006/math" xmlns:v="urn:schemas-microsoft-com:vml" xmlns:wp14="http://schemas.microsoft.com/office/word/2010/wordprocessingDrawing" xmlns:wp="http://schemas.openxmlformats.org/drawingml/2006/wordprocessingDrawing" xmlns:w10="urn:schemas-microsoft-com:office:word" xmlns:w="http://schemas.openxmlformats.org/wordprocessingml/2006/main" xmlns:w14="http://schemas.microsoft.com/office/word/2010/wordml" xmlns:w15="http://schemas.microsoft.com/office/word/2012/wordml" xmlns:wpg="http://schemas.microsoft.com/office/word/2010/wordprocessingGroup" xmlns:wpi="http://schemas.microsoft.com/office/word/2010/wordprocessingInk" xmlns:wne="http://schemas.microsoft.com/office/word/2006/wordml" xmlns:wps="http://schemas.microsoft.com/office/word/2010/wordprocessingShape" mc:Ignorable="w14 w15 wp14">
+  <w:footnote w:type="separator" w:id="-1">
+    <w:p>
+      <w:pPr>
+        <w:spacing w:after="0" w:line="240" w:lineRule="auto"/>
+      </w:pPr>
+      <w:r>
+        <w:separator/>
+      </w:r>
+    </w:p>
+  </w:footnote>
+  <w:footnote w:type="continuationSeparator" w:id="0">
+    <w:p>
+      <w:pPr>
+        <w:spacing w:after="0" w:line="240" w:lineRule="auto"/>
+      </w:pPr>
+      <w:r>
+        <w:continuationSeparator/>
+      </w:r>
+    </w:p>
+  </w:footnote>
+  <w:footnote w:id="1">
+    <w:p>
+      <w:pPr>
+        <w:pStyle w:val="FootnoteText"/>
+        <w:rPr>
+          <w:lang w:val="en-US"/>
+        </w:rPr>
+      </w:pPr>
+      <w:r>
+        <w:rPr>
+          <w:rStyle w:val="FootnoteReference"/>
+        </w:rPr>
+        <w:footnoteRef/>
+      </w:r>
+      <w:r>
+        <w:t xml:space="preserve"> </w:t>
+      </w:r>
+      <w:r>
+        <w:t>http://www.umsl.edu/~hugheyd/is6840/waterfall.html</w:t>
+      </w:r>
+    </w:p>
+  </w:footnote>
+</w:footnotes>
 </file>
 
 <file path=word/numbering.xml><?xml version="1.0" encoding="utf-8"?>
@@ -18481,6 +13718,45 @@
       <w:ind w:left="440"/>
     </w:pPr>
   </w:style>
+  <w:style w:type="paragraph" w:styleId="FootnoteText">
+    <w:name w:val="footnote text"/>
+    <w:basedOn w:val="Normal"/>
+    <w:link w:val="FootnoteTextChar"/>
+    <w:uiPriority w:val="99"/>
+    <w:semiHidden/>
+    <w:unhideWhenUsed/>
+    <w:rsid w:val="00672699"/>
+    <w:pPr>
+      <w:spacing w:after="0" w:line="240" w:lineRule="auto"/>
+    </w:pPr>
+    <w:rPr>
+      <w:sz w:val="20"/>
+      <w:szCs w:val="20"/>
+    </w:rPr>
+  </w:style>
+  <w:style w:type="character" w:customStyle="1" w:styleId="FootnoteTextChar">
+    <w:name w:val="Footnote Text Char"/>
+    <w:basedOn w:val="DefaultParagraphFont"/>
+    <w:link w:val="FootnoteText"/>
+    <w:uiPriority w:val="99"/>
+    <w:semiHidden/>
+    <w:rsid w:val="00672699"/>
+    <w:rPr>
+      <w:sz w:val="20"/>
+      <w:szCs w:val="20"/>
+    </w:rPr>
+  </w:style>
+  <w:style w:type="character" w:styleId="FootnoteReference">
+    <w:name w:val="footnote reference"/>
+    <w:basedOn w:val="DefaultParagraphFont"/>
+    <w:uiPriority w:val="99"/>
+    <w:semiHidden/>
+    <w:unhideWhenUsed/>
+    <w:rsid w:val="00672699"/>
+    <w:rPr>
+      <w:vertAlign w:val="superscript"/>
+    </w:rPr>
+  </w:style>
 </w:styles>
 </file>
 
@@ -18774,7 +14050,7 @@
 </file>
 
 <file path=customXml/itemProps1.xml><?xml version="1.0" encoding="utf-8"?>
-<ds:datastoreItem xmlns:ds="http://schemas.openxmlformats.org/officeDocument/2006/customXml" ds:itemID="{715B7BDD-09DC-40CC-8555-1978DEBFA294}">
+<ds:datastoreItem xmlns:ds="http://schemas.openxmlformats.org/officeDocument/2006/customXml" ds:itemID="{4853BC1E-FE36-4578-B07C-841DB0ACBAF6}">
   <ds:schemaRefs>
     <ds:schemaRef ds:uri="http://schemas.openxmlformats.org/officeDocument/2006/bibliography"/>
   </ds:schemaRefs>
